--- a/Documents/Management/Deputy Project Manager’s Contribution Report.docx
+++ b/Documents/Management/Deputy Project Manager’s Contribution Report.docx
@@ -1,6 +1,6 @@
 
 <file path=word/document.xml><?xml version="1.0" encoding="utf-8"?>
-<w:document xmlns:wpc="http://schemas.microsoft.com/office/word/2010/wordprocessingCanvas" xmlns:mo="http://schemas.microsoft.com/office/mac/office/2008/main" xmlns:mc="http://schemas.openxmlformats.org/markup-compatibility/2006" xmlns:mv="urn:schemas-microsoft-com:mac:vml" xmlns:o="urn:schemas-microsoft-com:office:office" xmlns:r="http://schemas.openxmlformats.org/officeDocument/2006/relationships" xmlns:m="http://schemas.openxmlformats.org/officeDocument/2006/math" xmlns:v="urn:schemas-microsoft-com:vml" xmlns:wp14="http://schemas.microsoft.com/office/word/2010/wordprocessingDrawing" xmlns:wp="http://schemas.openxmlformats.org/drawingml/2006/wordprocessingDrawing" xmlns:w10="urn:schemas-microsoft-com:office:word" xmlns:w="http://schemas.openxmlformats.org/wordprocessingml/2006/main" xmlns:w14="http://schemas.microsoft.com/office/word/2010/wordml" xmlns:wpg="http://schemas.microsoft.com/office/word/2010/wordprocessingGroup" xmlns:wpi="http://schemas.microsoft.com/office/word/2010/wordprocessingInk" xmlns:wne="http://schemas.microsoft.com/office/word/2006/wordml" xmlns:wps="http://schemas.microsoft.com/office/word/2010/wordprocessingShape" mc:Ignorable="w14 wp14">
+<w:document xmlns:wpc="http://schemas.microsoft.com/office/word/2010/wordprocessingCanvas" xmlns:mc="http://schemas.openxmlformats.org/markup-compatibility/2006" xmlns:o="urn:schemas-microsoft-com:office:office" xmlns:r="http://schemas.openxmlformats.org/officeDocument/2006/relationships" xmlns:m="http://schemas.openxmlformats.org/officeDocument/2006/math" xmlns:v="urn:schemas-microsoft-com:vml" xmlns:wp14="http://schemas.microsoft.com/office/word/2010/wordprocessingDrawing" xmlns:wp="http://schemas.openxmlformats.org/drawingml/2006/wordprocessingDrawing" xmlns:w10="urn:schemas-microsoft-com:office:word" xmlns:w="http://schemas.openxmlformats.org/wordprocessingml/2006/main" xmlns:w14="http://schemas.microsoft.com/office/word/2010/wordml" xmlns:w15="http://schemas.microsoft.com/office/word/2012/wordml" xmlns:wpg="http://schemas.microsoft.com/office/word/2010/wordprocessingGroup" xmlns:wpi="http://schemas.microsoft.com/office/word/2010/wordprocessingInk" xmlns:wne="http://schemas.microsoft.com/office/word/2006/wordml" xmlns:wps="http://schemas.microsoft.com/office/word/2010/wordprocessingShape" mc:Ignorable="w14 w15 wp14">
   <w:body>
     <w:p>
       <w:pPr>
@@ -39,7 +39,7 @@
       <w:r>
         <w:rPr>
           <w:noProof/>
-          <w:lang w:val="en-US"/>
+          <w:lang w:eastAsia="en-GB"/>
         </w:rPr>
         <w:drawing>
           <wp:inline distT="0" distB="0" distL="0" distR="0" wp14:anchorId="23B8FAA1" wp14:editId="0E1FB039">
@@ -59,7 +59,7 @@
                     </pic:cNvPicPr>
                   </pic:nvPicPr>
                   <pic:blipFill>
-                    <a:blip r:embed="rId9">
+                    <a:blip r:embed="rId8">
                       <a:extLst>
                         <a:ext uri="{28A0092B-C50C-407E-A947-70E740481C1C}">
                           <a14:useLocalDpi xmlns:a14="http://schemas.microsoft.com/office/drawing/2010/main" val="0"/>
@@ -140,6 +140,15 @@
         <w:rPr>
           <w:lang w:val="en-US"/>
         </w:rPr>
+        <w:sectPr>
+          <w:headerReference w:type="default" r:id="rId9"/>
+          <w:footerReference w:type="default" r:id="rId10"/>
+          <w:pgSz w:w="11906" w:h="16838"/>
+          <w:pgMar w:top="1440" w:right="1440" w:bottom="1440" w:left="1440" w:header="708" w:footer="708" w:gutter="0"/>
+          <w:pgNumType w:start="1"/>
+          <w:cols w:space="708"/>
+          <w:docGrid w:linePitch="360"/>
+        </w:sectPr>
       </w:pPr>
       <w:r>
         <w:rPr>
@@ -147,23 +156,12 @@
         </w:rPr>
         <w:t>Max Holland</w:t>
       </w:r>
-    </w:p>
-    <w:p>
-      <w:pPr>
-        <w:pStyle w:val="Heading4"/>
+      <w:r>
         <w:rPr>
           <w:lang w:val="en-US"/>
         </w:rPr>
-        <w:sectPr>
-          <w:headerReference w:type="default" r:id="rId10"/>
-          <w:footerReference w:type="default" r:id="rId11"/>
-          <w:pgSz w:w="11906" w:h="16838"/>
-          <w:pgMar w:top="1440" w:right="1440" w:bottom="1440" w:left="1440" w:header="708" w:footer="708" w:gutter="0"/>
-          <w:pgNumType w:start="1"/>
-          <w:cols w:space="708"/>
-          <w:docGrid w:linePitch="360"/>
-        </w:sectPr>
-      </w:pPr>
+        <w:t>, James Oatley</w:t>
+      </w:r>
     </w:p>
     <w:p>
       <w:pPr>
@@ -179,6 +177,8 @@
       <w:bookmarkStart w:id="10" w:name="_Toc379186005"/>
       <w:bookmarkStart w:id="11" w:name="_Toc379186370"/>
       <w:bookmarkStart w:id="12" w:name="_Toc384467468"/>
+      <w:bookmarkStart w:id="13" w:name="_GoBack"/>
+      <w:bookmarkEnd w:id="13"/>
       <w:r>
         <w:lastRenderedPageBreak/>
         <w:t>Document Control</w:t>
@@ -482,6 +482,12 @@
                 <w:lang w:val="en-US"/>
               </w:rPr>
             </w:pPr>
+            <w:r>
+              <w:rPr>
+                <w:lang w:val="en-US"/>
+              </w:rPr>
+              <w:t>1.1</w:t>
+            </w:r>
           </w:p>
         </w:tc>
         <w:tc>
@@ -496,6 +502,12 @@
                 <w:lang w:val="en-US"/>
               </w:rPr>
             </w:pPr>
+            <w:r>
+              <w:rPr>
+                <w:lang w:val="en-US"/>
+              </w:rPr>
+              <w:t>J. Oatley</w:t>
+            </w:r>
           </w:p>
         </w:tc>
         <w:tc>
@@ -510,6 +522,12 @@
                 <w:lang w:val="en-US"/>
               </w:rPr>
             </w:pPr>
+            <w:r>
+              <w:rPr>
+                <w:lang w:val="en-US"/>
+              </w:rPr>
+              <w:t>12/06/2014</w:t>
+            </w:r>
           </w:p>
         </w:tc>
         <w:tc>
@@ -525,6 +543,14 @@
                 <w:lang w:val="en-US"/>
               </w:rPr>
             </w:pPr>
+            <w:r>
+              <w:rPr>
+                <w:sz w:val="18"/>
+                <w:szCs w:val="18"/>
+                <w:lang w:val="en-US"/>
+              </w:rPr>
+              <w:t>4</w:t>
+            </w:r>
           </w:p>
         </w:tc>
         <w:tc>
@@ -541,6 +567,15 @@
                 <w:lang w:val="en-US"/>
               </w:rPr>
             </w:pPr>
+            <w:r>
+              <w:rPr>
+                <w:i/>
+                <w:sz w:val="18"/>
+                <w:szCs w:val="18"/>
+                <w:lang w:val="en-US"/>
+              </w:rPr>
+              <w:t>Added name labels to Git commit graphs.</w:t>
+            </w:r>
           </w:p>
         </w:tc>
       </w:tr>
@@ -1358,15 +1393,7 @@
         <w:ind w:left="227" w:firstLine="0"/>
       </w:pPr>
       <w:r>
-        <w:t xml:space="preserve">This document serves partly as an extended software report of the entire project, and also as a measure of coding contribution throughout the project, by providing raw evidence from the development tools JIRA and </w:t>
-      </w:r>
-      <w:proofErr w:type="spellStart"/>
-      <w:r>
-        <w:t>Github</w:t>
-      </w:r>
-      <w:proofErr w:type="spellEnd"/>
-      <w:r>
-        <w:t xml:space="preserve">. </w:t>
+        <w:t xml:space="preserve">This document serves partly as an extended software report of the entire project, and also as a measure of coding contribution throughout the project, by providing raw evidence from the development tools JIRA and Github. </w:t>
       </w:r>
     </w:p>
     <w:p>
@@ -1388,7 +1415,7 @@
       <w:r>
         <w:rPr>
           <w:noProof/>
-          <w:lang w:val="en-US"/>
+          <w:lang w:eastAsia="en-GB"/>
         </w:rPr>
         <w:drawing>
           <wp:inline distT="0" distB="0" distL="0" distR="0" wp14:anchorId="148DC363" wp14:editId="0F715692">
@@ -1408,7 +1435,7 @@
                     </pic:cNvPicPr>
                   </pic:nvPicPr>
                   <pic:blipFill>
-                    <a:blip r:embed="rId12">
+                    <a:blip r:embed="rId11">
                       <a:extLst>
                         <a:ext uri="{28A0092B-C50C-407E-A947-70E740481C1C}">
                           <a14:useLocalDpi xmlns:a14="http://schemas.microsoft.com/office/drawing/2010/main" val="0"/>
@@ -1447,7 +1474,7 @@
       <w:r>
         <w:rPr>
           <w:noProof/>
-          <w:lang w:val="en-US"/>
+          <w:lang w:eastAsia="en-GB"/>
         </w:rPr>
         <w:drawing>
           <wp:inline distT="0" distB="0" distL="0" distR="0" wp14:anchorId="4DC620D6" wp14:editId="7EC139DB">
@@ -1467,7 +1494,7 @@
                     </pic:cNvPicPr>
                   </pic:nvPicPr>
                   <pic:blipFill>
-                    <a:blip r:embed="rId13">
+                    <a:blip r:embed="rId12">
                       <a:extLst>
                         <a:ext uri="{28A0092B-C50C-407E-A947-70E740481C1C}">
                           <a14:useLocalDpi xmlns:a14="http://schemas.microsoft.com/office/drawing/2010/main" val="0"/>
@@ -1526,7 +1553,7 @@
       <w:r>
         <w:rPr>
           <w:noProof/>
-          <w:lang w:val="en-US"/>
+          <w:lang w:eastAsia="en-GB"/>
         </w:rPr>
         <w:drawing>
           <wp:inline distT="0" distB="0" distL="0" distR="0" wp14:anchorId="22D9BA8B" wp14:editId="6AE04439">
@@ -1546,7 +1573,7 @@
                     </pic:cNvPicPr>
                   </pic:nvPicPr>
                   <pic:blipFill>
-                    <a:blip r:embed="rId14">
+                    <a:blip r:embed="rId13">
                       <a:extLst>
                         <a:ext uri="{28A0092B-C50C-407E-A947-70E740481C1C}">
                           <a14:useLocalDpi xmlns:a14="http://schemas.microsoft.com/office/drawing/2010/main" val="0"/>
@@ -1585,7 +1612,7 @@
       <w:r>
         <w:rPr>
           <w:noProof/>
-          <w:lang w:val="en-US"/>
+          <w:lang w:eastAsia="en-GB"/>
         </w:rPr>
         <w:drawing>
           <wp:inline distT="0" distB="0" distL="0" distR="0" wp14:anchorId="024E3300" wp14:editId="1DDB2962">
@@ -1605,7 +1632,7 @@
                     </pic:cNvPicPr>
                   </pic:nvPicPr>
                   <pic:blipFill>
-                    <a:blip r:embed="rId15">
+                    <a:blip r:embed="rId14">
                       <a:extLst>
                         <a:ext uri="{28A0092B-C50C-407E-A947-70E740481C1C}">
                           <a14:useLocalDpi xmlns:a14="http://schemas.microsoft.com/office/drawing/2010/main" val="0"/>
@@ -1644,7 +1671,7 @@
       <w:r>
         <w:rPr>
           <w:noProof/>
-          <w:lang w:val="en-US"/>
+          <w:lang w:eastAsia="en-GB"/>
         </w:rPr>
         <w:drawing>
           <wp:inline distT="0" distB="0" distL="0" distR="0" wp14:anchorId="053FE9C6" wp14:editId="7FF7FA96">
@@ -1664,7 +1691,7 @@
                     </pic:cNvPicPr>
                   </pic:nvPicPr>
                   <pic:blipFill>
-                    <a:blip r:embed="rId16">
+                    <a:blip r:embed="rId15">
                       <a:extLst>
                         <a:ext uri="{28A0092B-C50C-407E-A947-70E740481C1C}">
                           <a14:useLocalDpi xmlns:a14="http://schemas.microsoft.com/office/drawing/2010/main" val="0"/>
@@ -1703,7 +1730,7 @@
       <w:r>
         <w:rPr>
           <w:noProof/>
-          <w:lang w:val="en-US"/>
+          <w:lang w:eastAsia="en-GB"/>
         </w:rPr>
         <w:drawing>
           <wp:inline distT="0" distB="0" distL="0" distR="0" wp14:anchorId="63572F25" wp14:editId="34902403">
@@ -1723,7 +1750,7 @@
                     </pic:cNvPicPr>
                   </pic:nvPicPr>
                   <pic:blipFill>
-                    <a:blip r:embed="rId17">
+                    <a:blip r:embed="rId16">
                       <a:extLst>
                         <a:ext uri="{28A0092B-C50C-407E-A947-70E740481C1C}">
                           <a14:useLocalDpi xmlns:a14="http://schemas.microsoft.com/office/drawing/2010/main" val="0"/>
@@ -1801,7 +1828,7 @@
       <w:r>
         <w:rPr>
           <w:noProof/>
-          <w:lang w:val="en-US"/>
+          <w:lang w:eastAsia="en-GB"/>
         </w:rPr>
         <w:drawing>
           <wp:anchor distT="0" distB="0" distL="114300" distR="114300" simplePos="0" relativeHeight="251658240" behindDoc="0" locked="0" layoutInCell="1" allowOverlap="1" wp14:anchorId="594AEF74" wp14:editId="5B1C2F9C">
@@ -1829,7 +1856,7 @@
                     </pic:cNvPicPr>
                   </pic:nvPicPr>
                   <pic:blipFill>
-                    <a:blip r:embed="rId18">
+                    <a:blip r:embed="rId17">
                       <a:extLst>
                         <a:ext uri="{28A0092B-C50C-407E-A947-70E740481C1C}">
                           <a14:useLocalDpi xmlns:a14="http://schemas.microsoft.com/office/drawing/2010/main" val="0"/>
@@ -1878,13 +1905,8 @@
           <w:numId w:val="24"/>
         </w:numPr>
       </w:pPr>
-      <w:proofErr w:type="spellStart"/>
       <w:r>
-        <w:t>GitHub</w:t>
-      </w:r>
-      <w:proofErr w:type="spellEnd"/>
-      <w:r>
-        <w:t xml:space="preserve"> Commit Log</w:t>
+        <w:t>GitHub Commit Log</w:t>
       </w:r>
     </w:p>
     <w:p>
@@ -1896,7 +1918,7 @@
       <w:r>
         <w:rPr>
           <w:noProof/>
-          <w:lang w:val="en-US"/>
+          <w:lang w:eastAsia="en-GB"/>
         </w:rPr>
         <w:drawing>
           <wp:inline distT="0" distB="0" distL="0" distR="0" wp14:anchorId="5463D0A6" wp14:editId="79BD8B5C">
@@ -1916,7 +1938,7 @@
                     </pic:cNvPicPr>
                   </pic:nvPicPr>
                   <pic:blipFill>
-                    <a:blip r:embed="rId19">
+                    <a:blip r:embed="rId18">
                       <a:extLst>
                         <a:ext uri="{28A0092B-C50C-407E-A947-70E740481C1C}">
                           <a14:useLocalDpi xmlns:a14="http://schemas.microsoft.com/office/drawing/2010/main" val="0"/>
@@ -1952,10 +1974,530 @@
       <w:r>
         <w:rPr>
           <w:noProof/>
-          <w:lang w:val="en-US"/>
+          <w:lang w:eastAsia="en-GB"/>
+        </w:rPr>
+        <mc:AlternateContent>
+          <mc:Choice Requires="wps">
+            <w:drawing>
+              <wp:anchor distT="45720" distB="45720" distL="114300" distR="114300" simplePos="0" relativeHeight="251672064" behindDoc="0" locked="0" layoutInCell="1" allowOverlap="1" wp14:anchorId="5DBF8FB8" wp14:editId="5D5A8198">
+                <wp:simplePos x="0" y="0"/>
+                <wp:positionH relativeFrom="column">
+                  <wp:posOffset>4324350</wp:posOffset>
+                </wp:positionH>
+                <wp:positionV relativeFrom="paragraph">
+                  <wp:posOffset>2552700</wp:posOffset>
+                </wp:positionV>
+                <wp:extent cx="1339850" cy="260350"/>
+                <wp:effectExtent l="0" t="0" r="0" b="6350"/>
+                <wp:wrapNone/>
+                <wp:docPr id="10" name="Text Box 2"/>
+                <wp:cNvGraphicFramePr>
+                  <a:graphicFrameLocks xmlns:a="http://schemas.openxmlformats.org/drawingml/2006/main"/>
+                </wp:cNvGraphicFramePr>
+                <a:graphic xmlns:a="http://schemas.openxmlformats.org/drawingml/2006/main">
+                  <a:graphicData uri="http://schemas.microsoft.com/office/word/2010/wordprocessingShape">
+                    <wps:wsp>
+                      <wps:cNvSpPr txBox="1">
+                        <a:spLocks noChangeArrowheads="1"/>
+                      </wps:cNvSpPr>
+                      <wps:spPr bwMode="auto">
+                        <a:xfrm>
+                          <a:off x="0" y="0"/>
+                          <a:ext cx="1339850" cy="260350"/>
+                        </a:xfrm>
+                        <a:prstGeom prst="rect">
+                          <a:avLst/>
+                        </a:prstGeom>
+                        <a:noFill/>
+                        <a:ln w="9525">
+                          <a:noFill/>
+                          <a:miter lim="800000"/>
+                          <a:headEnd/>
+                          <a:tailEnd/>
+                        </a:ln>
+                      </wps:spPr>
+                      <wps:txbx>
+                        <w:txbxContent>
+                          <w:p>
+                            <w:r>
+                              <w:t>Zayyad Tagwai</w:t>
+                            </w:r>
+                          </w:p>
+                        </w:txbxContent>
+                      </wps:txbx>
+                      <wps:bodyPr rot="0" vert="horz" wrap="square" lIns="91440" tIns="45720" rIns="91440" bIns="45720" anchor="t" anchorCtr="0">
+                        <a:noAutofit/>
+                      </wps:bodyPr>
+                    </wps:wsp>
+                  </a:graphicData>
+                </a:graphic>
+                <wp14:sizeRelH relativeFrom="margin">
+                  <wp14:pctWidth>0</wp14:pctWidth>
+                </wp14:sizeRelH>
+                <wp14:sizeRelV relativeFrom="margin">
+                  <wp14:pctHeight>0</wp14:pctHeight>
+                </wp14:sizeRelV>
+              </wp:anchor>
+            </w:drawing>
+          </mc:Choice>
+          <mc:Fallback>
+            <w:pict>
+              <v:shapetype w14:anchorId="5DBF8FB8" id="_x0000_t202" coordsize="21600,21600" o:spt="202" path="m,l,21600r21600,l21600,xe">
+                <v:stroke joinstyle="miter"/>
+                <v:path gradientshapeok="t" o:connecttype="rect"/>
+              </v:shapetype>
+              <v:shape id="Text Box 2" o:spid="_x0000_s1026" type="#_x0000_t202" style="position:absolute;left:0;text-align:left;margin-left:340.5pt;margin-top:201pt;width:105.5pt;height:20.5pt;z-index:251672064;visibility:visible;mso-wrap-style:square;mso-width-percent:0;mso-height-percent:0;mso-wrap-distance-left:9pt;mso-wrap-distance-top:3.6pt;mso-wrap-distance-right:9pt;mso-wrap-distance-bottom:3.6pt;mso-position-horizontal:absolute;mso-position-horizontal-relative:text;mso-position-vertical:absolute;mso-position-vertical-relative:text;mso-width-percent:0;mso-height-percent:0;mso-width-relative:margin;mso-height-relative:margin;v-text-anchor:top" o:gfxdata="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" filled="f" stroked="f">
+                <v:textbox>
+                  <w:txbxContent>
+                    <w:p>
+                      <w:r>
+                        <w:t>Zayyad Tagwai</w:t>
+                      </w:r>
+                    </w:p>
+                  </w:txbxContent>
+                </v:textbox>
+              </v:shape>
+            </w:pict>
+          </mc:Fallback>
+        </mc:AlternateContent>
+      </w:r>
+      <w:r>
+        <w:rPr>
+          <w:noProof/>
+          <w:lang w:eastAsia="en-GB"/>
+        </w:rPr>
+        <mc:AlternateContent>
+          <mc:Choice Requires="wps">
+            <w:drawing>
+              <wp:anchor distT="45720" distB="45720" distL="114300" distR="114300" simplePos="0" relativeHeight="251666944" behindDoc="0" locked="0" layoutInCell="1" allowOverlap="1" wp14:anchorId="512A0808" wp14:editId="2A5CF75F">
+                <wp:simplePos x="0" y="0"/>
+                <wp:positionH relativeFrom="column">
+                  <wp:posOffset>1549400</wp:posOffset>
+                </wp:positionH>
+                <wp:positionV relativeFrom="paragraph">
+                  <wp:posOffset>2560320</wp:posOffset>
+                </wp:positionV>
+                <wp:extent cx="1339850" cy="260350"/>
+                <wp:effectExtent l="0" t="0" r="0" b="6350"/>
+                <wp:wrapNone/>
+                <wp:docPr id="9" name="Text Box 2"/>
+                <wp:cNvGraphicFramePr>
+                  <a:graphicFrameLocks xmlns:a="http://schemas.openxmlformats.org/drawingml/2006/main"/>
+                </wp:cNvGraphicFramePr>
+                <a:graphic xmlns:a="http://schemas.openxmlformats.org/drawingml/2006/main">
+                  <a:graphicData uri="http://schemas.microsoft.com/office/word/2010/wordprocessingShape">
+                    <wps:wsp>
+                      <wps:cNvSpPr txBox="1">
+                        <a:spLocks noChangeArrowheads="1"/>
+                      </wps:cNvSpPr>
+                      <wps:spPr bwMode="auto">
+                        <a:xfrm>
+                          <a:off x="0" y="0"/>
+                          <a:ext cx="1339850" cy="260350"/>
+                        </a:xfrm>
+                        <a:prstGeom prst="rect">
+                          <a:avLst/>
+                        </a:prstGeom>
+                        <a:noFill/>
+                        <a:ln w="9525">
+                          <a:noFill/>
+                          <a:miter lim="800000"/>
+                          <a:headEnd/>
+                          <a:tailEnd/>
+                        </a:ln>
+                      </wps:spPr>
+                      <wps:txbx>
+                        <w:txbxContent>
+                          <w:p>
+                            <w:r>
+                              <w:t>Max Holland</w:t>
+                            </w:r>
+                          </w:p>
+                        </w:txbxContent>
+                      </wps:txbx>
+                      <wps:bodyPr rot="0" vert="horz" wrap="square" lIns="91440" tIns="45720" rIns="91440" bIns="45720" anchor="t" anchorCtr="0">
+                        <a:noAutofit/>
+                      </wps:bodyPr>
+                    </wps:wsp>
+                  </a:graphicData>
+                </a:graphic>
+                <wp14:sizeRelH relativeFrom="margin">
+                  <wp14:pctWidth>0</wp14:pctWidth>
+                </wp14:sizeRelH>
+                <wp14:sizeRelV relativeFrom="margin">
+                  <wp14:pctHeight>0</wp14:pctHeight>
+                </wp14:sizeRelV>
+              </wp:anchor>
+            </w:drawing>
+          </mc:Choice>
+          <mc:Fallback>
+            <w:pict>
+              <v:shape w14:anchorId="512A0808" id="_x0000_s1027" type="#_x0000_t202" style="position:absolute;left:0;text-align:left;margin-left:122pt;margin-top:201.6pt;width:105.5pt;height:20.5pt;z-index:251666944;visibility:visible;mso-wrap-style:square;mso-width-percent:0;mso-height-percent:0;mso-wrap-distance-left:9pt;mso-wrap-distance-top:3.6pt;mso-wrap-distance-right:9pt;mso-wrap-distance-bottom:3.6pt;mso-position-horizontal:absolute;mso-position-horizontal-relative:text;mso-position-vertical:absolute;mso-position-vertical-relative:text;mso-width-percent:0;mso-height-percent:0;mso-width-relative:margin;mso-height-relative:margin;v-text-anchor:top" o:gfxdata="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" filled="f" stroked="f">
+                <v:textbox>
+                  <w:txbxContent>
+                    <w:p>
+                      <w:r>
+                        <w:t>Max Holland</w:t>
+                      </w:r>
+                    </w:p>
+                  </w:txbxContent>
+                </v:textbox>
+              </v:shape>
+            </w:pict>
+          </mc:Fallback>
+        </mc:AlternateContent>
+      </w:r>
+      <w:r>
+        <w:rPr>
+          <w:noProof/>
+          <w:lang w:eastAsia="en-GB"/>
+        </w:rPr>
+        <mc:AlternateContent>
+          <mc:Choice Requires="wps">
+            <w:drawing>
+              <wp:anchor distT="45720" distB="45720" distL="114300" distR="114300" simplePos="0" relativeHeight="251660800" behindDoc="0" locked="0" layoutInCell="1" allowOverlap="1" wp14:anchorId="6EC42F40" wp14:editId="188F8F29">
+                <wp:simplePos x="0" y="0"/>
+                <wp:positionH relativeFrom="column">
+                  <wp:posOffset>4273550</wp:posOffset>
+                </wp:positionH>
+                <wp:positionV relativeFrom="paragraph">
+                  <wp:posOffset>1282700</wp:posOffset>
+                </wp:positionV>
+                <wp:extent cx="1562100" cy="260350"/>
+                <wp:effectExtent l="0" t="0" r="0" b="6350"/>
+                <wp:wrapNone/>
+                <wp:docPr id="7" name="Text Box 2"/>
+                <wp:cNvGraphicFramePr>
+                  <a:graphicFrameLocks xmlns:a="http://schemas.openxmlformats.org/drawingml/2006/main"/>
+                </wp:cNvGraphicFramePr>
+                <a:graphic xmlns:a="http://schemas.openxmlformats.org/drawingml/2006/main">
+                  <a:graphicData uri="http://schemas.microsoft.com/office/word/2010/wordprocessingShape">
+                    <wps:wsp>
+                      <wps:cNvSpPr txBox="1">
+                        <a:spLocks noChangeArrowheads="1"/>
+                      </wps:cNvSpPr>
+                      <wps:spPr bwMode="auto">
+                        <a:xfrm>
+                          <a:off x="0" y="0"/>
+                          <a:ext cx="1562100" cy="260350"/>
+                        </a:xfrm>
+                        <a:prstGeom prst="rect">
+                          <a:avLst/>
+                        </a:prstGeom>
+                        <a:noFill/>
+                        <a:ln w="9525">
+                          <a:noFill/>
+                          <a:miter lim="800000"/>
+                          <a:headEnd/>
+                          <a:tailEnd/>
+                        </a:ln>
+                      </wps:spPr>
+                      <wps:txbx>
+                        <w:txbxContent>
+                          <w:p>
+                            <w:r>
+                              <w:t>Ankita Gangotra</w:t>
+                            </w:r>
+                          </w:p>
+                        </w:txbxContent>
+                      </wps:txbx>
+                      <wps:bodyPr rot="0" vert="horz" wrap="square" lIns="91440" tIns="45720" rIns="91440" bIns="45720" anchor="t" anchorCtr="0">
+                        <a:noAutofit/>
+                      </wps:bodyPr>
+                    </wps:wsp>
+                  </a:graphicData>
+                </a:graphic>
+                <wp14:sizeRelH relativeFrom="margin">
+                  <wp14:pctWidth>0</wp14:pctWidth>
+                </wp14:sizeRelH>
+                <wp14:sizeRelV relativeFrom="margin">
+                  <wp14:pctHeight>0</wp14:pctHeight>
+                </wp14:sizeRelV>
+              </wp:anchor>
+            </w:drawing>
+          </mc:Choice>
+          <mc:Fallback>
+            <w:pict>
+              <v:shape w14:anchorId="6EC42F40" id="_x0000_s1028" type="#_x0000_t202" style="position:absolute;left:0;text-align:left;margin-left:336.5pt;margin-top:101pt;width:123pt;height:20.5pt;z-index:251660800;visibility:visible;mso-wrap-style:square;mso-width-percent:0;mso-height-percent:0;mso-wrap-distance-left:9pt;mso-wrap-distance-top:3.6pt;mso-wrap-distance-right:9pt;mso-wrap-distance-bottom:3.6pt;mso-position-horizontal:absolute;mso-position-horizontal-relative:text;mso-position-vertical:absolute;mso-position-vertical-relative:text;mso-width-percent:0;mso-height-percent:0;mso-width-relative:margin;mso-height-relative:margin;v-text-anchor:top" o:gfxdata="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" filled="f" stroked="f">
+                <v:textbox>
+                  <w:txbxContent>
+                    <w:p>
+                      <w:r>
+                        <w:t>Ankita Gangotra</w:t>
+                      </w:r>
+                    </w:p>
+                  </w:txbxContent>
+                </v:textbox>
+              </v:shape>
+            </w:pict>
+          </mc:Fallback>
+        </mc:AlternateContent>
+      </w:r>
+      <w:r>
+        <w:rPr>
+          <w:noProof/>
+          <w:lang w:eastAsia="en-GB"/>
+        </w:rPr>
+        <mc:AlternateContent>
+          <mc:Choice Requires="wps">
+            <w:drawing>
+              <wp:anchor distT="45720" distB="45720" distL="114300" distR="114300" simplePos="0" relativeHeight="251653632" behindDoc="0" locked="0" layoutInCell="1" allowOverlap="1" wp14:anchorId="30733C0E" wp14:editId="6B8D3654">
+                <wp:simplePos x="0" y="0"/>
+                <wp:positionH relativeFrom="column">
+                  <wp:posOffset>1574800</wp:posOffset>
+                </wp:positionH>
+                <wp:positionV relativeFrom="paragraph">
+                  <wp:posOffset>1301750</wp:posOffset>
+                </wp:positionV>
+                <wp:extent cx="1339850" cy="260350"/>
+                <wp:effectExtent l="0" t="0" r="0" b="6350"/>
+                <wp:wrapNone/>
+                <wp:docPr id="5" name="Text Box 2"/>
+                <wp:cNvGraphicFramePr>
+                  <a:graphicFrameLocks xmlns:a="http://schemas.openxmlformats.org/drawingml/2006/main"/>
+                </wp:cNvGraphicFramePr>
+                <a:graphic xmlns:a="http://schemas.openxmlformats.org/drawingml/2006/main">
+                  <a:graphicData uri="http://schemas.microsoft.com/office/word/2010/wordprocessingShape">
+                    <wps:wsp>
+                      <wps:cNvSpPr txBox="1">
+                        <a:spLocks noChangeArrowheads="1"/>
+                      </wps:cNvSpPr>
+                      <wps:spPr bwMode="auto">
+                        <a:xfrm>
+                          <a:off x="0" y="0"/>
+                          <a:ext cx="1339850" cy="260350"/>
+                        </a:xfrm>
+                        <a:prstGeom prst="rect">
+                          <a:avLst/>
+                        </a:prstGeom>
+                        <a:noFill/>
+                        <a:ln w="9525">
+                          <a:noFill/>
+                          <a:miter lim="800000"/>
+                          <a:headEnd/>
+                          <a:tailEnd/>
+                        </a:ln>
+                      </wps:spPr>
+                      <wps:txbx>
+                        <w:txbxContent>
+                          <w:p>
+                            <w:r>
+                              <w:t>John Caine</w:t>
+                            </w:r>
+                          </w:p>
+                        </w:txbxContent>
+                      </wps:txbx>
+                      <wps:bodyPr rot="0" vert="horz" wrap="square" lIns="91440" tIns="45720" rIns="91440" bIns="45720" anchor="t" anchorCtr="0">
+                        <a:noAutofit/>
+                      </wps:bodyPr>
+                    </wps:wsp>
+                  </a:graphicData>
+                </a:graphic>
+                <wp14:sizeRelH relativeFrom="margin">
+                  <wp14:pctWidth>0</wp14:pctWidth>
+                </wp14:sizeRelH>
+                <wp14:sizeRelV relativeFrom="margin">
+                  <wp14:pctHeight>0</wp14:pctHeight>
+                </wp14:sizeRelV>
+              </wp:anchor>
+            </w:drawing>
+          </mc:Choice>
+          <mc:Fallback>
+            <w:pict>
+              <v:shape w14:anchorId="30733C0E" id="_x0000_s1029" type="#_x0000_t202" style="position:absolute;left:0;text-align:left;margin-left:124pt;margin-top:102.5pt;width:105.5pt;height:20.5pt;z-index:251653632;visibility:visible;mso-wrap-style:square;mso-width-percent:0;mso-height-percent:0;mso-wrap-distance-left:9pt;mso-wrap-distance-top:3.6pt;mso-wrap-distance-right:9pt;mso-wrap-distance-bottom:3.6pt;mso-position-horizontal:absolute;mso-position-horizontal-relative:text;mso-position-vertical:absolute;mso-position-vertical-relative:text;mso-width-percent:0;mso-height-percent:0;mso-width-relative:margin;mso-height-relative:margin;v-text-anchor:top" o:gfxdata="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" filled="f" stroked="f">
+                <v:textbox>
+                  <w:txbxContent>
+                    <w:p>
+                      <w:r>
+                        <w:t>John Caine</w:t>
+                      </w:r>
+                    </w:p>
+                  </w:txbxContent>
+                </v:textbox>
+              </v:shape>
+            </w:pict>
+          </mc:Fallback>
+        </mc:AlternateContent>
+      </w:r>
+      <w:r>
+        <w:rPr>
+          <w:noProof/>
+          <w:lang w:eastAsia="en-GB"/>
+        </w:rPr>
+        <mc:AlternateContent>
+          <mc:Choice Requires="wps">
+            <w:drawing>
+              <wp:anchor distT="45720" distB="45720" distL="114300" distR="114300" simplePos="0" relativeHeight="251636224" behindDoc="0" locked="0" layoutInCell="1" allowOverlap="1" wp14:anchorId="4BAB6513" wp14:editId="1CF5F2E4">
+                <wp:simplePos x="0" y="0"/>
+                <wp:positionH relativeFrom="column">
+                  <wp:posOffset>4394200</wp:posOffset>
+                </wp:positionH>
+                <wp:positionV relativeFrom="paragraph">
+                  <wp:posOffset>44450</wp:posOffset>
+                </wp:positionV>
+                <wp:extent cx="1339850" cy="260350"/>
+                <wp:effectExtent l="0" t="0" r="0" b="6350"/>
+                <wp:wrapNone/>
+                <wp:docPr id="217" name="Text Box 2"/>
+                <wp:cNvGraphicFramePr>
+                  <a:graphicFrameLocks xmlns:a="http://schemas.openxmlformats.org/drawingml/2006/main"/>
+                </wp:cNvGraphicFramePr>
+                <a:graphic xmlns:a="http://schemas.openxmlformats.org/drawingml/2006/main">
+                  <a:graphicData uri="http://schemas.microsoft.com/office/word/2010/wordprocessingShape">
+                    <wps:wsp>
+                      <wps:cNvSpPr txBox="1">
+                        <a:spLocks noChangeArrowheads="1"/>
+                      </wps:cNvSpPr>
+                      <wps:spPr bwMode="auto">
+                        <a:xfrm>
+                          <a:off x="0" y="0"/>
+                          <a:ext cx="1339850" cy="260350"/>
+                        </a:xfrm>
+                        <a:prstGeom prst="rect">
+                          <a:avLst/>
+                        </a:prstGeom>
+                        <a:noFill/>
+                        <a:ln w="9525">
+                          <a:noFill/>
+                          <a:miter lim="800000"/>
+                          <a:headEnd/>
+                          <a:tailEnd/>
+                        </a:ln>
+                      </wps:spPr>
+                      <wps:txbx>
+                        <w:txbxContent>
+                          <w:p>
+                            <w:r>
+                              <w:t>James Oatley</w:t>
+                            </w:r>
+                          </w:p>
+                        </w:txbxContent>
+                      </wps:txbx>
+                      <wps:bodyPr rot="0" vert="horz" wrap="square" lIns="91440" tIns="45720" rIns="91440" bIns="45720" anchor="t" anchorCtr="0">
+                        <a:noAutofit/>
+                      </wps:bodyPr>
+                    </wps:wsp>
+                  </a:graphicData>
+                </a:graphic>
+                <wp14:sizeRelH relativeFrom="margin">
+                  <wp14:pctWidth>0</wp14:pctWidth>
+                </wp14:sizeRelH>
+                <wp14:sizeRelV relativeFrom="margin">
+                  <wp14:pctHeight>0</wp14:pctHeight>
+                </wp14:sizeRelV>
+              </wp:anchor>
+            </w:drawing>
+          </mc:Choice>
+          <mc:Fallback>
+            <w:pict>
+              <v:shape w14:anchorId="4BAB6513" id="_x0000_s1030" type="#_x0000_t202" style="position:absolute;left:0;text-align:left;margin-left:346pt;margin-top:3.5pt;width:105.5pt;height:20.5pt;z-index:251636224;visibility:visible;mso-wrap-style:square;mso-width-percent:0;mso-height-percent:0;mso-wrap-distance-left:9pt;mso-wrap-distance-top:3.6pt;mso-wrap-distance-right:9pt;mso-wrap-distance-bottom:3.6pt;mso-position-horizontal:absolute;mso-position-horizontal-relative:text;mso-position-vertical:absolute;mso-position-vertical-relative:text;mso-width-percent:0;mso-height-percent:0;mso-width-relative:margin;mso-height-relative:margin;v-text-anchor:top" o:gfxdata="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" filled="f" stroked="f">
+                <v:textbox>
+                  <w:txbxContent>
+                    <w:p>
+                      <w:r>
+                        <w:t>James Oatley</w:t>
+                      </w:r>
+                    </w:p>
+                  </w:txbxContent>
+                </v:textbox>
+              </v:shape>
+            </w:pict>
+          </mc:Fallback>
+        </mc:AlternateContent>
+      </w:r>
+      <w:r>
+        <w:rPr>
+          <w:noProof/>
+          <w:lang w:eastAsia="en-GB"/>
+        </w:rPr>
+        <mc:AlternateContent>
+          <mc:Choice Requires="wps">
+            <w:drawing>
+              <wp:anchor distT="45720" distB="45720" distL="114300" distR="114300" simplePos="0" relativeHeight="251645440" behindDoc="0" locked="0" layoutInCell="1" allowOverlap="1" wp14:anchorId="5E7C082E" wp14:editId="54F5A7A9">
+                <wp:simplePos x="0" y="0"/>
+                <wp:positionH relativeFrom="column">
+                  <wp:posOffset>1606550</wp:posOffset>
+                </wp:positionH>
+                <wp:positionV relativeFrom="paragraph">
+                  <wp:posOffset>38100</wp:posOffset>
+                </wp:positionV>
+                <wp:extent cx="1339850" cy="260350"/>
+                <wp:effectExtent l="0" t="0" r="0" b="6350"/>
+                <wp:wrapNone/>
+                <wp:docPr id="4" name="Text Box 2"/>
+                <wp:cNvGraphicFramePr>
+                  <a:graphicFrameLocks xmlns:a="http://schemas.openxmlformats.org/drawingml/2006/main"/>
+                </wp:cNvGraphicFramePr>
+                <a:graphic xmlns:a="http://schemas.openxmlformats.org/drawingml/2006/main">
+                  <a:graphicData uri="http://schemas.microsoft.com/office/word/2010/wordprocessingShape">
+                    <wps:wsp>
+                      <wps:cNvSpPr txBox="1">
+                        <a:spLocks noChangeArrowheads="1"/>
+                      </wps:cNvSpPr>
+                      <wps:spPr bwMode="auto">
+                        <a:xfrm>
+                          <a:off x="0" y="0"/>
+                          <a:ext cx="1339850" cy="260350"/>
+                        </a:xfrm>
+                        <a:prstGeom prst="rect">
+                          <a:avLst/>
+                        </a:prstGeom>
+                        <a:noFill/>
+                        <a:ln w="9525">
+                          <a:noFill/>
+                          <a:miter lim="800000"/>
+                          <a:headEnd/>
+                          <a:tailEnd/>
+                        </a:ln>
+                      </wps:spPr>
+                      <wps:txbx>
+                        <w:txbxContent>
+                          <w:p>
+                            <w:r>
+                              <w:t>Roger Tan</w:t>
+                            </w:r>
+                          </w:p>
+                        </w:txbxContent>
+                      </wps:txbx>
+                      <wps:bodyPr rot="0" vert="horz" wrap="square" lIns="91440" tIns="45720" rIns="91440" bIns="45720" anchor="t" anchorCtr="0">
+                        <a:noAutofit/>
+                      </wps:bodyPr>
+                    </wps:wsp>
+                  </a:graphicData>
+                </a:graphic>
+                <wp14:sizeRelH relativeFrom="margin">
+                  <wp14:pctWidth>0</wp14:pctWidth>
+                </wp14:sizeRelH>
+                <wp14:sizeRelV relativeFrom="margin">
+                  <wp14:pctHeight>0</wp14:pctHeight>
+                </wp14:sizeRelV>
+              </wp:anchor>
+            </w:drawing>
+          </mc:Choice>
+          <mc:Fallback>
+            <w:pict>
+              <v:shape w14:anchorId="5E7C082E" id="_x0000_s1031" type="#_x0000_t202" style="position:absolute;left:0;text-align:left;margin-left:126.5pt;margin-top:3pt;width:105.5pt;height:20.5pt;z-index:251645440;visibility:visible;mso-wrap-style:square;mso-width-percent:0;mso-height-percent:0;mso-wrap-distance-left:9pt;mso-wrap-distance-top:3.6pt;mso-wrap-distance-right:9pt;mso-wrap-distance-bottom:3.6pt;mso-position-horizontal:absolute;mso-position-horizontal-relative:text;mso-position-vertical:absolute;mso-position-vertical-relative:text;mso-width-percent:0;mso-height-percent:0;mso-width-relative:margin;mso-height-relative:margin;v-text-anchor:top" o:gfxdata="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" filled="f" stroked="f">
+                <v:textbox>
+                  <w:txbxContent>
+                    <w:p>
+                      <w:r>
+                        <w:t>Roger Tan</w:t>
+                      </w:r>
+                    </w:p>
+                  </w:txbxContent>
+                </v:textbox>
+              </v:shape>
+            </w:pict>
+          </mc:Fallback>
+        </mc:AlternateContent>
+      </w:r>
+      <w:r>
+        <w:rPr>
+          <w:noProof/>
+          <w:lang w:eastAsia="en-GB"/>
         </w:rPr>
         <w:drawing>
-          <wp:inline distT="0" distB="0" distL="0" distR="0" wp14:anchorId="57568728" wp14:editId="15AD1503">
+          <wp:inline distT="0" distB="0" distL="0" distR="0" wp14:anchorId="57568728" wp14:editId="329929F4">
             <wp:extent cx="5725160" cy="3687445"/>
             <wp:effectExtent l="0" t="0" r="0" b="0"/>
             <wp:docPr id="21" name="Picture 21" descr="Macintosh HD:Users:Max:Desktop:Screen Shot 2014-06-12 at 03.50.03.png"/>
@@ -1972,7 +2514,7 @@
                     </pic:cNvPicPr>
                   </pic:nvPicPr>
                   <pic:blipFill>
-                    <a:blip r:embed="rId20">
+                    <a:blip r:embed="rId19">
                       <a:extLst>
                         <a:ext uri="{28A0092B-C50C-407E-A947-70E740481C1C}">
                           <a14:useLocalDpi xmlns:a14="http://schemas.microsoft.com/office/drawing/2010/main" val="0"/>
@@ -2008,10 +2550,354 @@
       <w:r>
         <w:rPr>
           <w:noProof/>
-          <w:lang w:val="en-US"/>
+          <w:lang w:eastAsia="en-GB"/>
+        </w:rPr>
+        <mc:AlternateContent>
+          <mc:Choice Requires="wps">
+            <w:drawing>
+              <wp:anchor distT="45720" distB="45720" distL="114300" distR="114300" simplePos="0" relativeHeight="251682304" behindDoc="0" locked="0" layoutInCell="1" allowOverlap="1" wp14:anchorId="0A3FD6F0" wp14:editId="56E1B7AD">
+                <wp:simplePos x="0" y="0"/>
+                <wp:positionH relativeFrom="column">
+                  <wp:posOffset>4286250</wp:posOffset>
+                </wp:positionH>
+                <wp:positionV relativeFrom="paragraph">
+                  <wp:posOffset>53340</wp:posOffset>
+                </wp:positionV>
+                <wp:extent cx="1339850" cy="260350"/>
+                <wp:effectExtent l="0" t="0" r="0" b="6350"/>
+                <wp:wrapNone/>
+                <wp:docPr id="14" name="Text Box 2"/>
+                <wp:cNvGraphicFramePr>
+                  <a:graphicFrameLocks xmlns:a="http://schemas.openxmlformats.org/drawingml/2006/main"/>
+                </wp:cNvGraphicFramePr>
+                <a:graphic xmlns:a="http://schemas.openxmlformats.org/drawingml/2006/main">
+                  <a:graphicData uri="http://schemas.microsoft.com/office/word/2010/wordprocessingShape">
+                    <wps:wsp>
+                      <wps:cNvSpPr txBox="1">
+                        <a:spLocks noChangeArrowheads="1"/>
+                      </wps:cNvSpPr>
+                      <wps:spPr bwMode="auto">
+                        <a:xfrm>
+                          <a:off x="0" y="0"/>
+                          <a:ext cx="1339850" cy="260350"/>
+                        </a:xfrm>
+                        <a:prstGeom prst="rect">
+                          <a:avLst/>
+                        </a:prstGeom>
+                        <a:noFill/>
+                        <a:ln w="9525">
+                          <a:noFill/>
+                          <a:miter lim="800000"/>
+                          <a:headEnd/>
+                          <a:tailEnd/>
+                        </a:ln>
+                      </wps:spPr>
+                      <wps:txbx>
+                        <w:txbxContent>
+                          <w:p>
+                            <w:r>
+                              <w:t>Prakruti Sinha</w:t>
+                            </w:r>
+                          </w:p>
+                        </w:txbxContent>
+                      </wps:txbx>
+                      <wps:bodyPr rot="0" vert="horz" wrap="square" lIns="91440" tIns="45720" rIns="91440" bIns="45720" anchor="t" anchorCtr="0">
+                        <a:noAutofit/>
+                      </wps:bodyPr>
+                    </wps:wsp>
+                  </a:graphicData>
+                </a:graphic>
+                <wp14:sizeRelH relativeFrom="margin">
+                  <wp14:pctWidth>0</wp14:pctWidth>
+                </wp14:sizeRelH>
+                <wp14:sizeRelV relativeFrom="margin">
+                  <wp14:pctHeight>0</wp14:pctHeight>
+                </wp14:sizeRelV>
+              </wp:anchor>
+            </w:drawing>
+          </mc:Choice>
+          <mc:Fallback>
+            <w:pict>
+              <v:shape w14:anchorId="0A3FD6F0" id="_x0000_s1032" type="#_x0000_t202" style="position:absolute;left:0;text-align:left;margin-left:337.5pt;margin-top:4.2pt;width:105.5pt;height:20.5pt;z-index:251682304;visibility:visible;mso-wrap-style:square;mso-width-percent:0;mso-height-percent:0;mso-wrap-distance-left:9pt;mso-wrap-distance-top:3.6pt;mso-wrap-distance-right:9pt;mso-wrap-distance-bottom:3.6pt;mso-position-horizontal:absolute;mso-position-horizontal-relative:text;mso-position-vertical:absolute;mso-position-vertical-relative:text;mso-width-percent:0;mso-height-percent:0;mso-width-relative:margin;mso-height-relative:margin;v-text-anchor:top" o:gfxdata="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" filled="f" stroked="f">
+                <v:textbox>
+                  <w:txbxContent>
+                    <w:p>
+                      <w:r>
+                        <w:t>Prakruti Sinha</w:t>
+                      </w:r>
+                    </w:p>
+                  </w:txbxContent>
+                </v:textbox>
+              </v:shape>
+            </w:pict>
+          </mc:Fallback>
+        </mc:AlternateContent>
+      </w:r>
+      <w:r>
+        <w:rPr>
+          <w:noProof/>
+          <w:lang w:eastAsia="en-GB"/>
+        </w:rPr>
+        <mc:AlternateContent>
+          <mc:Choice Requires="wps">
+            <w:drawing>
+              <wp:anchor distT="45720" distB="45720" distL="114300" distR="114300" simplePos="0" relativeHeight="251677184" behindDoc="0" locked="0" layoutInCell="1" allowOverlap="1" wp14:anchorId="4AA53EB3" wp14:editId="501447F1">
+                <wp:simplePos x="0" y="0"/>
+                <wp:positionH relativeFrom="column">
+                  <wp:posOffset>1447800</wp:posOffset>
+                </wp:positionH>
+                <wp:positionV relativeFrom="paragraph">
+                  <wp:posOffset>40640</wp:posOffset>
+                </wp:positionV>
+                <wp:extent cx="1339850" cy="260350"/>
+                <wp:effectExtent l="0" t="0" r="0" b="6350"/>
+                <wp:wrapNone/>
+                <wp:docPr id="13" name="Text Box 2"/>
+                <wp:cNvGraphicFramePr>
+                  <a:graphicFrameLocks xmlns:a="http://schemas.openxmlformats.org/drawingml/2006/main"/>
+                </wp:cNvGraphicFramePr>
+                <a:graphic xmlns:a="http://schemas.openxmlformats.org/drawingml/2006/main">
+                  <a:graphicData uri="http://schemas.microsoft.com/office/word/2010/wordprocessingShape">
+                    <wps:wsp>
+                      <wps:cNvSpPr txBox="1">
+                        <a:spLocks noChangeArrowheads="1"/>
+                      </wps:cNvSpPr>
+                      <wps:spPr bwMode="auto">
+                        <a:xfrm>
+                          <a:off x="0" y="0"/>
+                          <a:ext cx="1339850" cy="260350"/>
+                        </a:xfrm>
+                        <a:prstGeom prst="rect">
+                          <a:avLst/>
+                        </a:prstGeom>
+                        <a:noFill/>
+                        <a:ln w="9525">
+                          <a:noFill/>
+                          <a:miter lim="800000"/>
+                          <a:headEnd/>
+                          <a:tailEnd/>
+                        </a:ln>
+                      </wps:spPr>
+                      <wps:txbx>
+                        <w:txbxContent>
+                          <w:p>
+                            <w:r>
+                              <w:t>Steve Thorpe</w:t>
+                            </w:r>
+                          </w:p>
+                        </w:txbxContent>
+                      </wps:txbx>
+                      <wps:bodyPr rot="0" vert="horz" wrap="square" lIns="91440" tIns="45720" rIns="91440" bIns="45720" anchor="t" anchorCtr="0">
+                        <a:noAutofit/>
+                      </wps:bodyPr>
+                    </wps:wsp>
+                  </a:graphicData>
+                </a:graphic>
+                <wp14:sizeRelH relativeFrom="margin">
+                  <wp14:pctWidth>0</wp14:pctWidth>
+                </wp14:sizeRelH>
+                <wp14:sizeRelV relativeFrom="margin">
+                  <wp14:pctHeight>0</wp14:pctHeight>
+                </wp14:sizeRelV>
+              </wp:anchor>
+            </w:drawing>
+          </mc:Choice>
+          <mc:Fallback>
+            <w:pict>
+              <v:shape w14:anchorId="4AA53EB3" id="_x0000_s1033" type="#_x0000_t202" style="position:absolute;left:0;text-align:left;margin-left:114pt;margin-top:3.2pt;width:105.5pt;height:20.5pt;z-index:251677184;visibility:visible;mso-wrap-style:square;mso-width-percent:0;mso-height-percent:0;mso-wrap-distance-left:9pt;mso-wrap-distance-top:3.6pt;mso-wrap-distance-right:9pt;mso-wrap-distance-bottom:3.6pt;mso-position-horizontal:absolute;mso-position-horizontal-relative:text;mso-position-vertical:absolute;mso-position-vertical-relative:text;mso-width-percent:0;mso-height-percent:0;mso-width-relative:margin;mso-height-relative:margin;v-text-anchor:top" o:gfxdata="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" filled="f" stroked="f">
+                <v:textbox>
+                  <w:txbxContent>
+                    <w:p>
+                      <w:r>
+                        <w:t>Steve Thorpe</w:t>
+                      </w:r>
+                    </w:p>
+                  </w:txbxContent>
+                </v:textbox>
+              </v:shape>
+            </w:pict>
+          </mc:Fallback>
+        </mc:AlternateContent>
+      </w:r>
+      <w:r>
+        <w:rPr>
+          <w:noProof/>
+          <w:lang w:eastAsia="en-GB"/>
+        </w:rPr>
+        <mc:AlternateContent>
+          <mc:Choice Requires="wps">
+            <w:drawing>
+              <wp:anchor distT="45720" distB="45720" distL="114300" distR="114300" simplePos="0" relativeHeight="251688448" behindDoc="0" locked="0" layoutInCell="1" allowOverlap="1" wp14:anchorId="2AD0F620" wp14:editId="04879E00">
+                <wp:simplePos x="0" y="0"/>
+                <wp:positionH relativeFrom="column">
+                  <wp:posOffset>4318000</wp:posOffset>
+                </wp:positionH>
+                <wp:positionV relativeFrom="paragraph">
+                  <wp:posOffset>1296670</wp:posOffset>
+                </wp:positionV>
+                <wp:extent cx="1339850" cy="260350"/>
+                <wp:effectExtent l="0" t="0" r="0" b="6350"/>
+                <wp:wrapNone/>
+                <wp:docPr id="17" name="Text Box 2"/>
+                <wp:cNvGraphicFramePr>
+                  <a:graphicFrameLocks xmlns:a="http://schemas.openxmlformats.org/drawingml/2006/main"/>
+                </wp:cNvGraphicFramePr>
+                <a:graphic xmlns:a="http://schemas.openxmlformats.org/drawingml/2006/main">
+                  <a:graphicData uri="http://schemas.microsoft.com/office/word/2010/wordprocessingShape">
+                    <wps:wsp>
+                      <wps:cNvSpPr txBox="1">
+                        <a:spLocks noChangeArrowheads="1"/>
+                      </wps:cNvSpPr>
+                      <wps:spPr bwMode="auto">
+                        <a:xfrm>
+                          <a:off x="0" y="0"/>
+                          <a:ext cx="1339850" cy="260350"/>
+                        </a:xfrm>
+                        <a:prstGeom prst="rect">
+                          <a:avLst/>
+                        </a:prstGeom>
+                        <a:noFill/>
+                        <a:ln w="9525">
+                          <a:noFill/>
+                          <a:miter lim="800000"/>
+                          <a:headEnd/>
+                          <a:tailEnd/>
+                        </a:ln>
+                      </wps:spPr>
+                      <wps:txbx>
+                        <w:txbxContent>
+                          <w:p>
+                            <w:r>
+                              <w:t>Paul Mathema</w:t>
+                            </w:r>
+                          </w:p>
+                        </w:txbxContent>
+                      </wps:txbx>
+                      <wps:bodyPr rot="0" vert="horz" wrap="square" lIns="91440" tIns="45720" rIns="91440" bIns="45720" anchor="t" anchorCtr="0">
+                        <a:noAutofit/>
+                      </wps:bodyPr>
+                    </wps:wsp>
+                  </a:graphicData>
+                </a:graphic>
+                <wp14:sizeRelH relativeFrom="margin">
+                  <wp14:pctWidth>0</wp14:pctWidth>
+                </wp14:sizeRelH>
+                <wp14:sizeRelV relativeFrom="margin">
+                  <wp14:pctHeight>0</wp14:pctHeight>
+                </wp14:sizeRelV>
+              </wp:anchor>
+            </w:drawing>
+          </mc:Choice>
+          <mc:Fallback>
+            <w:pict>
+              <v:shape w14:anchorId="2AD0F620" id="_x0000_s1034" type="#_x0000_t202" style="position:absolute;left:0;text-align:left;margin-left:340pt;margin-top:102.1pt;width:105.5pt;height:20.5pt;z-index:251688448;visibility:visible;mso-wrap-style:square;mso-width-percent:0;mso-height-percent:0;mso-wrap-distance-left:9pt;mso-wrap-distance-top:3.6pt;mso-wrap-distance-right:9pt;mso-wrap-distance-bottom:3.6pt;mso-position-horizontal:absolute;mso-position-horizontal-relative:text;mso-position-vertical:absolute;mso-position-vertical-relative:text;mso-width-percent:0;mso-height-percent:0;mso-width-relative:margin;mso-height-relative:margin;v-text-anchor:top" o:gfxdata="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" filled="f" stroked="f">
+                <v:textbox>
+                  <w:txbxContent>
+                    <w:p>
+                      <w:r>
+                        <w:t>Paul Mathema</w:t>
+                      </w:r>
+                    </w:p>
+                  </w:txbxContent>
+                </v:textbox>
+              </v:shape>
+            </w:pict>
+          </mc:Fallback>
+        </mc:AlternateContent>
+      </w:r>
+      <w:r>
+        <w:rPr>
+          <w:noProof/>
+          <w:lang w:eastAsia="en-GB"/>
+        </w:rPr>
+        <mc:AlternateContent>
+          <mc:Choice Requires="wps">
+            <w:drawing>
+              <wp:anchor distT="45720" distB="45720" distL="114300" distR="114300" simplePos="0" relativeHeight="251686400" behindDoc="0" locked="0" layoutInCell="1" allowOverlap="1" wp14:anchorId="3309DC78" wp14:editId="4D6852C0">
+                <wp:simplePos x="0" y="0"/>
+                <wp:positionH relativeFrom="column">
+                  <wp:posOffset>1447800</wp:posOffset>
+                </wp:positionH>
+                <wp:positionV relativeFrom="paragraph">
+                  <wp:posOffset>1309370</wp:posOffset>
+                </wp:positionV>
+                <wp:extent cx="1339850" cy="260350"/>
+                <wp:effectExtent l="0" t="0" r="0" b="6350"/>
+                <wp:wrapNone/>
+                <wp:docPr id="15" name="Text Box 2"/>
+                <wp:cNvGraphicFramePr>
+                  <a:graphicFrameLocks xmlns:a="http://schemas.openxmlformats.org/drawingml/2006/main"/>
+                </wp:cNvGraphicFramePr>
+                <a:graphic xmlns:a="http://schemas.openxmlformats.org/drawingml/2006/main">
+                  <a:graphicData uri="http://schemas.microsoft.com/office/word/2010/wordprocessingShape">
+                    <wps:wsp>
+                      <wps:cNvSpPr txBox="1">
+                        <a:spLocks noChangeArrowheads="1"/>
+                      </wps:cNvSpPr>
+                      <wps:spPr bwMode="auto">
+                        <a:xfrm>
+                          <a:off x="0" y="0"/>
+                          <a:ext cx="1339850" cy="260350"/>
+                        </a:xfrm>
+                        <a:prstGeom prst="rect">
+                          <a:avLst/>
+                        </a:prstGeom>
+                        <a:noFill/>
+                        <a:ln w="9525">
+                          <a:noFill/>
+                          <a:miter lim="800000"/>
+                          <a:headEnd/>
+                          <a:tailEnd/>
+                        </a:ln>
+                      </wps:spPr>
+                      <wps:txbx>
+                        <w:txbxContent>
+                          <w:p>
+                            <w:r>
+                              <w:t>Sam Beedell</w:t>
+                            </w:r>
+                          </w:p>
+                        </w:txbxContent>
+                      </wps:txbx>
+                      <wps:bodyPr rot="0" vert="horz" wrap="square" lIns="91440" tIns="45720" rIns="91440" bIns="45720" anchor="t" anchorCtr="0">
+                        <a:noAutofit/>
+                      </wps:bodyPr>
+                    </wps:wsp>
+                  </a:graphicData>
+                </a:graphic>
+                <wp14:sizeRelH relativeFrom="margin">
+                  <wp14:pctWidth>0</wp14:pctWidth>
+                </wp14:sizeRelH>
+                <wp14:sizeRelV relativeFrom="margin">
+                  <wp14:pctHeight>0</wp14:pctHeight>
+                </wp14:sizeRelV>
+              </wp:anchor>
+            </w:drawing>
+          </mc:Choice>
+          <mc:Fallback>
+            <w:pict>
+              <v:shape w14:anchorId="3309DC78" id="_x0000_s1035" type="#_x0000_t202" style="position:absolute;left:0;text-align:left;margin-left:114pt;margin-top:103.1pt;width:105.5pt;height:20.5pt;z-index:251686400;visibility:visible;mso-wrap-style:square;mso-width-percent:0;mso-height-percent:0;mso-wrap-distance-left:9pt;mso-wrap-distance-top:3.6pt;mso-wrap-distance-right:9pt;mso-wrap-distance-bottom:3.6pt;mso-position-horizontal:absolute;mso-position-horizontal-relative:text;mso-position-vertical:absolute;mso-position-vertical-relative:text;mso-width-percent:0;mso-height-percent:0;mso-width-relative:margin;mso-height-relative:margin;v-text-anchor:top" o:gfxdata="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" filled="f" stroked="f">
+                <v:textbox>
+                  <w:txbxContent>
+                    <w:p>
+                      <w:r>
+                        <w:t>Sam Beedell</w:t>
+                      </w:r>
+                    </w:p>
+                  </w:txbxContent>
+                </v:textbox>
+              </v:shape>
+            </w:pict>
+          </mc:Fallback>
+        </mc:AlternateContent>
+      </w:r>
+      <w:r>
+        <w:rPr>
+          <w:noProof/>
+          <w:lang w:eastAsia="en-GB"/>
         </w:rPr>
         <w:drawing>
-          <wp:inline distT="0" distB="0" distL="0" distR="0" wp14:anchorId="38192222" wp14:editId="2C6F1D5D">
+          <wp:inline distT="0" distB="0" distL="0" distR="0" wp14:anchorId="38192222" wp14:editId="537A37C5">
             <wp:extent cx="5716905" cy="2426970"/>
             <wp:effectExtent l="0" t="0" r="0" b="11430"/>
             <wp:docPr id="22" name="Picture 22" descr="Macintosh HD:Users:Max:Desktop:Screen Shot 2014-06-12 at 03.50.38.png"/>
@@ -2028,7 +2914,7 @@
                     </pic:cNvPicPr>
                   </pic:nvPicPr>
                   <pic:blipFill>
-                    <a:blip r:embed="rId21">
+                    <a:blip r:embed="rId20">
                       <a:extLst>
                         <a:ext uri="{28A0092B-C50C-407E-A947-70E740481C1C}">
                           <a14:useLocalDpi xmlns:a14="http://schemas.microsoft.com/office/drawing/2010/main" val="0"/>
@@ -2064,7 +2950,7 @@
       <w:r>
         <w:rPr>
           <w:noProof/>
-          <w:lang w:val="en-US"/>
+          <w:lang w:eastAsia="en-GB"/>
         </w:rPr>
         <w:drawing>
           <wp:inline distT="0" distB="0" distL="0" distR="0" wp14:anchorId="15A51177" wp14:editId="5B6C1BC7">
@@ -2084,7 +2970,7 @@
                     </pic:cNvPicPr>
                   </pic:nvPicPr>
                   <pic:blipFill>
-                    <a:blip r:embed="rId22">
+                    <a:blip r:embed="rId21">
                       <a:extLst>
                         <a:ext uri="{28A0092B-C50C-407E-A947-70E740481C1C}">
                           <a14:useLocalDpi xmlns:a14="http://schemas.microsoft.com/office/drawing/2010/main" val="0"/>
@@ -2120,7 +3006,7 @@
       <w:r>
         <w:rPr>
           <w:noProof/>
-          <w:lang w:val="en-US"/>
+          <w:lang w:eastAsia="en-GB"/>
         </w:rPr>
         <w:drawing>
           <wp:inline distT="0" distB="0" distL="0" distR="0" wp14:anchorId="69D49E40" wp14:editId="301BF911">
@@ -2140,7 +3026,7 @@
                     </pic:cNvPicPr>
                   </pic:nvPicPr>
                   <pic:blipFill>
-                    <a:blip r:embed="rId23">
+                    <a:blip r:embed="rId22">
                       <a:extLst>
                         <a:ext uri="{28A0092B-C50C-407E-A947-70E740481C1C}">
                           <a14:useLocalDpi xmlns:a14="http://schemas.microsoft.com/office/drawing/2010/main" val="0"/>
@@ -2177,7 +3063,7 @@
       <w:r>
         <w:rPr>
           <w:noProof/>
-          <w:lang w:val="en-US"/>
+          <w:lang w:eastAsia="en-GB"/>
         </w:rPr>
         <w:drawing>
           <wp:inline distT="0" distB="0" distL="0" distR="0" wp14:anchorId="240A2299" wp14:editId="2160888A">
@@ -2197,7 +3083,7 @@
                     </pic:cNvPicPr>
                   </pic:nvPicPr>
                   <pic:blipFill>
-                    <a:blip r:embed="rId24">
+                    <a:blip r:embed="rId23">
                       <a:extLst>
                         <a:ext uri="{28A0092B-C50C-407E-A947-70E740481C1C}">
                           <a14:useLocalDpi xmlns:a14="http://schemas.microsoft.com/office/drawing/2010/main" val="0"/>
@@ -2228,11 +3114,9 @@
           </wp:inline>
         </w:drawing>
       </w:r>
-      <w:bookmarkStart w:id="13" w:name="_GoBack"/>
-      <w:bookmarkEnd w:id="13"/>
     </w:p>
     <w:sectPr>
-      <w:footerReference w:type="default" r:id="rId25"/>
+      <w:footerReference w:type="default" r:id="rId24"/>
       <w:pgSz w:w="11906" w:h="16838"/>
       <w:pgMar w:top="1440" w:right="1440" w:bottom="1440" w:left="1440" w:header="708" w:footer="708" w:gutter="0"/>
       <w:pgNumType w:start="1"/>
@@ -2244,7 +3128,7 @@
 </file>
 
 <file path=word/endnotes.xml><?xml version="1.0" encoding="utf-8"?>
-<w:endnotes xmlns:wpc="http://schemas.microsoft.com/office/word/2010/wordprocessingCanvas" xmlns:mo="http://schemas.microsoft.com/office/mac/office/2008/main" xmlns:mc="http://schemas.openxmlformats.org/markup-compatibility/2006" xmlns:mv="urn:schemas-microsoft-com:mac:vml" xmlns:o="urn:schemas-microsoft-com:office:office" xmlns:r="http://schemas.openxmlformats.org/officeDocument/2006/relationships" xmlns:m="http://schemas.openxmlformats.org/officeDocument/2006/math" xmlns:v="urn:schemas-microsoft-com:vml" xmlns:wp14="http://schemas.microsoft.com/office/word/2010/wordprocessingDrawing" xmlns:wp="http://schemas.openxmlformats.org/drawingml/2006/wordprocessingDrawing" xmlns:w10="urn:schemas-microsoft-com:office:word" xmlns:w="http://schemas.openxmlformats.org/wordprocessingml/2006/main" xmlns:w14="http://schemas.microsoft.com/office/word/2010/wordml" xmlns:wpg="http://schemas.microsoft.com/office/word/2010/wordprocessingGroup" xmlns:wpi="http://schemas.microsoft.com/office/word/2010/wordprocessingInk" xmlns:wne="http://schemas.microsoft.com/office/word/2006/wordml" xmlns:wps="http://schemas.microsoft.com/office/word/2010/wordprocessingShape" mc:Ignorable="w14 wp14">
+<w:endnotes xmlns:wpc="http://schemas.microsoft.com/office/word/2010/wordprocessingCanvas" xmlns:mc="http://schemas.openxmlformats.org/markup-compatibility/2006" xmlns:o="urn:schemas-microsoft-com:office:office" xmlns:r="http://schemas.openxmlformats.org/officeDocument/2006/relationships" xmlns:m="http://schemas.openxmlformats.org/officeDocument/2006/math" xmlns:v="urn:schemas-microsoft-com:vml" xmlns:wp14="http://schemas.microsoft.com/office/word/2010/wordprocessingDrawing" xmlns:wp="http://schemas.openxmlformats.org/drawingml/2006/wordprocessingDrawing" xmlns:w10="urn:schemas-microsoft-com:office:word" xmlns:w="http://schemas.openxmlformats.org/wordprocessingml/2006/main" xmlns:w14="http://schemas.microsoft.com/office/word/2010/wordml" xmlns:w15="http://schemas.microsoft.com/office/word/2012/wordml" xmlns:wpg="http://schemas.microsoft.com/office/word/2010/wordprocessingGroup" xmlns:wpi="http://schemas.microsoft.com/office/word/2010/wordprocessingInk" xmlns:wne="http://schemas.microsoft.com/office/word/2006/wordml" xmlns:wps="http://schemas.microsoft.com/office/word/2010/wordprocessingShape" mc:Ignorable="w14 w15 wp14">
   <w:endnote w:type="separator" w:id="-1">
     <w:p>
       <w:pPr>
@@ -2269,7 +3153,7 @@
 </file>
 
 <file path=word/footer1.xml><?xml version="1.0" encoding="utf-8"?>
-<w:ftr xmlns:wpc="http://schemas.microsoft.com/office/word/2010/wordprocessingCanvas" xmlns:mo="http://schemas.microsoft.com/office/mac/office/2008/main" xmlns:mc="http://schemas.openxmlformats.org/markup-compatibility/2006" xmlns:mv="urn:schemas-microsoft-com:mac:vml" xmlns:o="urn:schemas-microsoft-com:office:office" xmlns:r="http://schemas.openxmlformats.org/officeDocument/2006/relationships" xmlns:m="http://schemas.openxmlformats.org/officeDocument/2006/math" xmlns:v="urn:schemas-microsoft-com:vml" xmlns:wp14="http://schemas.microsoft.com/office/word/2010/wordprocessingDrawing" xmlns:wp="http://schemas.openxmlformats.org/drawingml/2006/wordprocessingDrawing" xmlns:w10="urn:schemas-microsoft-com:office:word" xmlns:w="http://schemas.openxmlformats.org/wordprocessingml/2006/main" xmlns:w14="http://schemas.microsoft.com/office/word/2010/wordml" xmlns:wpg="http://schemas.microsoft.com/office/word/2010/wordprocessingGroup" xmlns:wpi="http://schemas.microsoft.com/office/word/2010/wordprocessingInk" xmlns:wne="http://schemas.microsoft.com/office/word/2006/wordml" xmlns:wps="http://schemas.microsoft.com/office/word/2010/wordprocessingShape" mc:Ignorable="w14 wp14">
+<w:ftr xmlns:wpc="http://schemas.microsoft.com/office/word/2010/wordprocessingCanvas" xmlns:mc="http://schemas.openxmlformats.org/markup-compatibility/2006" xmlns:o="urn:schemas-microsoft-com:office:office" xmlns:r="http://schemas.openxmlformats.org/officeDocument/2006/relationships" xmlns:m="http://schemas.openxmlformats.org/officeDocument/2006/math" xmlns:v="urn:schemas-microsoft-com:vml" xmlns:wp14="http://schemas.microsoft.com/office/word/2010/wordprocessingDrawing" xmlns:wp="http://schemas.openxmlformats.org/drawingml/2006/wordprocessingDrawing" xmlns:w10="urn:schemas-microsoft-com:office:word" xmlns:w="http://schemas.openxmlformats.org/wordprocessingml/2006/main" xmlns:w14="http://schemas.microsoft.com/office/word/2010/wordml" xmlns:w15="http://schemas.microsoft.com/office/word/2012/wordml" xmlns:wpg="http://schemas.microsoft.com/office/word/2010/wordprocessingGroup" xmlns:wpi="http://schemas.microsoft.com/office/word/2010/wordprocessingInk" xmlns:wne="http://schemas.microsoft.com/office/word/2006/wordml" xmlns:wps="http://schemas.microsoft.com/office/word/2010/wordprocessingShape" mc:Ignorable="w14 w15 wp14">
   <w:p>
     <w:pPr>
       <w:pStyle w:val="Footer"/>
@@ -2277,19 +3161,11 @@
         <w:i/>
       </w:rPr>
     </w:pPr>
-    <w:proofErr w:type="spellStart"/>
     <w:r>
       <w:rPr>
         <w:i/>
       </w:rPr>
-      <w:t>SWEng</w:t>
-    </w:r>
-    <w:proofErr w:type="spellEnd"/>
-    <w:r>
-      <w:rPr>
-        <w:i/>
-      </w:rPr>
-      <w:t xml:space="preserve"> Group 2 </w:t>
+      <w:t xml:space="preserve">SWEng Group 2 </w:t>
     </w:r>
     <w:r>
       <w:rPr>
@@ -2322,7 +3198,7 @@
 </file>
 
 <file path=word/footer2.xml><?xml version="1.0" encoding="utf-8"?>
-<w:ftr xmlns:wpc="http://schemas.microsoft.com/office/word/2010/wordprocessingCanvas" xmlns:mo="http://schemas.microsoft.com/office/mac/office/2008/main" xmlns:mc="http://schemas.openxmlformats.org/markup-compatibility/2006" xmlns:mv="urn:schemas-microsoft-com:mac:vml" xmlns:o="urn:schemas-microsoft-com:office:office" xmlns:r="http://schemas.openxmlformats.org/officeDocument/2006/relationships" xmlns:m="http://schemas.openxmlformats.org/officeDocument/2006/math" xmlns:v="urn:schemas-microsoft-com:vml" xmlns:wp14="http://schemas.microsoft.com/office/word/2010/wordprocessingDrawing" xmlns:wp="http://schemas.openxmlformats.org/drawingml/2006/wordprocessingDrawing" xmlns:w10="urn:schemas-microsoft-com:office:word" xmlns:w="http://schemas.openxmlformats.org/wordprocessingml/2006/main" xmlns:w14="http://schemas.microsoft.com/office/word/2010/wordml" xmlns:wpg="http://schemas.microsoft.com/office/word/2010/wordprocessingGroup" xmlns:wpi="http://schemas.microsoft.com/office/word/2010/wordprocessingInk" xmlns:wne="http://schemas.microsoft.com/office/word/2006/wordml" xmlns:wps="http://schemas.microsoft.com/office/word/2010/wordprocessingShape" mc:Ignorable="w14 wp14">
+<w:ftr xmlns:wpc="http://schemas.microsoft.com/office/word/2010/wordprocessingCanvas" xmlns:mc="http://schemas.openxmlformats.org/markup-compatibility/2006" xmlns:o="urn:schemas-microsoft-com:office:office" xmlns:r="http://schemas.openxmlformats.org/officeDocument/2006/relationships" xmlns:m="http://schemas.openxmlformats.org/officeDocument/2006/math" xmlns:v="urn:schemas-microsoft-com:vml" xmlns:wp14="http://schemas.microsoft.com/office/word/2010/wordprocessingDrawing" xmlns:wp="http://schemas.openxmlformats.org/drawingml/2006/wordprocessingDrawing" xmlns:w10="urn:schemas-microsoft-com:office:word" xmlns:w="http://schemas.openxmlformats.org/wordprocessingml/2006/main" xmlns:w14="http://schemas.microsoft.com/office/word/2010/wordml" xmlns:w15="http://schemas.microsoft.com/office/word/2012/wordml" xmlns:wpg="http://schemas.microsoft.com/office/word/2010/wordprocessingGroup" xmlns:wpi="http://schemas.microsoft.com/office/word/2010/wordprocessingInk" xmlns:wne="http://schemas.microsoft.com/office/word/2006/wordml" xmlns:wps="http://schemas.microsoft.com/office/word/2010/wordprocessingShape" mc:Ignorable="w14 w15 wp14">
   <w:p>
     <w:pPr>
       <w:pStyle w:val="Footer"/>
@@ -2366,7 +3242,7 @@
 </file>
 
 <file path=word/footnotes.xml><?xml version="1.0" encoding="utf-8"?>
-<w:footnotes xmlns:wpc="http://schemas.microsoft.com/office/word/2010/wordprocessingCanvas" xmlns:mo="http://schemas.microsoft.com/office/mac/office/2008/main" xmlns:mc="http://schemas.openxmlformats.org/markup-compatibility/2006" xmlns:mv="urn:schemas-microsoft-com:mac:vml" xmlns:o="urn:schemas-microsoft-com:office:office" xmlns:r="http://schemas.openxmlformats.org/officeDocument/2006/relationships" xmlns:m="http://schemas.openxmlformats.org/officeDocument/2006/math" xmlns:v="urn:schemas-microsoft-com:vml" xmlns:wp14="http://schemas.microsoft.com/office/word/2010/wordprocessingDrawing" xmlns:wp="http://schemas.openxmlformats.org/drawingml/2006/wordprocessingDrawing" xmlns:w10="urn:schemas-microsoft-com:office:word" xmlns:w="http://schemas.openxmlformats.org/wordprocessingml/2006/main" xmlns:w14="http://schemas.microsoft.com/office/word/2010/wordml" xmlns:wpg="http://schemas.microsoft.com/office/word/2010/wordprocessingGroup" xmlns:wpi="http://schemas.microsoft.com/office/word/2010/wordprocessingInk" xmlns:wne="http://schemas.microsoft.com/office/word/2006/wordml" xmlns:wps="http://schemas.microsoft.com/office/word/2010/wordprocessingShape" mc:Ignorable="w14 wp14">
+<w:footnotes xmlns:wpc="http://schemas.microsoft.com/office/word/2010/wordprocessingCanvas" xmlns:mc="http://schemas.openxmlformats.org/markup-compatibility/2006" xmlns:o="urn:schemas-microsoft-com:office:office" xmlns:r="http://schemas.openxmlformats.org/officeDocument/2006/relationships" xmlns:m="http://schemas.openxmlformats.org/officeDocument/2006/math" xmlns:v="urn:schemas-microsoft-com:vml" xmlns:wp14="http://schemas.microsoft.com/office/word/2010/wordprocessingDrawing" xmlns:wp="http://schemas.openxmlformats.org/drawingml/2006/wordprocessingDrawing" xmlns:w10="urn:schemas-microsoft-com:office:word" xmlns:w="http://schemas.openxmlformats.org/wordprocessingml/2006/main" xmlns:w14="http://schemas.microsoft.com/office/word/2010/wordml" xmlns:w15="http://schemas.microsoft.com/office/word/2012/wordml" xmlns:wpg="http://schemas.microsoft.com/office/word/2010/wordprocessingGroup" xmlns:wpi="http://schemas.microsoft.com/office/word/2010/wordprocessingInk" xmlns:wne="http://schemas.microsoft.com/office/word/2006/wordml" xmlns:wps="http://schemas.microsoft.com/office/word/2010/wordprocessingShape" mc:Ignorable="w14 w15 wp14">
   <w:footnote w:type="separator" w:id="-1">
     <w:p>
       <w:pPr>
@@ -2391,7 +3267,7 @@
 </file>
 
 <file path=word/header1.xml><?xml version="1.0" encoding="utf-8"?>
-<w:hdr xmlns:wpc="http://schemas.microsoft.com/office/word/2010/wordprocessingCanvas" xmlns:mo="http://schemas.microsoft.com/office/mac/office/2008/main" xmlns:mc="http://schemas.openxmlformats.org/markup-compatibility/2006" xmlns:mv="urn:schemas-microsoft-com:mac:vml" xmlns:o="urn:schemas-microsoft-com:office:office" xmlns:r="http://schemas.openxmlformats.org/officeDocument/2006/relationships" xmlns:m="http://schemas.openxmlformats.org/officeDocument/2006/math" xmlns:v="urn:schemas-microsoft-com:vml" xmlns:wp14="http://schemas.microsoft.com/office/word/2010/wordprocessingDrawing" xmlns:wp="http://schemas.openxmlformats.org/drawingml/2006/wordprocessingDrawing" xmlns:w10="urn:schemas-microsoft-com:office:word" xmlns:w="http://schemas.openxmlformats.org/wordprocessingml/2006/main" xmlns:w14="http://schemas.microsoft.com/office/word/2010/wordml" xmlns:wpg="http://schemas.microsoft.com/office/word/2010/wordprocessingGroup" xmlns:wpi="http://schemas.microsoft.com/office/word/2010/wordprocessingInk" xmlns:wne="http://schemas.microsoft.com/office/word/2006/wordml" xmlns:wps="http://schemas.microsoft.com/office/word/2010/wordprocessingShape" mc:Ignorable="w14 wp14">
+<w:hdr xmlns:wpc="http://schemas.microsoft.com/office/word/2010/wordprocessingCanvas" xmlns:mc="http://schemas.openxmlformats.org/markup-compatibility/2006" xmlns:o="urn:schemas-microsoft-com:office:office" xmlns:r="http://schemas.openxmlformats.org/officeDocument/2006/relationships" xmlns:m="http://schemas.openxmlformats.org/officeDocument/2006/math" xmlns:v="urn:schemas-microsoft-com:vml" xmlns:wp14="http://schemas.microsoft.com/office/word/2010/wordprocessingDrawing" xmlns:wp="http://schemas.openxmlformats.org/drawingml/2006/wordprocessingDrawing" xmlns:w10="urn:schemas-microsoft-com:office:word" xmlns:w="http://schemas.openxmlformats.org/wordprocessingml/2006/main" xmlns:w14="http://schemas.microsoft.com/office/word/2010/wordml" xmlns:w15="http://schemas.microsoft.com/office/word/2012/wordml" xmlns:wpg="http://schemas.microsoft.com/office/word/2010/wordprocessingGroup" xmlns:wpi="http://schemas.microsoft.com/office/word/2010/wordprocessingInk" xmlns:wne="http://schemas.microsoft.com/office/word/2006/wordml" xmlns:wps="http://schemas.microsoft.com/office/word/2010/wordprocessingShape" mc:Ignorable="w14 w15 wp14">
   <w:p>
     <w:pPr>
       <w:pStyle w:val="Header"/>
@@ -2404,14 +3280,14 @@
     </w:r>
     <w:r>
       <w:tab/>
-      <w:t>V1.0</w:t>
+      <w:t>V1.1</w:t>
     </w:r>
   </w:p>
 </w:hdr>
 </file>
 
 <file path=word/numbering.xml><?xml version="1.0" encoding="utf-8"?>
-<w:numbering xmlns:wpc="http://schemas.microsoft.com/office/word/2010/wordprocessingCanvas" xmlns:mo="http://schemas.microsoft.com/office/mac/office/2008/main" xmlns:mc="http://schemas.openxmlformats.org/markup-compatibility/2006" xmlns:mv="urn:schemas-microsoft-com:mac:vml" xmlns:o="urn:schemas-microsoft-com:office:office" xmlns:r="http://schemas.openxmlformats.org/officeDocument/2006/relationships" xmlns:m="http://schemas.openxmlformats.org/officeDocument/2006/math" xmlns:v="urn:schemas-microsoft-com:vml" xmlns:wp14="http://schemas.microsoft.com/office/word/2010/wordprocessingDrawing" xmlns:wp="http://schemas.openxmlformats.org/drawingml/2006/wordprocessingDrawing" xmlns:w10="urn:schemas-microsoft-com:office:word" xmlns:w="http://schemas.openxmlformats.org/wordprocessingml/2006/main" xmlns:w14="http://schemas.microsoft.com/office/word/2010/wordml" xmlns:wpg="http://schemas.microsoft.com/office/word/2010/wordprocessingGroup" xmlns:wpi="http://schemas.microsoft.com/office/word/2010/wordprocessingInk" xmlns:wne="http://schemas.microsoft.com/office/word/2006/wordml" xmlns:wps="http://schemas.microsoft.com/office/word/2010/wordprocessingShape" mc:Ignorable="w14 wp14">
+<w:numbering xmlns:wpc="http://schemas.microsoft.com/office/word/2010/wordprocessingCanvas" xmlns:mc="http://schemas.openxmlformats.org/markup-compatibility/2006" xmlns:o="urn:schemas-microsoft-com:office:office" xmlns:r="http://schemas.openxmlformats.org/officeDocument/2006/relationships" xmlns:m="http://schemas.openxmlformats.org/officeDocument/2006/math" xmlns:v="urn:schemas-microsoft-com:vml" xmlns:wp14="http://schemas.microsoft.com/office/word/2010/wordprocessingDrawing" xmlns:wp="http://schemas.openxmlformats.org/drawingml/2006/wordprocessingDrawing" xmlns:w10="urn:schemas-microsoft-com:office:word" xmlns:w="http://schemas.openxmlformats.org/wordprocessingml/2006/main" xmlns:w14="http://schemas.microsoft.com/office/word/2010/wordml" xmlns:w15="http://schemas.microsoft.com/office/word/2012/wordml" xmlns:wpg="http://schemas.microsoft.com/office/word/2010/wordprocessingGroup" xmlns:wpi="http://schemas.microsoft.com/office/word/2010/wordprocessingInk" xmlns:wne="http://schemas.microsoft.com/office/word/2006/wordml" xmlns:wps="http://schemas.microsoft.com/office/word/2010/wordprocessingShape" mc:Ignorable="w14 w15 wp14">
   <w:abstractNum w:abstractNumId="0">
     <w:nsid w:val="04DB0295"/>
     <w:multiLevelType w:val="multilevel"/>
@@ -7318,7 +8194,7 @@
 </file>
 
 <file path=word/styles.xml><?xml version="1.0" encoding="utf-8"?>
-<w:styles xmlns:mc="http://schemas.openxmlformats.org/markup-compatibility/2006" xmlns:r="http://schemas.openxmlformats.org/officeDocument/2006/relationships" xmlns:w="http://schemas.openxmlformats.org/wordprocessingml/2006/main" xmlns:w14="http://schemas.microsoft.com/office/word/2010/wordml" mc:Ignorable="w14">
+<w:styles xmlns:mc="http://schemas.openxmlformats.org/markup-compatibility/2006" xmlns:r="http://schemas.openxmlformats.org/officeDocument/2006/relationships" xmlns:w="http://schemas.openxmlformats.org/wordprocessingml/2006/main" xmlns:w14="http://schemas.microsoft.com/office/word/2010/wordml" xmlns:w15="http://schemas.microsoft.com/office/word/2012/wordml" mc:Ignorable="w14 w15">
   <w:docDefaults>
     <w:rPrDefault>
       <w:rPr>
@@ -7334,153 +8210,369 @@
       </w:pPr>
     </w:pPrDefault>
   </w:docDefaults>
-  <w:latentStyles w:defLockedState="0" w:defUIPriority="99" w:defSemiHidden="1" w:defUnhideWhenUsed="1" w:defQFormat="0" w:count="276">
-    <w:lsdException w:name="Normal" w:semiHidden="0" w:uiPriority="0" w:unhideWhenUsed="0" w:qFormat="1"/>
-    <w:lsdException w:name="heading 1" w:semiHidden="0" w:uiPriority="9" w:unhideWhenUsed="0" w:qFormat="1"/>
-    <w:lsdException w:name="heading 2" w:uiPriority="9" w:qFormat="1"/>
-    <w:lsdException w:name="heading 3" w:uiPriority="9" w:qFormat="1"/>
-    <w:lsdException w:name="heading 4" w:uiPriority="9" w:qFormat="1"/>
-    <w:lsdException w:name="heading 5" w:uiPriority="9" w:qFormat="1"/>
-    <w:lsdException w:name="heading 6" w:uiPriority="9" w:qFormat="1"/>
-    <w:lsdException w:name="heading 7" w:uiPriority="9" w:qFormat="1"/>
-    <w:lsdException w:name="heading 8" w:uiPriority="9" w:qFormat="1"/>
-    <w:lsdException w:name="heading 9" w:uiPriority="9" w:qFormat="1"/>
-    <w:lsdException w:name="toc 1" w:uiPriority="39"/>
-    <w:lsdException w:name="toc 2" w:uiPriority="39"/>
-    <w:lsdException w:name="toc 3" w:uiPriority="39"/>
-    <w:lsdException w:name="toc 4" w:uiPriority="39"/>
-    <w:lsdException w:name="toc 5" w:uiPriority="39"/>
-    <w:lsdException w:name="toc 6" w:uiPriority="39"/>
-    <w:lsdException w:name="toc 7" w:uiPriority="39"/>
-    <w:lsdException w:name="toc 8" w:uiPriority="39"/>
-    <w:lsdException w:name="toc 9" w:uiPriority="39"/>
-    <w:lsdException w:name="caption" w:uiPriority="35" w:qFormat="1"/>
-    <w:lsdException w:name="Title" w:semiHidden="0" w:uiPriority="10" w:unhideWhenUsed="0" w:qFormat="1"/>
-    <w:lsdException w:name="Default Paragraph Font" w:uiPriority="1"/>
-    <w:lsdException w:name="Subtitle" w:semiHidden="0" w:uiPriority="11" w:unhideWhenUsed="0" w:qFormat="1"/>
-    <w:lsdException w:name="Strong" w:semiHidden="0" w:uiPriority="22" w:unhideWhenUsed="0" w:qFormat="1"/>
-    <w:lsdException w:name="Emphasis" w:semiHidden="0" w:uiPriority="20" w:unhideWhenUsed="0" w:qFormat="1"/>
-    <w:lsdException w:name="Table Grid" w:semiHidden="0" w:uiPriority="59" w:unhideWhenUsed="0"/>
-    <w:lsdException w:name="Note Level 1" w:semiHidden="0" w:unhideWhenUsed="0"/>
-    <w:lsdException w:name="Note Level 2" w:semiHidden="0" w:unhideWhenUsed="0"/>
-    <w:lsdException w:name="Note Level 3" w:semiHidden="0" w:unhideWhenUsed="0"/>
-    <w:lsdException w:name="Note Level 4" w:semiHidden="0" w:unhideWhenUsed="0"/>
-    <w:lsdException w:name="Note Level 5" w:semiHidden="0" w:unhideWhenUsed="0"/>
-    <w:lsdException w:name="Note Level 6" w:semiHidden="0" w:unhideWhenUsed="0"/>
-    <w:lsdException w:name="Note Level 7" w:semiHidden="0" w:unhideWhenUsed="0"/>
-    <w:lsdException w:name="Note Level 8" w:semiHidden="0" w:unhideWhenUsed="0"/>
-    <w:lsdException w:name="Note Level 9" w:semiHidden="0" w:unhideWhenUsed="0"/>
-    <w:lsdException w:name="Placeholder Text" w:unhideWhenUsed="0"/>
-    <w:lsdException w:name="No Spacing" w:semiHidden="0" w:uiPriority="1" w:unhideWhenUsed="0" w:qFormat="1"/>
-    <w:lsdException w:name="Light Shading" w:semiHidden="0" w:uiPriority="60" w:unhideWhenUsed="0"/>
-    <w:lsdException w:name="Light List" w:semiHidden="0" w:uiPriority="61" w:unhideWhenUsed="0"/>
-    <w:lsdException w:name="Light Grid" w:semiHidden="0" w:uiPriority="62" w:unhideWhenUsed="0"/>
-    <w:lsdException w:name="Medium Shading 1" w:semiHidden="0" w:uiPriority="63" w:unhideWhenUsed="0"/>
-    <w:lsdException w:name="Medium Shading 2" w:semiHidden="0" w:uiPriority="64" w:unhideWhenUsed="0"/>
-    <w:lsdException w:name="Medium List 1" w:semiHidden="0" w:uiPriority="65" w:unhideWhenUsed="0"/>
-    <w:lsdException w:name="Medium List 2" w:semiHidden="0" w:uiPriority="66" w:unhideWhenUsed="0"/>
-    <w:lsdException w:name="Medium Grid 1" w:semiHidden="0" w:uiPriority="67" w:unhideWhenUsed="0"/>
-    <w:lsdException w:name="Medium Grid 2" w:semiHidden="0" w:uiPriority="68" w:unhideWhenUsed="0"/>
-    <w:lsdException w:name="Medium Grid 3" w:semiHidden="0" w:uiPriority="69" w:unhideWhenUsed="0"/>
-    <w:lsdException w:name="Dark List" w:semiHidden="0" w:uiPriority="70" w:unhideWhenUsed="0"/>
-    <w:lsdException w:name="Colorful Shading" w:semiHidden="0" w:uiPriority="71" w:unhideWhenUsed="0"/>
-    <w:lsdException w:name="Colorful List" w:semiHidden="0" w:uiPriority="72" w:unhideWhenUsed="0"/>
-    <w:lsdException w:name="Colorful Grid" w:semiHidden="0" w:uiPriority="73" w:unhideWhenUsed="0"/>
-    <w:lsdException w:name="Light Shading Accent 1" w:semiHidden="0" w:uiPriority="60" w:unhideWhenUsed="0"/>
-    <w:lsdException w:name="Light List Accent 1" w:semiHidden="0" w:uiPriority="61" w:unhideWhenUsed="0"/>
-    <w:lsdException w:name="Light Grid Accent 1" w:semiHidden="0" w:uiPriority="62" w:unhideWhenUsed="0"/>
-    <w:lsdException w:name="Medium Shading 1 Accent 1" w:semiHidden="0" w:uiPriority="63" w:unhideWhenUsed="0"/>
-    <w:lsdException w:name="Medium Shading 2 Accent 1" w:semiHidden="0" w:uiPriority="64" w:unhideWhenUsed="0"/>
-    <w:lsdException w:name="Medium List 1 Accent 1" w:semiHidden="0" w:uiPriority="65" w:unhideWhenUsed="0"/>
-    <w:lsdException w:name="Revision" w:unhideWhenUsed="0"/>
-    <w:lsdException w:name="List Paragraph" w:semiHidden="0" w:uiPriority="0" w:unhideWhenUsed="0" w:qFormat="1"/>
-    <w:lsdException w:name="Quote" w:semiHidden="0" w:uiPriority="29" w:unhideWhenUsed="0" w:qFormat="1"/>
-    <w:lsdException w:name="Intense Quote" w:semiHidden="0" w:uiPriority="30" w:unhideWhenUsed="0" w:qFormat="1"/>
-    <w:lsdException w:name="Medium List 2 Accent 1" w:semiHidden="0" w:uiPriority="66" w:unhideWhenUsed="0"/>
-    <w:lsdException w:name="Medium Grid 1 Accent 1" w:semiHidden="0" w:uiPriority="67" w:unhideWhenUsed="0"/>
-    <w:lsdException w:name="Medium Grid 2 Accent 1" w:semiHidden="0" w:uiPriority="68" w:unhideWhenUsed="0"/>
-    <w:lsdException w:name="Medium Grid 3 Accent 1" w:semiHidden="0" w:uiPriority="69" w:unhideWhenUsed="0"/>
-    <w:lsdException w:name="Dark List Accent 1" w:semiHidden="0" w:uiPriority="70" w:unhideWhenUsed="0"/>
-    <w:lsdException w:name="Colorful Shading Accent 1" w:semiHidden="0" w:uiPriority="71" w:unhideWhenUsed="0"/>
-    <w:lsdException w:name="Colorful List Accent 1" w:semiHidden="0" w:uiPriority="72" w:unhideWhenUsed="0"/>
-    <w:lsdException w:name="Colorful Grid Accent 1" w:semiHidden="0" w:uiPriority="73" w:unhideWhenUsed="0"/>
-    <w:lsdException w:name="Light Shading Accent 2" w:semiHidden="0" w:uiPriority="60" w:unhideWhenUsed="0"/>
-    <w:lsdException w:name="Light List Accent 2" w:semiHidden="0" w:uiPriority="61" w:unhideWhenUsed="0"/>
-    <w:lsdException w:name="Light Grid Accent 2" w:semiHidden="0" w:uiPriority="62" w:unhideWhenUsed="0"/>
-    <w:lsdException w:name="Medium Shading 1 Accent 2" w:semiHidden="0" w:uiPriority="63" w:unhideWhenUsed="0"/>
-    <w:lsdException w:name="Medium Shading 2 Accent 2" w:semiHidden="0" w:uiPriority="64" w:unhideWhenUsed="0"/>
-    <w:lsdException w:name="Medium List 1 Accent 2" w:semiHidden="0" w:uiPriority="65" w:unhideWhenUsed="0"/>
-    <w:lsdException w:name="Medium List 2 Accent 2" w:semiHidden="0" w:uiPriority="66" w:unhideWhenUsed="0"/>
-    <w:lsdException w:name="Medium Grid 1 Accent 2" w:semiHidden="0" w:uiPriority="67" w:unhideWhenUsed="0"/>
-    <w:lsdException w:name="Medium Grid 2 Accent 2" w:semiHidden="0" w:uiPriority="68" w:unhideWhenUsed="0"/>
-    <w:lsdException w:name="Medium Grid 3 Accent 2" w:semiHidden="0" w:uiPriority="69" w:unhideWhenUsed="0"/>
-    <w:lsdException w:name="Dark List Accent 2" w:semiHidden="0" w:uiPriority="70" w:unhideWhenUsed="0"/>
-    <w:lsdException w:name="Colorful Shading Accent 2" w:semiHidden="0" w:uiPriority="71" w:unhideWhenUsed="0"/>
-    <w:lsdException w:name="Colorful List Accent 2" w:semiHidden="0" w:uiPriority="72" w:unhideWhenUsed="0"/>
-    <w:lsdException w:name="Colorful Grid Accent 2" w:semiHidden="0" w:uiPriority="73" w:unhideWhenUsed="0"/>
-    <w:lsdException w:name="Light Shading Accent 3" w:semiHidden="0" w:uiPriority="60" w:unhideWhenUsed="0"/>
-    <w:lsdException w:name="Light List Accent 3" w:semiHidden="0" w:uiPriority="61" w:unhideWhenUsed="0"/>
-    <w:lsdException w:name="Light Grid Accent 3" w:semiHidden="0" w:uiPriority="62" w:unhideWhenUsed="0"/>
-    <w:lsdException w:name="Medium Shading 1 Accent 3" w:semiHidden="0" w:uiPriority="63" w:unhideWhenUsed="0"/>
-    <w:lsdException w:name="Medium Shading 2 Accent 3" w:semiHidden="0" w:uiPriority="64" w:unhideWhenUsed="0"/>
-    <w:lsdException w:name="Medium List 1 Accent 3" w:semiHidden="0" w:uiPriority="65" w:unhideWhenUsed="0"/>
-    <w:lsdException w:name="Medium List 2 Accent 3" w:semiHidden="0" w:uiPriority="66" w:unhideWhenUsed="0"/>
-    <w:lsdException w:name="Medium Grid 1 Accent 3" w:semiHidden="0" w:uiPriority="67" w:unhideWhenUsed="0"/>
-    <w:lsdException w:name="Medium Grid 2 Accent 3" w:semiHidden="0" w:uiPriority="68" w:unhideWhenUsed="0"/>
-    <w:lsdException w:name="Medium Grid 3 Accent 3" w:semiHidden="0" w:uiPriority="69" w:unhideWhenUsed="0"/>
-    <w:lsdException w:name="Dark List Accent 3" w:semiHidden="0" w:uiPriority="70" w:unhideWhenUsed="0"/>
-    <w:lsdException w:name="Colorful Shading Accent 3" w:semiHidden="0" w:uiPriority="71" w:unhideWhenUsed="0"/>
-    <w:lsdException w:name="Colorful List Accent 3" w:semiHidden="0" w:uiPriority="72" w:unhideWhenUsed="0"/>
-    <w:lsdException w:name="Colorful Grid Accent 3" w:semiHidden="0" w:uiPriority="73" w:unhideWhenUsed="0"/>
-    <w:lsdException w:name="Light Shading Accent 4" w:semiHidden="0" w:uiPriority="60" w:unhideWhenUsed="0"/>
-    <w:lsdException w:name="Light List Accent 4" w:semiHidden="0" w:uiPriority="61" w:unhideWhenUsed="0"/>
-    <w:lsdException w:name="Light Grid Accent 4" w:semiHidden="0" w:uiPriority="62" w:unhideWhenUsed="0"/>
-    <w:lsdException w:name="Medium Shading 1 Accent 4" w:semiHidden="0" w:uiPriority="63" w:unhideWhenUsed="0"/>
-    <w:lsdException w:name="Medium Shading 2 Accent 4" w:semiHidden="0" w:uiPriority="64" w:unhideWhenUsed="0"/>
-    <w:lsdException w:name="Medium List 1 Accent 4" w:semiHidden="0" w:uiPriority="65" w:unhideWhenUsed="0"/>
-    <w:lsdException w:name="Medium List 2 Accent 4" w:semiHidden="0" w:uiPriority="66" w:unhideWhenUsed="0"/>
-    <w:lsdException w:name="Medium Grid 1 Accent 4" w:semiHidden="0" w:uiPriority="67" w:unhideWhenUsed="0"/>
-    <w:lsdException w:name="Medium Grid 2 Accent 4" w:semiHidden="0" w:uiPriority="68" w:unhideWhenUsed="0"/>
-    <w:lsdException w:name="Medium Grid 3 Accent 4" w:semiHidden="0" w:uiPriority="69" w:unhideWhenUsed="0"/>
-    <w:lsdException w:name="Dark List Accent 4" w:semiHidden="0" w:uiPriority="70" w:unhideWhenUsed="0"/>
-    <w:lsdException w:name="Colorful Shading Accent 4" w:semiHidden="0" w:uiPriority="71" w:unhideWhenUsed="0"/>
-    <w:lsdException w:name="Colorful List Accent 4" w:semiHidden="0" w:uiPriority="72" w:unhideWhenUsed="0"/>
-    <w:lsdException w:name="Colorful Grid Accent 4" w:semiHidden="0" w:uiPriority="73" w:unhideWhenUsed="0"/>
-    <w:lsdException w:name="Light Shading Accent 5" w:semiHidden="0" w:uiPriority="60" w:unhideWhenUsed="0"/>
-    <w:lsdException w:name="Light List Accent 5" w:semiHidden="0" w:uiPriority="61" w:unhideWhenUsed="0"/>
-    <w:lsdException w:name="Light Grid Accent 5" w:semiHidden="0" w:uiPriority="62" w:unhideWhenUsed="0"/>
-    <w:lsdException w:name="Medium Shading 1 Accent 5" w:semiHidden="0" w:uiPriority="63" w:unhideWhenUsed="0"/>
-    <w:lsdException w:name="Medium Shading 2 Accent 5" w:semiHidden="0" w:uiPriority="64" w:unhideWhenUsed="0"/>
-    <w:lsdException w:name="Medium List 1 Accent 5" w:semiHidden="0" w:uiPriority="65" w:unhideWhenUsed="0"/>
-    <w:lsdException w:name="Medium List 2 Accent 5" w:semiHidden="0" w:uiPriority="66" w:unhideWhenUsed="0"/>
-    <w:lsdException w:name="Medium Grid 1 Accent 5" w:semiHidden="0" w:uiPriority="67" w:unhideWhenUsed="0"/>
-    <w:lsdException w:name="Medium Grid 2 Accent 5" w:semiHidden="0" w:uiPriority="68" w:unhideWhenUsed="0"/>
-    <w:lsdException w:name="Medium Grid 3 Accent 5" w:semiHidden="0" w:uiPriority="69" w:unhideWhenUsed="0"/>
-    <w:lsdException w:name="Dark List Accent 5" w:semiHidden="0" w:uiPriority="70" w:unhideWhenUsed="0"/>
-    <w:lsdException w:name="Colorful Shading Accent 5" w:semiHidden="0" w:uiPriority="71" w:unhideWhenUsed="0"/>
-    <w:lsdException w:name="Colorful List Accent 5" w:semiHidden="0" w:uiPriority="72" w:unhideWhenUsed="0"/>
-    <w:lsdException w:name="Colorful Grid Accent 5" w:semiHidden="0" w:uiPriority="73" w:unhideWhenUsed="0"/>
-    <w:lsdException w:name="Light Shading Accent 6" w:semiHidden="0" w:uiPriority="60" w:unhideWhenUsed="0"/>
-    <w:lsdException w:name="Light List Accent 6" w:semiHidden="0" w:uiPriority="61" w:unhideWhenUsed="0"/>
-    <w:lsdException w:name="Light Grid Accent 6" w:semiHidden="0" w:uiPriority="62" w:unhideWhenUsed="0"/>
-    <w:lsdException w:name="Medium Shading 1 Accent 6" w:semiHidden="0" w:uiPriority="63" w:unhideWhenUsed="0"/>
-    <w:lsdException w:name="Medium Shading 2 Accent 6" w:semiHidden="0" w:uiPriority="64" w:unhideWhenUsed="0"/>
-    <w:lsdException w:name="Medium List 1 Accent 6" w:semiHidden="0" w:uiPriority="65" w:unhideWhenUsed="0"/>
-    <w:lsdException w:name="Medium List 2 Accent 6" w:semiHidden="0" w:uiPriority="66" w:unhideWhenUsed="0"/>
-    <w:lsdException w:name="Medium Grid 1 Accent 6" w:semiHidden="0" w:uiPriority="67" w:unhideWhenUsed="0"/>
-    <w:lsdException w:name="Medium Grid 2 Accent 6" w:semiHidden="0" w:uiPriority="68" w:unhideWhenUsed="0"/>
-    <w:lsdException w:name="Medium Grid 3 Accent 6" w:semiHidden="0" w:uiPriority="69" w:unhideWhenUsed="0"/>
-    <w:lsdException w:name="Dark List Accent 6" w:semiHidden="0" w:uiPriority="70" w:unhideWhenUsed="0"/>
-    <w:lsdException w:name="Colorful Shading Accent 6" w:semiHidden="0" w:uiPriority="71" w:unhideWhenUsed="0"/>
-    <w:lsdException w:name="Colorful List Accent 6" w:semiHidden="0" w:uiPriority="72" w:unhideWhenUsed="0"/>
-    <w:lsdException w:name="Colorful Grid Accent 6" w:semiHidden="0" w:uiPriority="73" w:unhideWhenUsed="0"/>
-    <w:lsdException w:name="Subtle Emphasis" w:semiHidden="0" w:uiPriority="19" w:unhideWhenUsed="0" w:qFormat="1"/>
-    <w:lsdException w:name="Intense Emphasis" w:semiHidden="0" w:uiPriority="21" w:unhideWhenUsed="0" w:qFormat="1"/>
-    <w:lsdException w:name="Subtle Reference" w:semiHidden="0" w:uiPriority="31" w:unhideWhenUsed="0" w:qFormat="1"/>
-    <w:lsdException w:name="Intense Reference" w:semiHidden="0" w:uiPriority="32" w:unhideWhenUsed="0" w:qFormat="1"/>
-    <w:lsdException w:name="Book Title" w:semiHidden="0" w:uiPriority="33" w:unhideWhenUsed="0" w:qFormat="1"/>
-    <w:lsdException w:name="Bibliography" w:uiPriority="37"/>
-    <w:lsdException w:name="TOC Heading" w:uiPriority="39" w:qFormat="1"/>
+  <w:latentStyles w:defLockedState="0" w:defUIPriority="99" w:defSemiHidden="0" w:defUnhideWhenUsed="0" w:defQFormat="0" w:count="371">
+    <w:lsdException w:name="Normal" w:uiPriority="0" w:qFormat="1"/>
+    <w:lsdException w:name="heading 1" w:uiPriority="9" w:qFormat="1"/>
+    <w:lsdException w:name="heading 2" w:semiHidden="1" w:uiPriority="9" w:unhideWhenUsed="1" w:qFormat="1"/>
+    <w:lsdException w:name="heading 3" w:semiHidden="1" w:uiPriority="9" w:unhideWhenUsed="1" w:qFormat="1"/>
+    <w:lsdException w:name="heading 4" w:semiHidden="1" w:uiPriority="9" w:unhideWhenUsed="1" w:qFormat="1"/>
+    <w:lsdException w:name="heading 5" w:semiHidden="1" w:uiPriority="9" w:unhideWhenUsed="1" w:qFormat="1"/>
+    <w:lsdException w:name="heading 6" w:semiHidden="1" w:uiPriority="9" w:unhideWhenUsed="1" w:qFormat="1"/>
+    <w:lsdException w:name="heading 7" w:semiHidden="1" w:uiPriority="9" w:unhideWhenUsed="1" w:qFormat="1"/>
+    <w:lsdException w:name="heading 8" w:semiHidden="1" w:uiPriority="9" w:unhideWhenUsed="1" w:qFormat="1"/>
+    <w:lsdException w:name="heading 9" w:semiHidden="1" w:uiPriority="9" w:unhideWhenUsed="1" w:qFormat="1"/>
+    <w:lsdException w:name="index 1" w:semiHidden="1" w:unhideWhenUsed="1"/>
+    <w:lsdException w:name="index 2" w:semiHidden="1" w:unhideWhenUsed="1"/>
+    <w:lsdException w:name="index 3" w:semiHidden="1" w:unhideWhenUsed="1"/>
+    <w:lsdException w:name="index 4" w:semiHidden="1" w:unhideWhenUsed="1"/>
+    <w:lsdException w:name="index 5" w:semiHidden="1" w:unhideWhenUsed="1"/>
+    <w:lsdException w:name="index 6" w:semiHidden="1" w:unhideWhenUsed="1"/>
+    <w:lsdException w:name="index 7" w:semiHidden="1" w:unhideWhenUsed="1"/>
+    <w:lsdException w:name="index 8" w:semiHidden="1" w:unhideWhenUsed="1"/>
+    <w:lsdException w:name="index 9" w:semiHidden="1" w:unhideWhenUsed="1"/>
+    <w:lsdException w:name="toc 1" w:semiHidden="1" w:uiPriority="39" w:unhideWhenUsed="1"/>
+    <w:lsdException w:name="toc 2" w:semiHidden="1" w:uiPriority="39" w:unhideWhenUsed="1"/>
+    <w:lsdException w:name="toc 3" w:semiHidden="1" w:uiPriority="39" w:unhideWhenUsed="1"/>
+    <w:lsdException w:name="toc 4" w:semiHidden="1" w:uiPriority="39" w:unhideWhenUsed="1"/>
+    <w:lsdException w:name="toc 5" w:semiHidden="1" w:uiPriority="39" w:unhideWhenUsed="1"/>
+    <w:lsdException w:name="toc 6" w:semiHidden="1" w:uiPriority="39" w:unhideWhenUsed="1"/>
+    <w:lsdException w:name="toc 7" w:semiHidden="1" w:uiPriority="39" w:unhideWhenUsed="1"/>
+    <w:lsdException w:name="toc 8" w:semiHidden="1" w:uiPriority="39" w:unhideWhenUsed="1"/>
+    <w:lsdException w:name="toc 9" w:semiHidden="1" w:uiPriority="39" w:unhideWhenUsed="1"/>
+    <w:lsdException w:name="Normal Indent" w:semiHidden="1" w:unhideWhenUsed="1"/>
+    <w:lsdException w:name="footnote text" w:semiHidden="1" w:unhideWhenUsed="1"/>
+    <w:lsdException w:name="annotation text" w:semiHidden="1" w:unhideWhenUsed="1"/>
+    <w:lsdException w:name="header" w:semiHidden="1" w:unhideWhenUsed="1"/>
+    <w:lsdException w:name="footer" w:semiHidden="1" w:unhideWhenUsed="1"/>
+    <w:lsdException w:name="index heading" w:semiHidden="1" w:unhideWhenUsed="1"/>
+    <w:lsdException w:name="caption" w:semiHidden="1" w:uiPriority="35" w:unhideWhenUsed="1" w:qFormat="1"/>
+    <w:lsdException w:name="table of figures" w:semiHidden="1" w:unhideWhenUsed="1"/>
+    <w:lsdException w:name="envelope address" w:semiHidden="1" w:unhideWhenUsed="1"/>
+    <w:lsdException w:name="envelope return" w:semiHidden="1" w:unhideWhenUsed="1"/>
+    <w:lsdException w:name="footnote reference" w:semiHidden="1" w:unhideWhenUsed="1"/>
+    <w:lsdException w:name="annotation reference" w:semiHidden="1" w:unhideWhenUsed="1"/>
+    <w:lsdException w:name="line number" w:semiHidden="1" w:unhideWhenUsed="1"/>
+    <w:lsdException w:name="page number" w:semiHidden="1" w:unhideWhenUsed="1"/>
+    <w:lsdException w:name="endnote reference" w:semiHidden="1" w:unhideWhenUsed="1"/>
+    <w:lsdException w:name="endnote text" w:semiHidden="1" w:unhideWhenUsed="1"/>
+    <w:lsdException w:name="table of authorities" w:semiHidden="1" w:unhideWhenUsed="1"/>
+    <w:lsdException w:name="macro" w:semiHidden="1" w:unhideWhenUsed="1"/>
+    <w:lsdException w:name="toa heading" w:semiHidden="1" w:unhideWhenUsed="1"/>
+    <w:lsdException w:name="List" w:semiHidden="1" w:unhideWhenUsed="1"/>
+    <w:lsdException w:name="List Bullet" w:semiHidden="1" w:unhideWhenUsed="1"/>
+    <w:lsdException w:name="List Number" w:semiHidden="1" w:unhideWhenUsed="1"/>
+    <w:lsdException w:name="List 2" w:semiHidden="1" w:unhideWhenUsed="1"/>
+    <w:lsdException w:name="List 3" w:semiHidden="1" w:unhideWhenUsed="1"/>
+    <w:lsdException w:name="List 4" w:semiHidden="1" w:unhideWhenUsed="1"/>
+    <w:lsdException w:name="List 5" w:semiHidden="1" w:unhideWhenUsed="1"/>
+    <w:lsdException w:name="List Bullet 2" w:semiHidden="1" w:unhideWhenUsed="1"/>
+    <w:lsdException w:name="List Bullet 3" w:semiHidden="1" w:unhideWhenUsed="1"/>
+    <w:lsdException w:name="List Bullet 4" w:semiHidden="1" w:unhideWhenUsed="1"/>
+    <w:lsdException w:name="List Bullet 5" w:semiHidden="1" w:unhideWhenUsed="1"/>
+    <w:lsdException w:name="List Number 2" w:semiHidden="1" w:unhideWhenUsed="1"/>
+    <w:lsdException w:name="List Number 3" w:semiHidden="1" w:unhideWhenUsed="1"/>
+    <w:lsdException w:name="List Number 4" w:semiHidden="1" w:unhideWhenUsed="1"/>
+    <w:lsdException w:name="List Number 5" w:semiHidden="1" w:unhideWhenUsed="1"/>
+    <w:lsdException w:name="Title" w:uiPriority="10" w:qFormat="1"/>
+    <w:lsdException w:name="Closing" w:semiHidden="1" w:unhideWhenUsed="1"/>
+    <w:lsdException w:name="Signature" w:semiHidden="1" w:unhideWhenUsed="1"/>
+    <w:lsdException w:name="Default Paragraph Font" w:semiHidden="1" w:uiPriority="1" w:unhideWhenUsed="1"/>
+    <w:lsdException w:name="Body Text" w:semiHidden="1" w:unhideWhenUsed="1"/>
+    <w:lsdException w:name="Body Text Indent" w:semiHidden="1" w:unhideWhenUsed="1"/>
+    <w:lsdException w:name="List Continue" w:semiHidden="1" w:unhideWhenUsed="1"/>
+    <w:lsdException w:name="List Continue 2" w:semiHidden="1" w:unhideWhenUsed="1"/>
+    <w:lsdException w:name="List Continue 3" w:semiHidden="1" w:unhideWhenUsed="1"/>
+    <w:lsdException w:name="List Continue 4" w:semiHidden="1" w:unhideWhenUsed="1"/>
+    <w:lsdException w:name="List Continue 5" w:semiHidden="1" w:unhideWhenUsed="1"/>
+    <w:lsdException w:name="Message Header" w:semiHidden="1" w:unhideWhenUsed="1"/>
+    <w:lsdException w:name="Subtitle" w:uiPriority="11" w:qFormat="1"/>
+    <w:lsdException w:name="Salutation" w:semiHidden="1" w:unhideWhenUsed="1"/>
+    <w:lsdException w:name="Date" w:semiHidden="1" w:unhideWhenUsed="1"/>
+    <w:lsdException w:name="Body Text First Indent" w:semiHidden="1" w:unhideWhenUsed="1"/>
+    <w:lsdException w:name="Body Text First Indent 2" w:semiHidden="1" w:unhideWhenUsed="1"/>
+    <w:lsdException w:name="Note Heading" w:semiHidden="1" w:unhideWhenUsed="1"/>
+    <w:lsdException w:name="Body Text 2" w:semiHidden="1" w:unhideWhenUsed="1"/>
+    <w:lsdException w:name="Body Text 3" w:semiHidden="1" w:unhideWhenUsed="1"/>
+    <w:lsdException w:name="Body Text Indent 2" w:semiHidden="1" w:unhideWhenUsed="1"/>
+    <w:lsdException w:name="Body Text Indent 3" w:semiHidden="1" w:unhideWhenUsed="1"/>
+    <w:lsdException w:name="Block Text" w:semiHidden="1" w:unhideWhenUsed="1"/>
+    <w:lsdException w:name="Hyperlink" w:semiHidden="1" w:unhideWhenUsed="1"/>
+    <w:lsdException w:name="FollowedHyperlink" w:semiHidden="1" w:unhideWhenUsed="1"/>
+    <w:lsdException w:name="Strong" w:uiPriority="22" w:qFormat="1"/>
+    <w:lsdException w:name="Emphasis" w:uiPriority="20" w:qFormat="1"/>
+    <w:lsdException w:name="Document Map" w:semiHidden="1" w:unhideWhenUsed="1"/>
+    <w:lsdException w:name="Plain Text" w:semiHidden="1" w:unhideWhenUsed="1"/>
+    <w:lsdException w:name="E-mail Signature" w:semiHidden="1" w:unhideWhenUsed="1"/>
+    <w:lsdException w:name="HTML Top of Form" w:semiHidden="1" w:unhideWhenUsed="1"/>
+    <w:lsdException w:name="HTML Bottom of Form" w:semiHidden="1" w:unhideWhenUsed="1"/>
+    <w:lsdException w:name="Normal (Web)" w:semiHidden="1" w:unhideWhenUsed="1"/>
+    <w:lsdException w:name="HTML Acronym" w:semiHidden="1" w:unhideWhenUsed="1"/>
+    <w:lsdException w:name="HTML Address" w:semiHidden="1" w:unhideWhenUsed="1"/>
+    <w:lsdException w:name="HTML Cite" w:semiHidden="1" w:unhideWhenUsed="1"/>
+    <w:lsdException w:name="HTML Code" w:semiHidden="1" w:unhideWhenUsed="1"/>
+    <w:lsdException w:name="HTML Definition" w:semiHidden="1" w:unhideWhenUsed="1"/>
+    <w:lsdException w:name="HTML Keyboard" w:semiHidden="1" w:unhideWhenUsed="1"/>
+    <w:lsdException w:name="HTML Preformatted" w:semiHidden="1" w:unhideWhenUsed="1"/>
+    <w:lsdException w:name="HTML Sample" w:semiHidden="1" w:unhideWhenUsed="1"/>
+    <w:lsdException w:name="HTML Typewriter" w:semiHidden="1" w:unhideWhenUsed="1"/>
+    <w:lsdException w:name="HTML Variable" w:semiHidden="1" w:unhideWhenUsed="1"/>
+    <w:lsdException w:name="Normal Table" w:semiHidden="1" w:unhideWhenUsed="1"/>
+    <w:lsdException w:name="annotation subject" w:semiHidden="1" w:unhideWhenUsed="1"/>
+    <w:lsdException w:name="No List" w:semiHidden="1" w:unhideWhenUsed="1"/>
+    <w:lsdException w:name="Outline List 1" w:semiHidden="1" w:unhideWhenUsed="1"/>
+    <w:lsdException w:name="Outline List 2" w:semiHidden="1" w:unhideWhenUsed="1"/>
+    <w:lsdException w:name="Outline List 3" w:semiHidden="1" w:unhideWhenUsed="1"/>
+    <w:lsdException w:name="Table Simple 1" w:semiHidden="1" w:unhideWhenUsed="1"/>
+    <w:lsdException w:name="Table Simple 2" w:semiHidden="1" w:unhideWhenUsed="1"/>
+    <w:lsdException w:name="Table Simple 3" w:semiHidden="1" w:unhideWhenUsed="1"/>
+    <w:lsdException w:name="Table Classic 1" w:semiHidden="1" w:unhideWhenUsed="1"/>
+    <w:lsdException w:name="Table Classic 2" w:semiHidden="1" w:unhideWhenUsed="1"/>
+    <w:lsdException w:name="Table Classic 3" w:semiHidden="1" w:unhideWhenUsed="1"/>
+    <w:lsdException w:name="Table Classic 4" w:semiHidden="1" w:unhideWhenUsed="1"/>
+    <w:lsdException w:name="Table Colorful 1" w:semiHidden="1" w:unhideWhenUsed="1"/>
+    <w:lsdException w:name="Table Colorful 2" w:semiHidden="1" w:unhideWhenUsed="1"/>
+    <w:lsdException w:name="Table Colorful 3" w:semiHidden="1" w:unhideWhenUsed="1"/>
+    <w:lsdException w:name="Table Columns 1" w:semiHidden="1" w:unhideWhenUsed="1"/>
+    <w:lsdException w:name="Table Columns 2" w:semiHidden="1" w:unhideWhenUsed="1"/>
+    <w:lsdException w:name="Table Columns 3" w:semiHidden="1" w:unhideWhenUsed="1"/>
+    <w:lsdException w:name="Table Columns 4" w:semiHidden="1" w:unhideWhenUsed="1"/>
+    <w:lsdException w:name="Table Columns 5" w:semiHidden="1" w:unhideWhenUsed="1"/>
+    <w:lsdException w:name="Table Grid 1" w:semiHidden="1" w:unhideWhenUsed="1"/>
+    <w:lsdException w:name="Table Grid 2" w:semiHidden="1" w:unhideWhenUsed="1"/>
+    <w:lsdException w:name="Table Grid 3" w:semiHidden="1" w:unhideWhenUsed="1"/>
+    <w:lsdException w:name="Table Grid 4" w:semiHidden="1" w:unhideWhenUsed="1"/>
+    <w:lsdException w:name="Table Grid 5" w:semiHidden="1" w:unhideWhenUsed="1"/>
+    <w:lsdException w:name="Table Grid 6" w:semiHidden="1" w:unhideWhenUsed="1"/>
+    <w:lsdException w:name="Table Grid 7" w:semiHidden="1" w:unhideWhenUsed="1"/>
+    <w:lsdException w:name="Table Grid 8" w:semiHidden="1" w:unhideWhenUsed="1"/>
+    <w:lsdException w:name="Table List 1" w:semiHidden="1" w:unhideWhenUsed="1"/>
+    <w:lsdException w:name="Table List 2" w:semiHidden="1" w:unhideWhenUsed="1"/>
+    <w:lsdException w:name="Table List 3" w:semiHidden="1" w:unhideWhenUsed="1"/>
+    <w:lsdException w:name="Table List 4" w:semiHidden="1" w:unhideWhenUsed="1"/>
+    <w:lsdException w:name="Table List 5" w:semiHidden="1" w:unhideWhenUsed="1"/>
+    <w:lsdException w:name="Table List 6" w:semiHidden="1" w:unhideWhenUsed="1"/>
+    <w:lsdException w:name="Table List 7" w:semiHidden="1" w:unhideWhenUsed="1"/>
+    <w:lsdException w:name="Table List 8" w:semiHidden="1" w:unhideWhenUsed="1"/>
+    <w:lsdException w:name="Table 3D effects 1" w:semiHidden="1" w:unhideWhenUsed="1"/>
+    <w:lsdException w:name="Table 3D effects 2" w:semiHidden="1" w:unhideWhenUsed="1"/>
+    <w:lsdException w:name="Table 3D effects 3" w:semiHidden="1" w:unhideWhenUsed="1"/>
+    <w:lsdException w:name="Table Contemporary" w:semiHidden="1" w:unhideWhenUsed="1"/>
+    <w:lsdException w:name="Table Elegant" w:semiHidden="1" w:unhideWhenUsed="1"/>
+    <w:lsdException w:name="Table Professional" w:semiHidden="1" w:unhideWhenUsed="1"/>
+    <w:lsdException w:name="Table Subtle 1" w:semiHidden="1" w:unhideWhenUsed="1"/>
+    <w:lsdException w:name="Table Subtle 2" w:semiHidden="1" w:unhideWhenUsed="1"/>
+    <w:lsdException w:name="Table Web 1" w:semiHidden="1" w:unhideWhenUsed="1"/>
+    <w:lsdException w:name="Table Web 2" w:semiHidden="1" w:unhideWhenUsed="1"/>
+    <w:lsdException w:name="Table Web 3" w:semiHidden="1" w:unhideWhenUsed="1"/>
+    <w:lsdException w:name="Balloon Text" w:semiHidden="1" w:unhideWhenUsed="1"/>
+    <w:lsdException w:name="Table Grid" w:uiPriority="59"/>
+    <w:lsdException w:name="Table Theme" w:semiHidden="1" w:unhideWhenUsed="1"/>
+    <w:lsdException w:name="Placeholder Text" w:semiHidden="1"/>
+    <w:lsdException w:name="No Spacing" w:uiPriority="1" w:qFormat="1"/>
+    <w:lsdException w:name="Light Shading" w:uiPriority="60"/>
+    <w:lsdException w:name="Light List" w:uiPriority="61"/>
+    <w:lsdException w:name="Light Grid" w:uiPriority="62"/>
+    <w:lsdException w:name="Medium Shading 1" w:uiPriority="63"/>
+    <w:lsdException w:name="Medium Shading 2" w:uiPriority="64"/>
+    <w:lsdException w:name="Medium List 1" w:uiPriority="65"/>
+    <w:lsdException w:name="Medium List 2" w:uiPriority="66"/>
+    <w:lsdException w:name="Medium Grid 1" w:uiPriority="67"/>
+    <w:lsdException w:name="Medium Grid 2" w:uiPriority="68"/>
+    <w:lsdException w:name="Medium Grid 3" w:uiPriority="69"/>
+    <w:lsdException w:name="Dark List" w:uiPriority="70"/>
+    <w:lsdException w:name="Colorful Shading" w:uiPriority="71"/>
+    <w:lsdException w:name="Colorful List" w:uiPriority="72"/>
+    <w:lsdException w:name="Colorful Grid" w:uiPriority="73"/>
+    <w:lsdException w:name="Light Shading Accent 1" w:uiPriority="60"/>
+    <w:lsdException w:name="Light List Accent 1" w:uiPriority="61"/>
+    <w:lsdException w:name="Light Grid Accent 1" w:uiPriority="62"/>
+    <w:lsdException w:name="Medium Shading 1 Accent 1" w:uiPriority="63"/>
+    <w:lsdException w:name="Medium Shading 2 Accent 1" w:uiPriority="64"/>
+    <w:lsdException w:name="Medium List 1 Accent 1" w:uiPriority="65"/>
+    <w:lsdException w:name="Revision" w:semiHidden="1"/>
+    <w:lsdException w:name="List Paragraph" w:uiPriority="0" w:qFormat="1"/>
+    <w:lsdException w:name="Quote" w:uiPriority="29" w:qFormat="1"/>
+    <w:lsdException w:name="Intense Quote" w:uiPriority="30" w:qFormat="1"/>
+    <w:lsdException w:name="Medium List 2 Accent 1" w:uiPriority="66"/>
+    <w:lsdException w:name="Medium Grid 1 Accent 1" w:uiPriority="67"/>
+    <w:lsdException w:name="Medium Grid 2 Accent 1" w:uiPriority="68"/>
+    <w:lsdException w:name="Medium Grid 3 Accent 1" w:uiPriority="69"/>
+    <w:lsdException w:name="Dark List Accent 1" w:uiPriority="70"/>
+    <w:lsdException w:name="Colorful Shading Accent 1" w:uiPriority="71"/>
+    <w:lsdException w:name="Colorful List Accent 1" w:uiPriority="72"/>
+    <w:lsdException w:name="Colorful Grid Accent 1" w:uiPriority="73"/>
+    <w:lsdException w:name="Light Shading Accent 2" w:uiPriority="60"/>
+    <w:lsdException w:name="Light List Accent 2" w:uiPriority="61"/>
+    <w:lsdException w:name="Light Grid Accent 2" w:uiPriority="62"/>
+    <w:lsdException w:name="Medium Shading 1 Accent 2" w:uiPriority="63"/>
+    <w:lsdException w:name="Medium Shading 2 Accent 2" w:uiPriority="64"/>
+    <w:lsdException w:name="Medium List 1 Accent 2" w:uiPriority="65"/>
+    <w:lsdException w:name="Medium List 2 Accent 2" w:uiPriority="66"/>
+    <w:lsdException w:name="Medium Grid 1 Accent 2" w:uiPriority="67"/>
+    <w:lsdException w:name="Medium Grid 2 Accent 2" w:uiPriority="68"/>
+    <w:lsdException w:name="Medium Grid 3 Accent 2" w:uiPriority="69"/>
+    <w:lsdException w:name="Dark List Accent 2" w:uiPriority="70"/>
+    <w:lsdException w:name="Colorful Shading Accent 2" w:uiPriority="71"/>
+    <w:lsdException w:name="Colorful List Accent 2" w:uiPriority="72"/>
+    <w:lsdException w:name="Colorful Grid Accent 2" w:uiPriority="73"/>
+    <w:lsdException w:name="Light Shading Accent 3" w:uiPriority="60"/>
+    <w:lsdException w:name="Light List Accent 3" w:uiPriority="61"/>
+    <w:lsdException w:name="Light Grid Accent 3" w:uiPriority="62"/>
+    <w:lsdException w:name="Medium Shading 1 Accent 3" w:uiPriority="63"/>
+    <w:lsdException w:name="Medium Shading 2 Accent 3" w:uiPriority="64"/>
+    <w:lsdException w:name="Medium List 1 Accent 3" w:uiPriority="65"/>
+    <w:lsdException w:name="Medium List 2 Accent 3" w:uiPriority="66"/>
+    <w:lsdException w:name="Medium Grid 1 Accent 3" w:uiPriority="67"/>
+    <w:lsdException w:name="Medium Grid 2 Accent 3" w:uiPriority="68"/>
+    <w:lsdException w:name="Medium Grid 3 Accent 3" w:uiPriority="69"/>
+    <w:lsdException w:name="Dark List Accent 3" w:uiPriority="70"/>
+    <w:lsdException w:name="Colorful Shading Accent 3" w:uiPriority="71"/>
+    <w:lsdException w:name="Colorful List Accent 3" w:uiPriority="72"/>
+    <w:lsdException w:name="Colorful Grid Accent 3" w:uiPriority="73"/>
+    <w:lsdException w:name="Light Shading Accent 4" w:uiPriority="60"/>
+    <w:lsdException w:name="Light List Accent 4" w:uiPriority="61"/>
+    <w:lsdException w:name="Light Grid Accent 4" w:uiPriority="62"/>
+    <w:lsdException w:name="Medium Shading 1 Accent 4" w:uiPriority="63"/>
+    <w:lsdException w:name="Medium Shading 2 Accent 4" w:uiPriority="64"/>
+    <w:lsdException w:name="Medium List 1 Accent 4" w:uiPriority="65"/>
+    <w:lsdException w:name="Medium List 2 Accent 4" w:uiPriority="66"/>
+    <w:lsdException w:name="Medium Grid 1 Accent 4" w:uiPriority="67"/>
+    <w:lsdException w:name="Medium Grid 2 Accent 4" w:uiPriority="68"/>
+    <w:lsdException w:name="Medium Grid 3 Accent 4" w:uiPriority="69"/>
+    <w:lsdException w:name="Dark List Accent 4" w:uiPriority="70"/>
+    <w:lsdException w:name="Colorful Shading Accent 4" w:uiPriority="71"/>
+    <w:lsdException w:name="Colorful List Accent 4" w:uiPriority="72"/>
+    <w:lsdException w:name="Colorful Grid Accent 4" w:uiPriority="73"/>
+    <w:lsdException w:name="Light Shading Accent 5" w:uiPriority="60"/>
+    <w:lsdException w:name="Light List Accent 5" w:uiPriority="61"/>
+    <w:lsdException w:name="Light Grid Accent 5" w:uiPriority="62"/>
+    <w:lsdException w:name="Medium Shading 1 Accent 5" w:uiPriority="63"/>
+    <w:lsdException w:name="Medium Shading 2 Accent 5" w:uiPriority="64"/>
+    <w:lsdException w:name="Medium List 1 Accent 5" w:uiPriority="65"/>
+    <w:lsdException w:name="Medium List 2 Accent 5" w:uiPriority="66"/>
+    <w:lsdException w:name="Medium Grid 1 Accent 5" w:uiPriority="67"/>
+    <w:lsdException w:name="Medium Grid 2 Accent 5" w:uiPriority="68"/>
+    <w:lsdException w:name="Medium Grid 3 Accent 5" w:uiPriority="69"/>
+    <w:lsdException w:name="Dark List Accent 5" w:uiPriority="70"/>
+    <w:lsdException w:name="Colorful Shading Accent 5" w:uiPriority="71"/>
+    <w:lsdException w:name="Colorful List Accent 5" w:uiPriority="72"/>
+    <w:lsdException w:name="Colorful Grid Accent 5" w:uiPriority="73"/>
+    <w:lsdException w:name="Light Shading Accent 6" w:uiPriority="60"/>
+    <w:lsdException w:name="Light List Accent 6" w:uiPriority="61"/>
+    <w:lsdException w:name="Light Grid Accent 6" w:uiPriority="62"/>
+    <w:lsdException w:name="Medium Shading 1 Accent 6" w:uiPriority="63"/>
+    <w:lsdException w:name="Medium Shading 2 Accent 6" w:uiPriority="64"/>
+    <w:lsdException w:name="Medium List 1 Accent 6" w:uiPriority="65"/>
+    <w:lsdException w:name="Medium List 2 Accent 6" w:uiPriority="66"/>
+    <w:lsdException w:name="Medium Grid 1 Accent 6" w:uiPriority="67"/>
+    <w:lsdException w:name="Medium Grid 2 Accent 6" w:uiPriority="68"/>
+    <w:lsdException w:name="Medium Grid 3 Accent 6" w:uiPriority="69"/>
+    <w:lsdException w:name="Dark List Accent 6" w:uiPriority="70"/>
+    <w:lsdException w:name="Colorful Shading Accent 6" w:uiPriority="71"/>
+    <w:lsdException w:name="Colorful List Accent 6" w:uiPriority="72"/>
+    <w:lsdException w:name="Colorful Grid Accent 6" w:uiPriority="73"/>
+    <w:lsdException w:name="Subtle Emphasis" w:uiPriority="19" w:qFormat="1"/>
+    <w:lsdException w:name="Intense Emphasis" w:uiPriority="21" w:qFormat="1"/>
+    <w:lsdException w:name="Subtle Reference" w:uiPriority="31" w:qFormat="1"/>
+    <w:lsdException w:name="Intense Reference" w:uiPriority="32" w:qFormat="1"/>
+    <w:lsdException w:name="Book Title" w:uiPriority="33" w:qFormat="1"/>
+    <w:lsdException w:name="Bibliography" w:semiHidden="1" w:uiPriority="37" w:unhideWhenUsed="1"/>
+    <w:lsdException w:name="TOC Heading" w:semiHidden="1" w:uiPriority="39" w:unhideWhenUsed="1" w:qFormat="1"/>
+    <w:lsdException w:name="Grid Table 4" w:uiPriority="49"/>
+    <w:lsdException w:name="Grid Table 5 Dark" w:uiPriority="50"/>
+    <w:lsdException w:name="Grid Table 6 Colorful" w:uiPriority="51"/>
+    <w:lsdException w:name="Grid Table 7 Colorful" w:uiPriority="52"/>
+    <w:lsdException w:name="Grid Table 1 Light Accent 1" w:uiPriority="46"/>
+    <w:lsdException w:name="Grid Table 2 Accent 1" w:uiPriority="47"/>
+    <w:lsdException w:name="Grid Table 3 Accent 1" w:uiPriority="48"/>
+    <w:lsdException w:name="Grid Table 4 Accent 1" w:uiPriority="49"/>
+    <w:lsdException w:name="Grid Table 5 Dark Accent 1" w:uiPriority="50"/>
+    <w:lsdException w:name="Grid Table 6 Colorful Accent 1" w:uiPriority="51"/>
+    <w:lsdException w:name="Grid Table 7 Colorful Accent 1" w:uiPriority="52"/>
+    <w:lsdException w:name="Grid Table 1 Light Accent 2" w:uiPriority="46"/>
+    <w:lsdException w:name="Grid Table 2 Accent 2" w:uiPriority="47"/>
+    <w:lsdException w:name="Grid Table 3 Accent 2" w:uiPriority="48"/>
+    <w:lsdException w:name="Grid Table 4 Accent 2" w:uiPriority="49"/>
+    <w:lsdException w:name="Grid Table 5 Dark Accent 2" w:uiPriority="50"/>
+    <w:lsdException w:name="Grid Table 6 Colorful Accent 2" w:uiPriority="51"/>
+    <w:lsdException w:name="Grid Table 7 Colorful Accent 2" w:uiPriority="52"/>
+    <w:lsdException w:name="Grid Table 1 Light Accent 3" w:uiPriority="46"/>
+    <w:lsdException w:name="Grid Table 2 Accent 3" w:uiPriority="47"/>
+    <w:lsdException w:name="Grid Table 3 Accent 3" w:uiPriority="48"/>
+    <w:lsdException w:name="Grid Table 4 Accent 3" w:uiPriority="49"/>
+    <w:lsdException w:name="Grid Table 5 Dark Accent 3" w:uiPriority="50"/>
+    <w:lsdException w:name="Grid Table 6 Colorful Accent 3" w:uiPriority="51"/>
+    <w:lsdException w:name="Grid Table 7 Colorful Accent 3" w:uiPriority="52"/>
+    <w:lsdException w:name="Grid Table 1 Light Accent 4" w:uiPriority="46"/>
+    <w:lsdException w:name="Grid Table 2 Accent 4" w:uiPriority="47"/>
+    <w:lsdException w:name="Grid Table 3 Accent 4" w:uiPriority="48"/>
+    <w:lsdException w:name="Grid Table 4 Accent 4" w:uiPriority="49"/>
+    <w:lsdException w:name="Grid Table 5 Dark Accent 4" w:uiPriority="50"/>
+    <w:lsdException w:name="Grid Table 6 Colorful Accent 4" w:uiPriority="51"/>
+    <w:lsdException w:name="Grid Table 7 Colorful Accent 4" w:uiPriority="52"/>
+    <w:lsdException w:name="Grid Table 1 Light Accent 5" w:uiPriority="46"/>
+    <w:lsdException w:name="Grid Table 2 Accent 5" w:uiPriority="47"/>
+    <w:lsdException w:name="Grid Table 3 Accent 5" w:uiPriority="48"/>
+    <w:lsdException w:name="Grid Table 4 Accent 5" w:uiPriority="49"/>
+    <w:lsdException w:name="Grid Table 5 Dark Accent 5" w:uiPriority="50"/>
+    <w:lsdException w:name="Grid Table 6 Colorful Accent 5" w:uiPriority="51"/>
+    <w:lsdException w:name="Grid Table 7 Colorful Accent 5" w:uiPriority="52"/>
+    <w:lsdException w:name="Grid Table 1 Light Accent 6" w:uiPriority="46"/>
+    <w:lsdException w:name="Grid Table 2 Accent 6" w:uiPriority="47"/>
+    <w:lsdException w:name="Grid Table 3 Accent 6" w:uiPriority="48"/>
+    <w:lsdException w:name="Grid Table 4 Accent 6" w:uiPriority="49"/>
+    <w:lsdException w:name="Grid Table 5 Dark Accent 6" w:uiPriority="50"/>
+    <w:lsdException w:name="Grid Table 6 Colorful Accent 6" w:uiPriority="51"/>
+    <w:lsdException w:name="Grid Table 7 Colorful Accent 6" w:uiPriority="52"/>
+    <w:lsdException w:name="List Table 1 Light" w:uiPriority="46"/>
+    <w:lsdException w:name="List Table 2" w:uiPriority="47"/>
+    <w:lsdException w:name="List Table 3" w:uiPriority="48"/>
+    <w:lsdException w:name="List Table 4" w:uiPriority="49"/>
+    <w:lsdException w:name="List Table 5 Dark" w:uiPriority="50"/>
+    <w:lsdException w:name="List Table 6 Colorful" w:uiPriority="51"/>
+    <w:lsdException w:name="List Table 7 Colorful" w:uiPriority="52"/>
+    <w:lsdException w:name="List Table 1 Light Accent 1" w:uiPriority="46"/>
+    <w:lsdException w:name="List Table 2 Accent 1" w:uiPriority="47"/>
+    <w:lsdException w:name="List Table 3 Accent 1" w:uiPriority="48"/>
+    <w:lsdException w:name="List Table 4 Accent 1" w:uiPriority="49"/>
+    <w:lsdException w:name="List Table 5 Dark Accent 1" w:uiPriority="50"/>
+    <w:lsdException w:name="List Table 6 Colorful Accent 1" w:uiPriority="51"/>
+    <w:lsdException w:name="List Table 7 Colorful Accent 1" w:uiPriority="52"/>
+    <w:lsdException w:name="List Table 1 Light Accent 2" w:uiPriority="46"/>
+    <w:lsdException w:name="List Table 2 Accent 2" w:uiPriority="47"/>
+    <w:lsdException w:name="List Table 3 Accent 2" w:uiPriority="48"/>
+    <w:lsdException w:name="List Table 4 Accent 2" w:uiPriority="49"/>
+    <w:lsdException w:name="List Table 5 Dark Accent 2" w:uiPriority="50"/>
+    <w:lsdException w:name="List Table 6 Colorful Accent 2" w:uiPriority="51"/>
+    <w:lsdException w:name="List Table 7 Colorful Accent 2" w:uiPriority="52"/>
+    <w:lsdException w:name="List Table 1 Light Accent 3" w:uiPriority="46"/>
+    <w:lsdException w:name="List Table 2 Accent 3" w:uiPriority="47"/>
+    <w:lsdException w:name="List Table 3 Accent 3" w:uiPriority="48"/>
+    <w:lsdException w:name="List Table 4 Accent 3" w:uiPriority="49"/>
+    <w:lsdException w:name="List Table 5 Dark Accent 3" w:uiPriority="50"/>
+    <w:lsdException w:name="List Table 6 Colorful Accent 3" w:uiPriority="51"/>
+    <w:lsdException w:name="List Table 7 Colorful Accent 3" w:uiPriority="52"/>
+    <w:lsdException w:name="List Table 1 Light Accent 4" w:uiPriority="46"/>
+    <w:lsdException w:name="List Table 2 Accent 4" w:uiPriority="47"/>
+    <w:lsdException w:name="List Table 3 Accent 4" w:uiPriority="48"/>
+    <w:lsdException w:name="List Table 4 Accent 4" w:uiPriority="49"/>
+    <w:lsdException w:name="List Table 5 Dark Accent 4" w:uiPriority="50"/>
+    <w:lsdException w:name="List Table 6 Colorful Accent 4" w:uiPriority="51"/>
+    <w:lsdException w:name="List Table 7 Colorful Accent 4" w:uiPriority="52"/>
+    <w:lsdException w:name="List Table 1 Light Accent 5" w:uiPriority="46"/>
+    <w:lsdException w:name="List Table 2 Accent 5" w:uiPriority="47"/>
+    <w:lsdException w:name="List Table 3 Accent 5" w:uiPriority="48"/>
+    <w:lsdException w:name="List Table 4 Accent 5" w:uiPriority="49"/>
+    <w:lsdException w:name="List Table 5 Dark Accent 5" w:uiPriority="50"/>
+    <w:lsdException w:name="List Table 6 Colorful Accent 5" w:uiPriority="51"/>
+    <w:lsdException w:name="List Table 7 Colorful Accent 5" w:uiPriority="52"/>
+    <w:lsdException w:name="List Table 1 Light Accent 6" w:uiPriority="46"/>
+    <w:lsdException w:name="List Table 2 Accent 6" w:uiPriority="47"/>
+    <w:lsdException w:name="List Table 3 Accent 6" w:uiPriority="48"/>
+    <w:lsdException w:name="List Table 4 Accent 6" w:uiPriority="49"/>
+    <w:lsdException w:name="List Table 5 Dark Accent 6" w:uiPriority="50"/>
+    <w:lsdException w:name="List Table 6 Colorful Accent 6" w:uiPriority="51"/>
+    <w:lsdException w:name="List Table 7 Colorful Accent 6" w:uiPriority="52"/>
   </w:latentStyles>
   <w:style w:type="paragraph" w:default="1" w:styleId="Normal">
     <w:name w:val="Normal"/>
@@ -8488,1177 +9580,6 @@
 </w:styles>
 </file>
 
-<file path=word/stylesWithEffects.xml><?xml version="1.0" encoding="utf-8"?>
-<w:styles xmlns:wpc="http://schemas.microsoft.com/office/word/2010/wordprocessingCanvas" xmlns:mo="http://schemas.microsoft.com/office/mac/office/2008/main" xmlns:mc="http://schemas.openxmlformats.org/markup-compatibility/2006" xmlns:mv="urn:schemas-microsoft-com:mac:vml" xmlns:o="urn:schemas-microsoft-com:office:office" xmlns:r="http://schemas.openxmlformats.org/officeDocument/2006/relationships" xmlns:m="http://schemas.openxmlformats.org/officeDocument/2006/math" xmlns:v="urn:schemas-microsoft-com:vml" xmlns:wp14="http://schemas.microsoft.com/office/word/2010/wordprocessingDrawing" xmlns:wp="http://schemas.openxmlformats.org/drawingml/2006/wordprocessingDrawing" xmlns:w10="urn:schemas-microsoft-com:office:word" xmlns:w="http://schemas.openxmlformats.org/wordprocessingml/2006/main" xmlns:w14="http://schemas.microsoft.com/office/word/2010/wordml" xmlns:wpg="http://schemas.microsoft.com/office/word/2010/wordprocessingGroup" xmlns:wpi="http://schemas.microsoft.com/office/word/2010/wordprocessingInk" xmlns:wne="http://schemas.microsoft.com/office/word/2006/wordml" xmlns:wps="http://schemas.microsoft.com/office/word/2010/wordprocessingShape" mc:Ignorable="w14 wp14">
-  <w:docDefaults>
-    <w:rPrDefault>
-      <w:rPr>
-        <w:rFonts w:asciiTheme="minorHAnsi" w:eastAsiaTheme="minorEastAsia" w:hAnsiTheme="minorHAnsi" w:cstheme="minorBidi"/>
-        <w:sz w:val="21"/>
-        <w:szCs w:val="21"/>
-        <w:lang w:val="en-GB" w:eastAsia="en-US" w:bidi="ar-SA"/>
-      </w:rPr>
-    </w:rPrDefault>
-    <w:pPrDefault>
-      <w:pPr>
-        <w:spacing w:after="200" w:line="288" w:lineRule="auto"/>
-      </w:pPr>
-    </w:pPrDefault>
-  </w:docDefaults>
-  <w:latentStyles w:defLockedState="0" w:defUIPriority="99" w:defSemiHidden="1" w:defUnhideWhenUsed="1" w:defQFormat="0" w:count="276">
-    <w:lsdException w:name="Normal" w:semiHidden="0" w:uiPriority="0" w:unhideWhenUsed="0" w:qFormat="1"/>
-    <w:lsdException w:name="heading 1" w:semiHidden="0" w:uiPriority="9" w:unhideWhenUsed="0" w:qFormat="1"/>
-    <w:lsdException w:name="heading 2" w:uiPriority="9" w:qFormat="1"/>
-    <w:lsdException w:name="heading 3" w:uiPriority="9" w:qFormat="1"/>
-    <w:lsdException w:name="heading 4" w:uiPriority="9" w:qFormat="1"/>
-    <w:lsdException w:name="heading 5" w:uiPriority="9" w:qFormat="1"/>
-    <w:lsdException w:name="heading 6" w:uiPriority="9" w:qFormat="1"/>
-    <w:lsdException w:name="heading 7" w:uiPriority="9" w:qFormat="1"/>
-    <w:lsdException w:name="heading 8" w:uiPriority="9" w:qFormat="1"/>
-    <w:lsdException w:name="heading 9" w:uiPriority="9" w:qFormat="1"/>
-    <w:lsdException w:name="toc 1" w:uiPriority="39"/>
-    <w:lsdException w:name="toc 2" w:uiPriority="39"/>
-    <w:lsdException w:name="toc 3" w:uiPriority="39"/>
-    <w:lsdException w:name="toc 4" w:uiPriority="39"/>
-    <w:lsdException w:name="toc 5" w:uiPriority="39"/>
-    <w:lsdException w:name="toc 6" w:uiPriority="39"/>
-    <w:lsdException w:name="toc 7" w:uiPriority="39"/>
-    <w:lsdException w:name="toc 8" w:uiPriority="39"/>
-    <w:lsdException w:name="toc 9" w:uiPriority="39"/>
-    <w:lsdException w:name="caption" w:uiPriority="35" w:qFormat="1"/>
-    <w:lsdException w:name="Title" w:semiHidden="0" w:uiPriority="10" w:unhideWhenUsed="0" w:qFormat="1"/>
-    <w:lsdException w:name="Default Paragraph Font" w:uiPriority="1"/>
-    <w:lsdException w:name="Subtitle" w:semiHidden="0" w:uiPriority="11" w:unhideWhenUsed="0" w:qFormat="1"/>
-    <w:lsdException w:name="Strong" w:semiHidden="0" w:uiPriority="22" w:unhideWhenUsed="0" w:qFormat="1"/>
-    <w:lsdException w:name="Emphasis" w:semiHidden="0" w:uiPriority="20" w:unhideWhenUsed="0" w:qFormat="1"/>
-    <w:lsdException w:name="Table Grid" w:semiHidden="0" w:uiPriority="59" w:unhideWhenUsed="0"/>
-    <w:lsdException w:name="Note Level 1" w:semiHidden="0" w:unhideWhenUsed="0"/>
-    <w:lsdException w:name="Note Level 2" w:semiHidden="0" w:unhideWhenUsed="0"/>
-    <w:lsdException w:name="Note Level 3" w:semiHidden="0" w:unhideWhenUsed="0"/>
-    <w:lsdException w:name="Note Level 4" w:semiHidden="0" w:unhideWhenUsed="0"/>
-    <w:lsdException w:name="Note Level 5" w:semiHidden="0" w:unhideWhenUsed="0"/>
-    <w:lsdException w:name="Note Level 6" w:semiHidden="0" w:unhideWhenUsed="0"/>
-    <w:lsdException w:name="Note Level 7" w:semiHidden="0" w:unhideWhenUsed="0"/>
-    <w:lsdException w:name="Note Level 8" w:semiHidden="0" w:unhideWhenUsed="0"/>
-    <w:lsdException w:name="Note Level 9" w:semiHidden="0" w:unhideWhenUsed="0"/>
-    <w:lsdException w:name="Placeholder Text" w:unhideWhenUsed="0"/>
-    <w:lsdException w:name="No Spacing" w:semiHidden="0" w:uiPriority="1" w:unhideWhenUsed="0" w:qFormat="1"/>
-    <w:lsdException w:name="Light Shading" w:semiHidden="0" w:uiPriority="60" w:unhideWhenUsed="0"/>
-    <w:lsdException w:name="Light List" w:semiHidden="0" w:uiPriority="61" w:unhideWhenUsed="0"/>
-    <w:lsdException w:name="Light Grid" w:semiHidden="0" w:uiPriority="62" w:unhideWhenUsed="0"/>
-    <w:lsdException w:name="Medium Shading 1" w:semiHidden="0" w:uiPriority="63" w:unhideWhenUsed="0"/>
-    <w:lsdException w:name="Medium Shading 2" w:semiHidden="0" w:uiPriority="64" w:unhideWhenUsed="0"/>
-    <w:lsdException w:name="Medium List 1" w:semiHidden="0" w:uiPriority="65" w:unhideWhenUsed="0"/>
-    <w:lsdException w:name="Medium List 2" w:semiHidden="0" w:uiPriority="66" w:unhideWhenUsed="0"/>
-    <w:lsdException w:name="Medium Grid 1" w:semiHidden="0" w:uiPriority="67" w:unhideWhenUsed="0"/>
-    <w:lsdException w:name="Medium Grid 2" w:semiHidden="0" w:uiPriority="68" w:unhideWhenUsed="0"/>
-    <w:lsdException w:name="Medium Grid 3" w:semiHidden="0" w:uiPriority="69" w:unhideWhenUsed="0"/>
-    <w:lsdException w:name="Dark List" w:semiHidden="0" w:uiPriority="70" w:unhideWhenUsed="0"/>
-    <w:lsdException w:name="Colorful Shading" w:semiHidden="0" w:uiPriority="71" w:unhideWhenUsed="0"/>
-    <w:lsdException w:name="Colorful List" w:semiHidden="0" w:uiPriority="72" w:unhideWhenUsed="0"/>
-    <w:lsdException w:name="Colorful Grid" w:semiHidden="0" w:uiPriority="73" w:unhideWhenUsed="0"/>
-    <w:lsdException w:name="Light Shading Accent 1" w:semiHidden="0" w:uiPriority="60" w:unhideWhenUsed="0"/>
-    <w:lsdException w:name="Light List Accent 1" w:semiHidden="0" w:uiPriority="61" w:unhideWhenUsed="0"/>
-    <w:lsdException w:name="Light Grid Accent 1" w:semiHidden="0" w:uiPriority="62" w:unhideWhenUsed="0"/>
-    <w:lsdException w:name="Medium Shading 1 Accent 1" w:semiHidden="0" w:uiPriority="63" w:unhideWhenUsed="0"/>
-    <w:lsdException w:name="Medium Shading 2 Accent 1" w:semiHidden="0" w:uiPriority="64" w:unhideWhenUsed="0"/>
-    <w:lsdException w:name="Medium List 1 Accent 1" w:semiHidden="0" w:uiPriority="65" w:unhideWhenUsed="0"/>
-    <w:lsdException w:name="Revision" w:unhideWhenUsed="0"/>
-    <w:lsdException w:name="List Paragraph" w:semiHidden="0" w:uiPriority="0" w:unhideWhenUsed="0" w:qFormat="1"/>
-    <w:lsdException w:name="Quote" w:semiHidden="0" w:uiPriority="29" w:unhideWhenUsed="0" w:qFormat="1"/>
-    <w:lsdException w:name="Intense Quote" w:semiHidden="0" w:uiPriority="30" w:unhideWhenUsed="0" w:qFormat="1"/>
-    <w:lsdException w:name="Medium List 2 Accent 1" w:semiHidden="0" w:uiPriority="66" w:unhideWhenUsed="0"/>
-    <w:lsdException w:name="Medium Grid 1 Accent 1" w:semiHidden="0" w:uiPriority="67" w:unhideWhenUsed="0"/>
-    <w:lsdException w:name="Medium Grid 2 Accent 1" w:semiHidden="0" w:uiPriority="68" w:unhideWhenUsed="0"/>
-    <w:lsdException w:name="Medium Grid 3 Accent 1" w:semiHidden="0" w:uiPriority="69" w:unhideWhenUsed="0"/>
-    <w:lsdException w:name="Dark List Accent 1" w:semiHidden="0" w:uiPriority="70" w:unhideWhenUsed="0"/>
-    <w:lsdException w:name="Colorful Shading Accent 1" w:semiHidden="0" w:uiPriority="71" w:unhideWhenUsed="0"/>
-    <w:lsdException w:name="Colorful List Accent 1" w:semiHidden="0" w:uiPriority="72" w:unhideWhenUsed="0"/>
-    <w:lsdException w:name="Colorful Grid Accent 1" w:semiHidden="0" w:uiPriority="73" w:unhideWhenUsed="0"/>
-    <w:lsdException w:name="Light Shading Accent 2" w:semiHidden="0" w:uiPriority="60" w:unhideWhenUsed="0"/>
-    <w:lsdException w:name="Light List Accent 2" w:semiHidden="0" w:uiPriority="61" w:unhideWhenUsed="0"/>
-    <w:lsdException w:name="Light Grid Accent 2" w:semiHidden="0" w:uiPriority="62" w:unhideWhenUsed="0"/>
-    <w:lsdException w:name="Medium Shading 1 Accent 2" w:semiHidden="0" w:uiPriority="63" w:unhideWhenUsed="0"/>
-    <w:lsdException w:name="Medium Shading 2 Accent 2" w:semiHidden="0" w:uiPriority="64" w:unhideWhenUsed="0"/>
-    <w:lsdException w:name="Medium List 1 Accent 2" w:semiHidden="0" w:uiPriority="65" w:unhideWhenUsed="0"/>
-    <w:lsdException w:name="Medium List 2 Accent 2" w:semiHidden="0" w:uiPriority="66" w:unhideWhenUsed="0"/>
-    <w:lsdException w:name="Medium Grid 1 Accent 2" w:semiHidden="0" w:uiPriority="67" w:unhideWhenUsed="0"/>
-    <w:lsdException w:name="Medium Grid 2 Accent 2" w:semiHidden="0" w:uiPriority="68" w:unhideWhenUsed="0"/>
-    <w:lsdException w:name="Medium Grid 3 Accent 2" w:semiHidden="0" w:uiPriority="69" w:unhideWhenUsed="0"/>
-    <w:lsdException w:name="Dark List Accent 2" w:semiHidden="0" w:uiPriority="70" w:unhideWhenUsed="0"/>
-    <w:lsdException w:name="Colorful Shading Accent 2" w:semiHidden="0" w:uiPriority="71" w:unhideWhenUsed="0"/>
-    <w:lsdException w:name="Colorful List Accent 2" w:semiHidden="0" w:uiPriority="72" w:unhideWhenUsed="0"/>
-    <w:lsdException w:name="Colorful Grid Accent 2" w:semiHidden="0" w:uiPriority="73" w:unhideWhenUsed="0"/>
-    <w:lsdException w:name="Light Shading Accent 3" w:semiHidden="0" w:uiPriority="60" w:unhideWhenUsed="0"/>
-    <w:lsdException w:name="Light List Accent 3" w:semiHidden="0" w:uiPriority="61" w:unhideWhenUsed="0"/>
-    <w:lsdException w:name="Light Grid Accent 3" w:semiHidden="0" w:uiPriority="62" w:unhideWhenUsed="0"/>
-    <w:lsdException w:name="Medium Shading 1 Accent 3" w:semiHidden="0" w:uiPriority="63" w:unhideWhenUsed="0"/>
-    <w:lsdException w:name="Medium Shading 2 Accent 3" w:semiHidden="0" w:uiPriority="64" w:unhideWhenUsed="0"/>
-    <w:lsdException w:name="Medium List 1 Accent 3" w:semiHidden="0" w:uiPriority="65" w:unhideWhenUsed="0"/>
-    <w:lsdException w:name="Medium List 2 Accent 3" w:semiHidden="0" w:uiPriority="66" w:unhideWhenUsed="0"/>
-    <w:lsdException w:name="Medium Grid 1 Accent 3" w:semiHidden="0" w:uiPriority="67" w:unhideWhenUsed="0"/>
-    <w:lsdException w:name="Medium Grid 2 Accent 3" w:semiHidden="0" w:uiPriority="68" w:unhideWhenUsed="0"/>
-    <w:lsdException w:name="Medium Grid 3 Accent 3" w:semiHidden="0" w:uiPriority="69" w:unhideWhenUsed="0"/>
-    <w:lsdException w:name="Dark List Accent 3" w:semiHidden="0" w:uiPriority="70" w:unhideWhenUsed="0"/>
-    <w:lsdException w:name="Colorful Shading Accent 3" w:semiHidden="0" w:uiPriority="71" w:unhideWhenUsed="0"/>
-    <w:lsdException w:name="Colorful List Accent 3" w:semiHidden="0" w:uiPriority="72" w:unhideWhenUsed="0"/>
-    <w:lsdException w:name="Colorful Grid Accent 3" w:semiHidden="0" w:uiPriority="73" w:unhideWhenUsed="0"/>
-    <w:lsdException w:name="Light Shading Accent 4" w:semiHidden="0" w:uiPriority="60" w:unhideWhenUsed="0"/>
-    <w:lsdException w:name="Light List Accent 4" w:semiHidden="0" w:uiPriority="61" w:unhideWhenUsed="0"/>
-    <w:lsdException w:name="Light Grid Accent 4" w:semiHidden="0" w:uiPriority="62" w:unhideWhenUsed="0"/>
-    <w:lsdException w:name="Medium Shading 1 Accent 4" w:semiHidden="0" w:uiPriority="63" w:unhideWhenUsed="0"/>
-    <w:lsdException w:name="Medium Shading 2 Accent 4" w:semiHidden="0" w:uiPriority="64" w:unhideWhenUsed="0"/>
-    <w:lsdException w:name="Medium List 1 Accent 4" w:semiHidden="0" w:uiPriority="65" w:unhideWhenUsed="0"/>
-    <w:lsdException w:name="Medium List 2 Accent 4" w:semiHidden="0" w:uiPriority="66" w:unhideWhenUsed="0"/>
-    <w:lsdException w:name="Medium Grid 1 Accent 4" w:semiHidden="0" w:uiPriority="67" w:unhideWhenUsed="0"/>
-    <w:lsdException w:name="Medium Grid 2 Accent 4" w:semiHidden="0" w:uiPriority="68" w:unhideWhenUsed="0"/>
-    <w:lsdException w:name="Medium Grid 3 Accent 4" w:semiHidden="0" w:uiPriority="69" w:unhideWhenUsed="0"/>
-    <w:lsdException w:name="Dark List Accent 4" w:semiHidden="0" w:uiPriority="70" w:unhideWhenUsed="0"/>
-    <w:lsdException w:name="Colorful Shading Accent 4" w:semiHidden="0" w:uiPriority="71" w:unhideWhenUsed="0"/>
-    <w:lsdException w:name="Colorful List Accent 4" w:semiHidden="0" w:uiPriority="72" w:unhideWhenUsed="0"/>
-    <w:lsdException w:name="Colorful Grid Accent 4" w:semiHidden="0" w:uiPriority="73" w:unhideWhenUsed="0"/>
-    <w:lsdException w:name="Light Shading Accent 5" w:semiHidden="0" w:uiPriority="60" w:unhideWhenUsed="0"/>
-    <w:lsdException w:name="Light List Accent 5" w:semiHidden="0" w:uiPriority="61" w:unhideWhenUsed="0"/>
-    <w:lsdException w:name="Light Grid Accent 5" w:semiHidden="0" w:uiPriority="62" w:unhideWhenUsed="0"/>
-    <w:lsdException w:name="Medium Shading 1 Accent 5" w:semiHidden="0" w:uiPriority="63" w:unhideWhenUsed="0"/>
-    <w:lsdException w:name="Medium Shading 2 Accent 5" w:semiHidden="0" w:uiPriority="64" w:unhideWhenUsed="0"/>
-    <w:lsdException w:name="Medium List 1 Accent 5" w:semiHidden="0" w:uiPriority="65" w:unhideWhenUsed="0"/>
-    <w:lsdException w:name="Medium List 2 Accent 5" w:semiHidden="0" w:uiPriority="66" w:unhideWhenUsed="0"/>
-    <w:lsdException w:name="Medium Grid 1 Accent 5" w:semiHidden="0" w:uiPriority="67" w:unhideWhenUsed="0"/>
-    <w:lsdException w:name="Medium Grid 2 Accent 5" w:semiHidden="0" w:uiPriority="68" w:unhideWhenUsed="0"/>
-    <w:lsdException w:name="Medium Grid 3 Accent 5" w:semiHidden="0" w:uiPriority="69" w:unhideWhenUsed="0"/>
-    <w:lsdException w:name="Dark List Accent 5" w:semiHidden="0" w:uiPriority="70" w:unhideWhenUsed="0"/>
-    <w:lsdException w:name="Colorful Shading Accent 5" w:semiHidden="0" w:uiPriority="71" w:unhideWhenUsed="0"/>
-    <w:lsdException w:name="Colorful List Accent 5" w:semiHidden="0" w:uiPriority="72" w:unhideWhenUsed="0"/>
-    <w:lsdException w:name="Colorful Grid Accent 5" w:semiHidden="0" w:uiPriority="73" w:unhideWhenUsed="0"/>
-    <w:lsdException w:name="Light Shading Accent 6" w:semiHidden="0" w:uiPriority="60" w:unhideWhenUsed="0"/>
-    <w:lsdException w:name="Light List Accent 6" w:semiHidden="0" w:uiPriority="61" w:unhideWhenUsed="0"/>
-    <w:lsdException w:name="Light Grid Accent 6" w:semiHidden="0" w:uiPriority="62" w:unhideWhenUsed="0"/>
-    <w:lsdException w:name="Medium Shading 1 Accent 6" w:semiHidden="0" w:uiPriority="63" w:unhideWhenUsed="0"/>
-    <w:lsdException w:name="Medium Shading 2 Accent 6" w:semiHidden="0" w:uiPriority="64" w:unhideWhenUsed="0"/>
-    <w:lsdException w:name="Medium List 1 Accent 6" w:semiHidden="0" w:uiPriority="65" w:unhideWhenUsed="0"/>
-    <w:lsdException w:name="Medium List 2 Accent 6" w:semiHidden="0" w:uiPriority="66" w:unhideWhenUsed="0"/>
-    <w:lsdException w:name="Medium Grid 1 Accent 6" w:semiHidden="0" w:uiPriority="67" w:unhideWhenUsed="0"/>
-    <w:lsdException w:name="Medium Grid 2 Accent 6" w:semiHidden="0" w:uiPriority="68" w:unhideWhenUsed="0"/>
-    <w:lsdException w:name="Medium Grid 3 Accent 6" w:semiHidden="0" w:uiPriority="69" w:unhideWhenUsed="0"/>
-    <w:lsdException w:name="Dark List Accent 6" w:semiHidden="0" w:uiPriority="70" w:unhideWhenUsed="0"/>
-    <w:lsdException w:name="Colorful Shading Accent 6" w:semiHidden="0" w:uiPriority="71" w:unhideWhenUsed="0"/>
-    <w:lsdException w:name="Colorful List Accent 6" w:semiHidden="0" w:uiPriority="72" w:unhideWhenUsed="0"/>
-    <w:lsdException w:name="Colorful Grid Accent 6" w:semiHidden="0" w:uiPriority="73" w:unhideWhenUsed="0"/>
-    <w:lsdException w:name="Subtle Emphasis" w:semiHidden="0" w:uiPriority="19" w:unhideWhenUsed="0" w:qFormat="1"/>
-    <w:lsdException w:name="Intense Emphasis" w:semiHidden="0" w:uiPriority="21" w:unhideWhenUsed="0" w:qFormat="1"/>
-    <w:lsdException w:name="Subtle Reference" w:semiHidden="0" w:uiPriority="31" w:unhideWhenUsed="0" w:qFormat="1"/>
-    <w:lsdException w:name="Intense Reference" w:semiHidden="0" w:uiPriority="32" w:unhideWhenUsed="0" w:qFormat="1"/>
-    <w:lsdException w:name="Book Title" w:semiHidden="0" w:uiPriority="33" w:unhideWhenUsed="0" w:qFormat="1"/>
-    <w:lsdException w:name="Bibliography" w:uiPriority="37"/>
-    <w:lsdException w:name="TOC Heading" w:uiPriority="39" w:qFormat="1"/>
-  </w:latentStyles>
-  <w:style w:type="paragraph" w:default="1" w:styleId="Normal">
-    <w:name w:val="Normal"/>
-    <w:qFormat/>
-    <w:rsid w:val="005A6D54"/>
-    <w:pPr>
-      <w:ind w:firstLine="227"/>
-    </w:pPr>
-  </w:style>
-  <w:style w:type="paragraph" w:styleId="Heading1">
-    <w:name w:val="heading 1"/>
-    <w:basedOn w:val="Normal"/>
-    <w:next w:val="Normal"/>
-    <w:link w:val="Heading1Char"/>
-    <w:uiPriority w:val="9"/>
-    <w:qFormat/>
-    <w:rsid w:val="003C1EF1"/>
-    <w:pPr>
-      <w:keepNext/>
-      <w:keepLines/>
-      <w:spacing w:before="360" w:after="40" w:line="240" w:lineRule="auto"/>
-      <w:outlineLvl w:val="0"/>
-    </w:pPr>
-    <w:rPr>
-      <w:rFonts w:asciiTheme="majorHAnsi" w:eastAsiaTheme="majorEastAsia" w:hAnsiTheme="majorHAnsi" w:cstheme="majorBidi"/>
-      <w:color w:val="EB817D" w:themeColor="accent1" w:themeTint="99"/>
-      <w:sz w:val="40"/>
-      <w:szCs w:val="40"/>
-    </w:rPr>
-  </w:style>
-  <w:style w:type="paragraph" w:styleId="Heading2">
-    <w:name w:val="heading 2"/>
-    <w:basedOn w:val="Normal"/>
-    <w:next w:val="Normal"/>
-    <w:link w:val="Heading2Char"/>
-    <w:autoRedefine/>
-    <w:uiPriority w:val="9"/>
-    <w:unhideWhenUsed/>
-    <w:qFormat/>
-    <w:rsid w:val="003C1EF1"/>
-    <w:pPr>
-      <w:keepNext/>
-      <w:keepLines/>
-      <w:spacing w:before="200" w:after="120" w:line="240" w:lineRule="auto"/>
-      <w:outlineLvl w:val="1"/>
-    </w:pPr>
-    <w:rPr>
-      <w:rFonts w:asciiTheme="majorHAnsi" w:eastAsiaTheme="majorEastAsia" w:hAnsiTheme="majorHAnsi" w:cstheme="majorBidi"/>
-      <w:color w:val="EB817D" w:themeColor="accent1" w:themeTint="99"/>
-      <w:sz w:val="28"/>
-      <w:szCs w:val="28"/>
-    </w:rPr>
-  </w:style>
-  <w:style w:type="paragraph" w:styleId="Heading3">
-    <w:name w:val="heading 3"/>
-    <w:basedOn w:val="Normal"/>
-    <w:next w:val="Normal"/>
-    <w:link w:val="Heading3Char"/>
-    <w:uiPriority w:val="9"/>
-    <w:unhideWhenUsed/>
-    <w:qFormat/>
-    <w:rsid w:val="003C1EF1"/>
-    <w:pPr>
-      <w:keepNext/>
-      <w:keepLines/>
-      <w:spacing w:before="120" w:after="120" w:line="240" w:lineRule="auto"/>
-      <w:outlineLvl w:val="2"/>
-    </w:pPr>
-    <w:rPr>
-      <w:rFonts w:asciiTheme="majorHAnsi" w:eastAsiaTheme="majorEastAsia" w:hAnsiTheme="majorHAnsi" w:cstheme="majorBidi"/>
-      <w:color w:val="EB817D" w:themeColor="accent1" w:themeTint="99"/>
-      <w:sz w:val="24"/>
-      <w:szCs w:val="24"/>
-    </w:rPr>
-  </w:style>
-  <w:style w:type="paragraph" w:styleId="Heading4">
-    <w:name w:val="heading 4"/>
-    <w:basedOn w:val="Normal"/>
-    <w:next w:val="Normal"/>
-    <w:link w:val="Heading4Char"/>
-    <w:autoRedefine/>
-    <w:uiPriority w:val="9"/>
-    <w:unhideWhenUsed/>
-    <w:qFormat/>
-    <w:rsid w:val="003C1EF1"/>
-    <w:pPr>
-      <w:keepNext/>
-      <w:keepLines/>
-      <w:spacing w:before="200" w:after="120"/>
-      <w:outlineLvl w:val="3"/>
-    </w:pPr>
-    <w:rPr>
-      <w:rFonts w:asciiTheme="majorHAnsi" w:eastAsiaTheme="majorEastAsia" w:hAnsiTheme="majorHAnsi" w:cstheme="majorBidi"/>
-      <w:color w:val="EB817D" w:themeColor="accent1" w:themeTint="99"/>
-      <w:sz w:val="22"/>
-      <w:szCs w:val="22"/>
-    </w:rPr>
-  </w:style>
-  <w:style w:type="paragraph" w:styleId="Heading5">
-    <w:name w:val="heading 5"/>
-    <w:basedOn w:val="Normal"/>
-    <w:next w:val="Normal"/>
-    <w:link w:val="Heading5Char"/>
-    <w:uiPriority w:val="9"/>
-    <w:semiHidden/>
-    <w:unhideWhenUsed/>
-    <w:qFormat/>
-    <w:rsid w:val="003C1EF1"/>
-    <w:pPr>
-      <w:keepNext/>
-      <w:keepLines/>
-      <w:spacing w:before="40" w:after="0"/>
-      <w:outlineLvl w:val="4"/>
-    </w:pPr>
-    <w:rPr>
-      <w:rFonts w:asciiTheme="majorHAnsi" w:eastAsiaTheme="majorEastAsia" w:hAnsiTheme="majorHAnsi" w:cstheme="majorBidi"/>
-      <w:i/>
-      <w:iCs/>
-      <w:color w:val="EB817D" w:themeColor="accent1" w:themeTint="99"/>
-      <w:sz w:val="22"/>
-      <w:szCs w:val="22"/>
-    </w:rPr>
-  </w:style>
-  <w:style w:type="paragraph" w:styleId="Heading6">
-    <w:name w:val="heading 6"/>
-    <w:basedOn w:val="Normal"/>
-    <w:next w:val="Normal"/>
-    <w:link w:val="Heading6Char"/>
-    <w:uiPriority w:val="9"/>
-    <w:semiHidden/>
-    <w:unhideWhenUsed/>
-    <w:qFormat/>
-    <w:rsid w:val="001721AC"/>
-    <w:pPr>
-      <w:keepNext/>
-      <w:keepLines/>
-      <w:spacing w:before="40" w:after="0"/>
-      <w:outlineLvl w:val="5"/>
-    </w:pPr>
-    <w:rPr>
-      <w:rFonts w:asciiTheme="majorHAnsi" w:eastAsiaTheme="majorEastAsia" w:hAnsiTheme="majorHAnsi" w:cstheme="majorBidi"/>
-      <w:color w:val="4A9BDC" w:themeColor="accent6"/>
-    </w:rPr>
-  </w:style>
-  <w:style w:type="paragraph" w:styleId="Heading7">
-    <w:name w:val="heading 7"/>
-    <w:basedOn w:val="Normal"/>
-    <w:next w:val="Normal"/>
-    <w:link w:val="Heading7Char"/>
-    <w:uiPriority w:val="9"/>
-    <w:semiHidden/>
-    <w:unhideWhenUsed/>
-    <w:qFormat/>
-    <w:rsid w:val="001721AC"/>
-    <w:pPr>
-      <w:keepNext/>
-      <w:keepLines/>
-      <w:spacing w:before="40" w:after="0"/>
-      <w:outlineLvl w:val="6"/>
-    </w:pPr>
-    <w:rPr>
-      <w:rFonts w:asciiTheme="majorHAnsi" w:eastAsiaTheme="majorEastAsia" w:hAnsiTheme="majorHAnsi" w:cstheme="majorBidi"/>
-      <w:b/>
-      <w:bCs/>
-      <w:color w:val="4A9BDC" w:themeColor="accent6"/>
-    </w:rPr>
-  </w:style>
-  <w:style w:type="paragraph" w:styleId="Heading8">
-    <w:name w:val="heading 8"/>
-    <w:basedOn w:val="Normal"/>
-    <w:next w:val="Normal"/>
-    <w:link w:val="Heading8Char"/>
-    <w:uiPriority w:val="9"/>
-    <w:semiHidden/>
-    <w:unhideWhenUsed/>
-    <w:qFormat/>
-    <w:rsid w:val="001721AC"/>
-    <w:pPr>
-      <w:keepNext/>
-      <w:keepLines/>
-      <w:spacing w:before="40" w:after="0"/>
-      <w:outlineLvl w:val="7"/>
-    </w:pPr>
-    <w:rPr>
-      <w:rFonts w:asciiTheme="majorHAnsi" w:eastAsiaTheme="majorEastAsia" w:hAnsiTheme="majorHAnsi" w:cstheme="majorBidi"/>
-      <w:b/>
-      <w:bCs/>
-      <w:i/>
-      <w:iCs/>
-      <w:color w:val="4A9BDC" w:themeColor="accent6"/>
-      <w:sz w:val="20"/>
-      <w:szCs w:val="20"/>
-    </w:rPr>
-  </w:style>
-  <w:style w:type="paragraph" w:styleId="Heading9">
-    <w:name w:val="heading 9"/>
-    <w:basedOn w:val="Normal"/>
-    <w:next w:val="Normal"/>
-    <w:link w:val="Heading9Char"/>
-    <w:uiPriority w:val="9"/>
-    <w:semiHidden/>
-    <w:unhideWhenUsed/>
-    <w:qFormat/>
-    <w:rsid w:val="001721AC"/>
-    <w:pPr>
-      <w:keepNext/>
-      <w:keepLines/>
-      <w:spacing w:before="40" w:after="0"/>
-      <w:outlineLvl w:val="8"/>
-    </w:pPr>
-    <w:rPr>
-      <w:rFonts w:asciiTheme="majorHAnsi" w:eastAsiaTheme="majorEastAsia" w:hAnsiTheme="majorHAnsi" w:cstheme="majorBidi"/>
-      <w:i/>
-      <w:iCs/>
-      <w:color w:val="4A9BDC" w:themeColor="accent6"/>
-      <w:sz w:val="20"/>
-      <w:szCs w:val="20"/>
-    </w:rPr>
-  </w:style>
-  <w:style w:type="character" w:default="1" w:styleId="DefaultParagraphFont">
-    <w:name w:val="Default Paragraph Font"/>
-    <w:uiPriority w:val="1"/>
-    <w:semiHidden/>
-    <w:unhideWhenUsed/>
-  </w:style>
-  <w:style w:type="table" w:default="1" w:styleId="TableNormal">
-    <w:name w:val="Normal Table"/>
-    <w:uiPriority w:val="99"/>
-    <w:semiHidden/>
-    <w:unhideWhenUsed/>
-    <w:tblPr>
-      <w:tblInd w:w="0" w:type="dxa"/>
-      <w:tblCellMar>
-        <w:top w:w="0" w:type="dxa"/>
-        <w:left w:w="108" w:type="dxa"/>
-        <w:bottom w:w="0" w:type="dxa"/>
-        <w:right w:w="108" w:type="dxa"/>
-      </w:tblCellMar>
-    </w:tblPr>
-  </w:style>
-  <w:style w:type="numbering" w:default="1" w:styleId="NoList">
-    <w:name w:val="No List"/>
-    <w:uiPriority w:val="99"/>
-    <w:semiHidden/>
-    <w:unhideWhenUsed/>
-  </w:style>
-  <w:style w:type="character" w:customStyle="1" w:styleId="Heading1Char">
-    <w:name w:val="Heading 1 Char"/>
-    <w:basedOn w:val="DefaultParagraphFont"/>
-    <w:link w:val="Heading1"/>
-    <w:uiPriority w:val="9"/>
-    <w:rsid w:val="003C1EF1"/>
-    <w:rPr>
-      <w:rFonts w:asciiTheme="majorHAnsi" w:eastAsiaTheme="majorEastAsia" w:hAnsiTheme="majorHAnsi" w:cstheme="majorBidi"/>
-      <w:color w:val="EB817D" w:themeColor="accent1" w:themeTint="99"/>
-      <w:sz w:val="40"/>
-      <w:szCs w:val="40"/>
-    </w:rPr>
-  </w:style>
-  <w:style w:type="character" w:customStyle="1" w:styleId="Heading2Char">
-    <w:name w:val="Heading 2 Char"/>
-    <w:basedOn w:val="DefaultParagraphFont"/>
-    <w:link w:val="Heading2"/>
-    <w:uiPriority w:val="9"/>
-    <w:rsid w:val="003C1EF1"/>
-    <w:rPr>
-      <w:rFonts w:asciiTheme="majorHAnsi" w:eastAsiaTheme="majorEastAsia" w:hAnsiTheme="majorHAnsi" w:cstheme="majorBidi"/>
-      <w:color w:val="EB817D" w:themeColor="accent1" w:themeTint="99"/>
-      <w:sz w:val="28"/>
-      <w:szCs w:val="28"/>
-    </w:rPr>
-  </w:style>
-  <w:style w:type="character" w:customStyle="1" w:styleId="Heading3Char">
-    <w:name w:val="Heading 3 Char"/>
-    <w:basedOn w:val="DefaultParagraphFont"/>
-    <w:link w:val="Heading3"/>
-    <w:uiPriority w:val="9"/>
-    <w:rsid w:val="003C1EF1"/>
-    <w:rPr>
-      <w:rFonts w:asciiTheme="majorHAnsi" w:eastAsiaTheme="majorEastAsia" w:hAnsiTheme="majorHAnsi" w:cstheme="majorBidi"/>
-      <w:color w:val="EB817D" w:themeColor="accent1" w:themeTint="99"/>
-      <w:sz w:val="24"/>
-      <w:szCs w:val="24"/>
-    </w:rPr>
-  </w:style>
-  <w:style w:type="character" w:customStyle="1" w:styleId="Heading4Char">
-    <w:name w:val="Heading 4 Char"/>
-    <w:basedOn w:val="DefaultParagraphFont"/>
-    <w:link w:val="Heading4"/>
-    <w:uiPriority w:val="9"/>
-    <w:rsid w:val="003C1EF1"/>
-    <w:rPr>
-      <w:rFonts w:asciiTheme="majorHAnsi" w:eastAsiaTheme="majorEastAsia" w:hAnsiTheme="majorHAnsi" w:cstheme="majorBidi"/>
-      <w:color w:val="EB817D" w:themeColor="accent1" w:themeTint="99"/>
-      <w:sz w:val="22"/>
-      <w:szCs w:val="22"/>
-    </w:rPr>
-  </w:style>
-  <w:style w:type="character" w:customStyle="1" w:styleId="Heading5Char">
-    <w:name w:val="Heading 5 Char"/>
-    <w:basedOn w:val="DefaultParagraphFont"/>
-    <w:link w:val="Heading5"/>
-    <w:uiPriority w:val="9"/>
-    <w:semiHidden/>
-    <w:rsid w:val="003C1EF1"/>
-    <w:rPr>
-      <w:rFonts w:asciiTheme="majorHAnsi" w:eastAsiaTheme="majorEastAsia" w:hAnsiTheme="majorHAnsi" w:cstheme="majorBidi"/>
-      <w:i/>
-      <w:iCs/>
-      <w:color w:val="EB817D" w:themeColor="accent1" w:themeTint="99"/>
-      <w:sz w:val="22"/>
-      <w:szCs w:val="22"/>
-    </w:rPr>
-  </w:style>
-  <w:style w:type="character" w:customStyle="1" w:styleId="Heading6Char">
-    <w:name w:val="Heading 6 Char"/>
-    <w:basedOn w:val="DefaultParagraphFont"/>
-    <w:link w:val="Heading6"/>
-    <w:uiPriority w:val="9"/>
-    <w:semiHidden/>
-    <w:rsid w:val="001721AC"/>
-    <w:rPr>
-      <w:rFonts w:asciiTheme="majorHAnsi" w:eastAsiaTheme="majorEastAsia" w:hAnsiTheme="majorHAnsi" w:cstheme="majorBidi"/>
-      <w:color w:val="4A9BDC" w:themeColor="accent6"/>
-    </w:rPr>
-  </w:style>
-  <w:style w:type="character" w:customStyle="1" w:styleId="Heading7Char">
-    <w:name w:val="Heading 7 Char"/>
-    <w:basedOn w:val="DefaultParagraphFont"/>
-    <w:link w:val="Heading7"/>
-    <w:uiPriority w:val="9"/>
-    <w:semiHidden/>
-    <w:rsid w:val="001721AC"/>
-    <w:rPr>
-      <w:rFonts w:asciiTheme="majorHAnsi" w:eastAsiaTheme="majorEastAsia" w:hAnsiTheme="majorHAnsi" w:cstheme="majorBidi"/>
-      <w:b/>
-      <w:bCs/>
-      <w:color w:val="4A9BDC" w:themeColor="accent6"/>
-    </w:rPr>
-  </w:style>
-  <w:style w:type="character" w:customStyle="1" w:styleId="Heading8Char">
-    <w:name w:val="Heading 8 Char"/>
-    <w:basedOn w:val="DefaultParagraphFont"/>
-    <w:link w:val="Heading8"/>
-    <w:uiPriority w:val="9"/>
-    <w:semiHidden/>
-    <w:rsid w:val="001721AC"/>
-    <w:rPr>
-      <w:rFonts w:asciiTheme="majorHAnsi" w:eastAsiaTheme="majorEastAsia" w:hAnsiTheme="majorHAnsi" w:cstheme="majorBidi"/>
-      <w:b/>
-      <w:bCs/>
-      <w:i/>
-      <w:iCs/>
-      <w:color w:val="4A9BDC" w:themeColor="accent6"/>
-      <w:sz w:val="20"/>
-      <w:szCs w:val="20"/>
-    </w:rPr>
-  </w:style>
-  <w:style w:type="character" w:customStyle="1" w:styleId="Heading9Char">
-    <w:name w:val="Heading 9 Char"/>
-    <w:basedOn w:val="DefaultParagraphFont"/>
-    <w:link w:val="Heading9"/>
-    <w:uiPriority w:val="9"/>
-    <w:semiHidden/>
-    <w:rsid w:val="001721AC"/>
-    <w:rPr>
-      <w:rFonts w:asciiTheme="majorHAnsi" w:eastAsiaTheme="majorEastAsia" w:hAnsiTheme="majorHAnsi" w:cstheme="majorBidi"/>
-      <w:i/>
-      <w:iCs/>
-      <w:color w:val="4A9BDC" w:themeColor="accent6"/>
-      <w:sz w:val="20"/>
-      <w:szCs w:val="20"/>
-    </w:rPr>
-  </w:style>
-  <w:style w:type="paragraph" w:styleId="Caption">
-    <w:name w:val="caption"/>
-    <w:basedOn w:val="Normal"/>
-    <w:next w:val="Normal"/>
-    <w:uiPriority w:val="35"/>
-    <w:unhideWhenUsed/>
-    <w:qFormat/>
-    <w:rsid w:val="001721AC"/>
-    <w:pPr>
-      <w:spacing w:line="240" w:lineRule="auto"/>
-    </w:pPr>
-    <w:rPr>
-      <w:b/>
-      <w:bCs/>
-      <w:smallCaps/>
-      <w:color w:val="595959" w:themeColor="text1" w:themeTint="A6"/>
-    </w:rPr>
-  </w:style>
-  <w:style w:type="paragraph" w:styleId="Title">
-    <w:name w:val="Title"/>
-    <w:basedOn w:val="Normal"/>
-    <w:next w:val="Normal"/>
-    <w:link w:val="TitleChar"/>
-    <w:uiPriority w:val="10"/>
-    <w:qFormat/>
-    <w:rsid w:val="001721AC"/>
-    <w:pPr>
-      <w:spacing w:after="0" w:line="240" w:lineRule="auto"/>
-      <w:contextualSpacing/>
-    </w:pPr>
-    <w:rPr>
-      <w:rFonts w:asciiTheme="majorHAnsi" w:eastAsiaTheme="majorEastAsia" w:hAnsiTheme="majorHAnsi" w:cstheme="majorBidi"/>
-      <w:color w:val="262626" w:themeColor="text1" w:themeTint="D9"/>
-      <w:spacing w:val="-15"/>
-      <w:sz w:val="96"/>
-      <w:szCs w:val="96"/>
-    </w:rPr>
-  </w:style>
-  <w:style w:type="character" w:customStyle="1" w:styleId="TitleChar">
-    <w:name w:val="Title Char"/>
-    <w:basedOn w:val="DefaultParagraphFont"/>
-    <w:link w:val="Title"/>
-    <w:uiPriority w:val="10"/>
-    <w:rsid w:val="001721AC"/>
-    <w:rPr>
-      <w:rFonts w:asciiTheme="majorHAnsi" w:eastAsiaTheme="majorEastAsia" w:hAnsiTheme="majorHAnsi" w:cstheme="majorBidi"/>
-      <w:color w:val="262626" w:themeColor="text1" w:themeTint="D9"/>
-      <w:spacing w:val="-15"/>
-      <w:sz w:val="96"/>
-      <w:szCs w:val="96"/>
-    </w:rPr>
-  </w:style>
-  <w:style w:type="paragraph" w:styleId="Subtitle">
-    <w:name w:val="Subtitle"/>
-    <w:basedOn w:val="Normal"/>
-    <w:next w:val="Normal"/>
-    <w:link w:val="SubtitleChar"/>
-    <w:uiPriority w:val="11"/>
-    <w:qFormat/>
-    <w:rsid w:val="001721AC"/>
-    <w:pPr>
-      <w:numPr>
-        <w:ilvl w:val="1"/>
-      </w:numPr>
-      <w:spacing w:line="240" w:lineRule="auto"/>
-      <w:ind w:firstLine="227"/>
-    </w:pPr>
-    <w:rPr>
-      <w:rFonts w:asciiTheme="majorHAnsi" w:eastAsiaTheme="majorEastAsia" w:hAnsiTheme="majorHAnsi" w:cstheme="majorBidi"/>
-      <w:sz w:val="30"/>
-      <w:szCs w:val="30"/>
-    </w:rPr>
-  </w:style>
-  <w:style w:type="character" w:customStyle="1" w:styleId="SubtitleChar">
-    <w:name w:val="Subtitle Char"/>
-    <w:basedOn w:val="DefaultParagraphFont"/>
-    <w:link w:val="Subtitle"/>
-    <w:uiPriority w:val="11"/>
-    <w:rsid w:val="001721AC"/>
-    <w:rPr>
-      <w:rFonts w:asciiTheme="majorHAnsi" w:eastAsiaTheme="majorEastAsia" w:hAnsiTheme="majorHAnsi" w:cstheme="majorBidi"/>
-      <w:sz w:val="30"/>
-      <w:szCs w:val="30"/>
-    </w:rPr>
-  </w:style>
-  <w:style w:type="character" w:styleId="Strong">
-    <w:name w:val="Strong"/>
-    <w:basedOn w:val="DefaultParagraphFont"/>
-    <w:uiPriority w:val="22"/>
-    <w:qFormat/>
-    <w:rsid w:val="001721AC"/>
-    <w:rPr>
-      <w:b/>
-      <w:bCs/>
-    </w:rPr>
-  </w:style>
-  <w:style w:type="character" w:styleId="Emphasis">
-    <w:name w:val="Emphasis"/>
-    <w:basedOn w:val="DefaultParagraphFont"/>
-    <w:uiPriority w:val="20"/>
-    <w:qFormat/>
-    <w:rsid w:val="001721AC"/>
-    <w:rPr>
-      <w:i/>
-      <w:iCs/>
-      <w:color w:val="4A9BDC" w:themeColor="accent6"/>
-    </w:rPr>
-  </w:style>
-  <w:style w:type="paragraph" w:styleId="NoSpacing">
-    <w:name w:val="No Spacing"/>
-    <w:uiPriority w:val="1"/>
-    <w:qFormat/>
-    <w:rsid w:val="001721AC"/>
-    <w:pPr>
-      <w:spacing w:after="0" w:line="240" w:lineRule="auto"/>
-    </w:pPr>
-  </w:style>
-  <w:style w:type="paragraph" w:styleId="Quote">
-    <w:name w:val="Quote"/>
-    <w:basedOn w:val="Normal"/>
-    <w:next w:val="Normal"/>
-    <w:link w:val="QuoteChar"/>
-    <w:uiPriority w:val="29"/>
-    <w:qFormat/>
-    <w:rsid w:val="001721AC"/>
-    <w:pPr>
-      <w:spacing w:before="160"/>
-      <w:ind w:left="720" w:right="720"/>
-      <w:jc w:val="center"/>
-    </w:pPr>
-    <w:rPr>
-      <w:i/>
-      <w:iCs/>
-      <w:color w:val="262626" w:themeColor="text1" w:themeTint="D9"/>
-    </w:rPr>
-  </w:style>
-  <w:style w:type="character" w:customStyle="1" w:styleId="QuoteChar">
-    <w:name w:val="Quote Char"/>
-    <w:basedOn w:val="DefaultParagraphFont"/>
-    <w:link w:val="Quote"/>
-    <w:uiPriority w:val="29"/>
-    <w:rsid w:val="001721AC"/>
-    <w:rPr>
-      <w:i/>
-      <w:iCs/>
-      <w:color w:val="262626" w:themeColor="text1" w:themeTint="D9"/>
-    </w:rPr>
-  </w:style>
-  <w:style w:type="paragraph" w:styleId="IntenseQuote">
-    <w:name w:val="Intense Quote"/>
-    <w:basedOn w:val="Normal"/>
-    <w:next w:val="Normal"/>
-    <w:link w:val="IntenseQuoteChar"/>
-    <w:uiPriority w:val="30"/>
-    <w:qFormat/>
-    <w:rsid w:val="001721AC"/>
-    <w:pPr>
-      <w:spacing w:before="160" w:after="160" w:line="264" w:lineRule="auto"/>
-      <w:ind w:left="720" w:right="720"/>
-      <w:jc w:val="center"/>
-    </w:pPr>
-    <w:rPr>
-      <w:rFonts w:asciiTheme="majorHAnsi" w:eastAsiaTheme="majorEastAsia" w:hAnsiTheme="majorHAnsi" w:cstheme="majorBidi"/>
-      <w:i/>
-      <w:iCs/>
-      <w:color w:val="4A9BDC" w:themeColor="accent6"/>
-      <w:sz w:val="32"/>
-      <w:szCs w:val="32"/>
-    </w:rPr>
-  </w:style>
-  <w:style w:type="character" w:customStyle="1" w:styleId="IntenseQuoteChar">
-    <w:name w:val="Intense Quote Char"/>
-    <w:basedOn w:val="DefaultParagraphFont"/>
-    <w:link w:val="IntenseQuote"/>
-    <w:uiPriority w:val="30"/>
-    <w:rsid w:val="001721AC"/>
-    <w:rPr>
-      <w:rFonts w:asciiTheme="majorHAnsi" w:eastAsiaTheme="majorEastAsia" w:hAnsiTheme="majorHAnsi" w:cstheme="majorBidi"/>
-      <w:i/>
-      <w:iCs/>
-      <w:color w:val="4A9BDC" w:themeColor="accent6"/>
-      <w:sz w:val="32"/>
-      <w:szCs w:val="32"/>
-    </w:rPr>
-  </w:style>
-  <w:style w:type="character" w:styleId="SubtleEmphasis">
-    <w:name w:val="Subtle Emphasis"/>
-    <w:basedOn w:val="DefaultParagraphFont"/>
-    <w:uiPriority w:val="19"/>
-    <w:qFormat/>
-    <w:rsid w:val="001721AC"/>
-    <w:rPr>
-      <w:i/>
-      <w:iCs/>
-    </w:rPr>
-  </w:style>
-  <w:style w:type="character" w:styleId="IntenseEmphasis">
-    <w:name w:val="Intense Emphasis"/>
-    <w:basedOn w:val="DefaultParagraphFont"/>
-    <w:uiPriority w:val="21"/>
-    <w:qFormat/>
-    <w:rsid w:val="001721AC"/>
-    <w:rPr>
-      <w:b/>
-      <w:bCs/>
-      <w:i/>
-      <w:iCs/>
-    </w:rPr>
-  </w:style>
-  <w:style w:type="character" w:styleId="SubtleReference">
-    <w:name w:val="Subtle Reference"/>
-    <w:basedOn w:val="DefaultParagraphFont"/>
-    <w:uiPriority w:val="31"/>
-    <w:qFormat/>
-    <w:rsid w:val="001721AC"/>
-    <w:rPr>
-      <w:smallCaps/>
-      <w:color w:val="595959" w:themeColor="text1" w:themeTint="A6"/>
-    </w:rPr>
-  </w:style>
-  <w:style w:type="character" w:styleId="IntenseReference">
-    <w:name w:val="Intense Reference"/>
-    <w:basedOn w:val="DefaultParagraphFont"/>
-    <w:uiPriority w:val="32"/>
-    <w:qFormat/>
-    <w:rsid w:val="001721AC"/>
-    <w:rPr>
-      <w:b/>
-      <w:bCs/>
-      <w:smallCaps/>
-      <w:color w:val="4A9BDC" w:themeColor="accent6"/>
-    </w:rPr>
-  </w:style>
-  <w:style w:type="character" w:styleId="BookTitle">
-    <w:name w:val="Book Title"/>
-    <w:basedOn w:val="DefaultParagraphFont"/>
-    <w:uiPriority w:val="33"/>
-    <w:qFormat/>
-    <w:rsid w:val="001721AC"/>
-    <w:rPr>
-      <w:b/>
-      <w:bCs/>
-      <w:caps w:val="0"/>
-      <w:smallCaps/>
-      <w:spacing w:val="7"/>
-      <w:sz w:val="21"/>
-      <w:szCs w:val="21"/>
-    </w:rPr>
-  </w:style>
-  <w:style w:type="paragraph" w:styleId="TOCHeading">
-    <w:name w:val="TOC Heading"/>
-    <w:basedOn w:val="Heading1"/>
-    <w:next w:val="Normal"/>
-    <w:uiPriority w:val="39"/>
-    <w:unhideWhenUsed/>
-    <w:qFormat/>
-    <w:rsid w:val="001721AC"/>
-    <w:pPr>
-      <w:outlineLvl w:val="9"/>
-    </w:pPr>
-  </w:style>
-  <w:style w:type="paragraph" w:styleId="ListParagraph">
-    <w:name w:val="List Paragraph"/>
-    <w:basedOn w:val="Normal"/>
-    <w:qFormat/>
-    <w:rsid w:val="001721AC"/>
-    <w:pPr>
-      <w:ind w:left="720"/>
-      <w:contextualSpacing/>
-    </w:pPr>
-  </w:style>
-  <w:style w:type="table" w:styleId="TableGrid">
-    <w:name w:val="Table Grid"/>
-    <w:basedOn w:val="TableNormal"/>
-    <w:uiPriority w:val="59"/>
-    <w:rsid w:val="00880EA5"/>
-    <w:pPr>
-      <w:spacing w:after="0" w:line="240" w:lineRule="auto"/>
-    </w:pPr>
-    <w:rPr>
-      <w:rFonts w:eastAsiaTheme="minorHAnsi"/>
-      <w:sz w:val="22"/>
-      <w:szCs w:val="22"/>
-    </w:rPr>
-    <w:tblPr>
-      <w:tblInd w:w="0" w:type="dxa"/>
-      <w:tblBorders>
-        <w:top w:val="single" w:sz="4" w:space="0" w:color="auto"/>
-        <w:left w:val="single" w:sz="4" w:space="0" w:color="auto"/>
-        <w:bottom w:val="single" w:sz="4" w:space="0" w:color="auto"/>
-        <w:right w:val="single" w:sz="4" w:space="0" w:color="auto"/>
-        <w:insideH w:val="single" w:sz="4" w:space="0" w:color="auto"/>
-        <w:insideV w:val="single" w:sz="4" w:space="0" w:color="auto"/>
-      </w:tblBorders>
-      <w:tblCellMar>
-        <w:top w:w="0" w:type="dxa"/>
-        <w:left w:w="108" w:type="dxa"/>
-        <w:bottom w:w="0" w:type="dxa"/>
-        <w:right w:w="108" w:type="dxa"/>
-      </w:tblCellMar>
-    </w:tblPr>
-  </w:style>
-  <w:style w:type="table" w:styleId="LightList">
-    <w:name w:val="Light List"/>
-    <w:basedOn w:val="TableNormal"/>
-    <w:uiPriority w:val="61"/>
-    <w:rsid w:val="00655750"/>
-    <w:pPr>
-      <w:spacing w:after="0" w:line="240" w:lineRule="auto"/>
-    </w:pPr>
-    <w:rPr>
-      <w:sz w:val="22"/>
-      <w:szCs w:val="22"/>
-      <w:lang w:val="en-US"/>
-    </w:rPr>
-    <w:tblPr>
-      <w:tblStyleRowBandSize w:val="1"/>
-      <w:tblStyleColBandSize w:val="1"/>
-      <w:tblInd w:w="0" w:type="dxa"/>
-      <w:tblBorders>
-        <w:top w:val="single" w:sz="8" w:space="0" w:color="000000" w:themeColor="text1"/>
-        <w:left w:val="single" w:sz="8" w:space="0" w:color="000000" w:themeColor="text1"/>
-        <w:bottom w:val="single" w:sz="8" w:space="0" w:color="000000" w:themeColor="text1"/>
-        <w:right w:val="single" w:sz="8" w:space="0" w:color="000000" w:themeColor="text1"/>
-      </w:tblBorders>
-      <w:tblCellMar>
-        <w:top w:w="0" w:type="dxa"/>
-        <w:left w:w="108" w:type="dxa"/>
-        <w:bottom w:w="0" w:type="dxa"/>
-        <w:right w:w="108" w:type="dxa"/>
-      </w:tblCellMar>
-    </w:tblPr>
-    <w:tblStylePr w:type="firstRow">
-      <w:pPr>
-        <w:spacing w:before="0" w:after="0" w:line="240" w:lineRule="auto"/>
-      </w:pPr>
-      <w:rPr>
-        <w:b/>
-        <w:bCs/>
-        <w:color w:val="FFFFFF" w:themeColor="background1"/>
-      </w:rPr>
-      <w:tblPr/>
-      <w:tcPr>
-        <w:shd w:val="clear" w:color="auto" w:fill="000000" w:themeFill="text1"/>
-      </w:tcPr>
-    </w:tblStylePr>
-    <w:tblStylePr w:type="lastRow">
-      <w:pPr>
-        <w:spacing w:before="0" w:after="0" w:line="240" w:lineRule="auto"/>
-      </w:pPr>
-      <w:rPr>
-        <w:b/>
-        <w:bCs/>
-      </w:rPr>
-      <w:tblPr/>
-      <w:tcPr>
-        <w:tcBorders>
-          <w:top w:val="double" w:sz="6" w:space="0" w:color="000000" w:themeColor="text1"/>
-          <w:left w:val="single" w:sz="8" w:space="0" w:color="000000" w:themeColor="text1"/>
-          <w:bottom w:val="single" w:sz="8" w:space="0" w:color="000000" w:themeColor="text1"/>
-          <w:right w:val="single" w:sz="8" w:space="0" w:color="000000" w:themeColor="text1"/>
-        </w:tcBorders>
-      </w:tcPr>
-    </w:tblStylePr>
-    <w:tblStylePr w:type="firstCol">
-      <w:rPr>
-        <w:b/>
-        <w:bCs/>
-      </w:rPr>
-    </w:tblStylePr>
-    <w:tblStylePr w:type="lastCol">
-      <w:rPr>
-        <w:b/>
-        <w:bCs/>
-      </w:rPr>
-    </w:tblStylePr>
-    <w:tblStylePr w:type="band1Vert">
-      <w:tblPr/>
-      <w:tcPr>
-        <w:tcBorders>
-          <w:top w:val="single" w:sz="8" w:space="0" w:color="000000" w:themeColor="text1"/>
-          <w:left w:val="single" w:sz="8" w:space="0" w:color="000000" w:themeColor="text1"/>
-          <w:bottom w:val="single" w:sz="8" w:space="0" w:color="000000" w:themeColor="text1"/>
-          <w:right w:val="single" w:sz="8" w:space="0" w:color="000000" w:themeColor="text1"/>
-        </w:tcBorders>
-      </w:tcPr>
-    </w:tblStylePr>
-    <w:tblStylePr w:type="band1Horz">
-      <w:tblPr/>
-      <w:tcPr>
-        <w:tcBorders>
-          <w:top w:val="single" w:sz="8" w:space="0" w:color="000000" w:themeColor="text1"/>
-          <w:left w:val="single" w:sz="8" w:space="0" w:color="000000" w:themeColor="text1"/>
-          <w:bottom w:val="single" w:sz="8" w:space="0" w:color="000000" w:themeColor="text1"/>
-          <w:right w:val="single" w:sz="8" w:space="0" w:color="000000" w:themeColor="text1"/>
-        </w:tcBorders>
-      </w:tcPr>
-    </w:tblStylePr>
-  </w:style>
-  <w:style w:type="character" w:styleId="PlaceholderText">
-    <w:name w:val="Placeholder Text"/>
-    <w:basedOn w:val="DefaultParagraphFont"/>
-    <w:uiPriority w:val="99"/>
-    <w:semiHidden/>
-    <w:rsid w:val="00655750"/>
-    <w:rPr>
-      <w:color w:val="808080"/>
-    </w:rPr>
-  </w:style>
-  <w:style w:type="character" w:styleId="CommentReference">
-    <w:name w:val="annotation reference"/>
-    <w:basedOn w:val="DefaultParagraphFont"/>
-    <w:uiPriority w:val="99"/>
-    <w:semiHidden/>
-    <w:unhideWhenUsed/>
-    <w:rsid w:val="00655750"/>
-    <w:rPr>
-      <w:sz w:val="16"/>
-      <w:szCs w:val="16"/>
-    </w:rPr>
-  </w:style>
-  <w:style w:type="paragraph" w:styleId="CommentText">
-    <w:name w:val="annotation text"/>
-    <w:basedOn w:val="Normal"/>
-    <w:link w:val="CommentTextChar"/>
-    <w:uiPriority w:val="99"/>
-    <w:semiHidden/>
-    <w:unhideWhenUsed/>
-    <w:rsid w:val="00655750"/>
-    <w:pPr>
-      <w:spacing w:line="240" w:lineRule="auto"/>
-    </w:pPr>
-    <w:rPr>
-      <w:sz w:val="20"/>
-      <w:szCs w:val="20"/>
-    </w:rPr>
-  </w:style>
-  <w:style w:type="character" w:customStyle="1" w:styleId="CommentTextChar">
-    <w:name w:val="Comment Text Char"/>
-    <w:basedOn w:val="DefaultParagraphFont"/>
-    <w:link w:val="CommentText"/>
-    <w:uiPriority w:val="99"/>
-    <w:semiHidden/>
-    <w:rsid w:val="00655750"/>
-    <w:rPr>
-      <w:sz w:val="20"/>
-      <w:szCs w:val="20"/>
-    </w:rPr>
-  </w:style>
-  <w:style w:type="paragraph" w:styleId="CommentSubject">
-    <w:name w:val="annotation subject"/>
-    <w:basedOn w:val="CommentText"/>
-    <w:next w:val="CommentText"/>
-    <w:link w:val="CommentSubjectChar"/>
-    <w:uiPriority w:val="99"/>
-    <w:semiHidden/>
-    <w:unhideWhenUsed/>
-    <w:rsid w:val="00655750"/>
-    <w:rPr>
-      <w:b/>
-      <w:bCs/>
-    </w:rPr>
-  </w:style>
-  <w:style w:type="character" w:customStyle="1" w:styleId="CommentSubjectChar">
-    <w:name w:val="Comment Subject Char"/>
-    <w:basedOn w:val="CommentTextChar"/>
-    <w:link w:val="CommentSubject"/>
-    <w:uiPriority w:val="99"/>
-    <w:semiHidden/>
-    <w:rsid w:val="00655750"/>
-    <w:rPr>
-      <w:b/>
-      <w:bCs/>
-      <w:sz w:val="20"/>
-      <w:szCs w:val="20"/>
-    </w:rPr>
-  </w:style>
-  <w:style w:type="paragraph" w:styleId="BalloonText">
-    <w:name w:val="Balloon Text"/>
-    <w:basedOn w:val="Normal"/>
-    <w:link w:val="BalloonTextChar"/>
-    <w:uiPriority w:val="99"/>
-    <w:semiHidden/>
-    <w:unhideWhenUsed/>
-    <w:rsid w:val="00655750"/>
-    <w:pPr>
-      <w:spacing w:after="0" w:line="240" w:lineRule="auto"/>
-    </w:pPr>
-    <w:rPr>
-      <w:rFonts w:ascii="Segoe UI" w:hAnsi="Segoe UI" w:cs="Segoe UI"/>
-      <w:sz w:val="18"/>
-      <w:szCs w:val="18"/>
-    </w:rPr>
-  </w:style>
-  <w:style w:type="character" w:customStyle="1" w:styleId="BalloonTextChar">
-    <w:name w:val="Balloon Text Char"/>
-    <w:basedOn w:val="DefaultParagraphFont"/>
-    <w:link w:val="BalloonText"/>
-    <w:uiPriority w:val="99"/>
-    <w:semiHidden/>
-    <w:rsid w:val="00655750"/>
-    <w:rPr>
-      <w:rFonts w:ascii="Segoe UI" w:hAnsi="Segoe UI" w:cs="Segoe UI"/>
-      <w:sz w:val="18"/>
-      <w:szCs w:val="18"/>
-    </w:rPr>
-  </w:style>
-  <w:style w:type="paragraph" w:styleId="Header">
-    <w:name w:val="header"/>
-    <w:basedOn w:val="Normal"/>
-    <w:link w:val="HeaderChar"/>
-    <w:uiPriority w:val="99"/>
-    <w:unhideWhenUsed/>
-    <w:rsid w:val="00800B8E"/>
-    <w:pPr>
-      <w:tabs>
-        <w:tab w:val="center" w:pos="4513"/>
-        <w:tab w:val="right" w:pos="9026"/>
-      </w:tabs>
-      <w:spacing w:after="0" w:line="240" w:lineRule="auto"/>
-    </w:pPr>
-  </w:style>
-  <w:style w:type="character" w:customStyle="1" w:styleId="HeaderChar">
-    <w:name w:val="Header Char"/>
-    <w:basedOn w:val="DefaultParagraphFont"/>
-    <w:link w:val="Header"/>
-    <w:uiPriority w:val="99"/>
-    <w:rsid w:val="00800B8E"/>
-  </w:style>
-  <w:style w:type="paragraph" w:styleId="Footer">
-    <w:name w:val="footer"/>
-    <w:basedOn w:val="Normal"/>
-    <w:link w:val="FooterChar"/>
-    <w:uiPriority w:val="99"/>
-    <w:unhideWhenUsed/>
-    <w:rsid w:val="00800B8E"/>
-    <w:pPr>
-      <w:tabs>
-        <w:tab w:val="center" w:pos="4513"/>
-        <w:tab w:val="right" w:pos="9026"/>
-      </w:tabs>
-      <w:spacing w:after="0" w:line="240" w:lineRule="auto"/>
-    </w:pPr>
-  </w:style>
-  <w:style w:type="character" w:customStyle="1" w:styleId="FooterChar">
-    <w:name w:val="Footer Char"/>
-    <w:basedOn w:val="DefaultParagraphFont"/>
-    <w:link w:val="Footer"/>
-    <w:uiPriority w:val="99"/>
-    <w:rsid w:val="00800B8E"/>
-  </w:style>
-  <w:style w:type="paragraph" w:styleId="TOC1">
-    <w:name w:val="toc 1"/>
-    <w:basedOn w:val="Normal"/>
-    <w:next w:val="Normal"/>
-    <w:autoRedefine/>
-    <w:uiPriority w:val="39"/>
-    <w:unhideWhenUsed/>
-    <w:rsid w:val="00061303"/>
-    <w:pPr>
-      <w:spacing w:after="100"/>
-    </w:pPr>
-  </w:style>
-  <w:style w:type="paragraph" w:styleId="TOC2">
-    <w:name w:val="toc 2"/>
-    <w:basedOn w:val="Normal"/>
-    <w:next w:val="Normal"/>
-    <w:autoRedefine/>
-    <w:uiPriority w:val="39"/>
-    <w:unhideWhenUsed/>
-    <w:rsid w:val="00061303"/>
-    <w:pPr>
-      <w:spacing w:after="100"/>
-      <w:ind w:left="210"/>
-    </w:pPr>
-  </w:style>
-  <w:style w:type="paragraph" w:styleId="TOC3">
-    <w:name w:val="toc 3"/>
-    <w:basedOn w:val="Normal"/>
-    <w:next w:val="Normal"/>
-    <w:autoRedefine/>
-    <w:uiPriority w:val="39"/>
-    <w:unhideWhenUsed/>
-    <w:rsid w:val="00061303"/>
-    <w:pPr>
-      <w:spacing w:after="100"/>
-      <w:ind w:left="420"/>
-    </w:pPr>
-  </w:style>
-  <w:style w:type="character" w:styleId="Hyperlink">
-    <w:name w:val="Hyperlink"/>
-    <w:basedOn w:val="DefaultParagraphFont"/>
-    <w:uiPriority w:val="99"/>
-    <w:unhideWhenUsed/>
-    <w:rsid w:val="00061303"/>
-    <w:rPr>
-      <w:color w:val="F0532B" w:themeColor="hyperlink"/>
-      <w:u w:val="single"/>
-    </w:rPr>
-  </w:style>
-  <w:style w:type="paragraph" w:customStyle="1" w:styleId="ColorfulList-Accent11">
-    <w:name w:val="Colorful List - Accent 11"/>
-    <w:basedOn w:val="Normal"/>
-    <w:uiPriority w:val="99"/>
-    <w:qFormat/>
-    <w:rsid w:val="009501BF"/>
-    <w:pPr>
-      <w:spacing w:line="276" w:lineRule="auto"/>
-      <w:ind w:left="720" w:firstLine="0"/>
-      <w:contextualSpacing/>
-    </w:pPr>
-    <w:rPr>
-      <w:rFonts w:ascii="Calibri" w:eastAsia="SimSun" w:hAnsi="Calibri" w:cs="Tms Rmn"/>
-      <w:sz w:val="22"/>
-      <w:szCs w:val="22"/>
-    </w:rPr>
-  </w:style>
-  <w:style w:type="paragraph" w:customStyle="1" w:styleId="DefaultStyle">
-    <w:name w:val="Default Style"/>
-    <w:rsid w:val="009C7BC6"/>
-    <w:pPr>
-      <w:suppressAutoHyphens/>
-      <w:spacing w:line="276" w:lineRule="auto"/>
-    </w:pPr>
-    <w:rPr>
-      <w:rFonts w:ascii="Calibri" w:eastAsia="SimSun" w:hAnsi="Calibri" w:cs="Calibri"/>
-      <w:sz w:val="22"/>
-      <w:szCs w:val="22"/>
-    </w:rPr>
-  </w:style>
-</w:styles>
-</file>
-
 <file path=word/theme/theme1.xml><?xml version="1.0" encoding="utf-8"?>
 <a:theme xmlns:a="http://schemas.openxmlformats.org/drawingml/2006/main" name="Vapor Trail">
   <a:themeElements>
@@ -9923,7 +9844,7 @@
   <a:extraClrSchemeLst/>
   <a:extLst>
     <a:ext uri="{05A4C25C-085E-4340-85A3-A5531E510DB2}">
-      <thm15:themeFamily xmlns="" xmlns:thm15="http://schemas.microsoft.com/office/thememl/2012/main" name="Vapor Trail" id="{4FDF2955-7D9C-493C-B9F9-C205151B46CD}" vid="{8F31A783-2159-4870-BC29-2BA7D038EA44}"/>
+      <thm15:themeFamily xmlns:thm15="http://schemas.microsoft.com/office/thememl/2012/main" name="Vapor Trail" id="{4FDF2955-7D9C-493C-B9F9-C205151B46CD}" vid="{8F31A783-2159-4870-BC29-2BA7D038EA44}"/>
     </a:ext>
   </a:extLst>
 </a:theme>
@@ -9934,7 +9855,7 @@
 </file>
 
 <file path=customXml/itemProps1.xml><?xml version="1.0" encoding="utf-8"?>
-<ds:datastoreItem xmlns:ds="http://schemas.openxmlformats.org/officeDocument/2006/customXml" ds:itemID="{1220238D-7113-104F-A5B0-5FDB7FB2E88D}">
+<ds:datastoreItem xmlns:ds="http://schemas.openxmlformats.org/officeDocument/2006/customXml" ds:itemID="{980CA5D6-07DF-4536-AD39-6242C404DAA8}">
   <ds:schemaRefs>
     <ds:schemaRef ds:uri="http://schemas.openxmlformats.org/officeDocument/2006/bibliography"/>
   </ds:schemaRefs>
